--- a/Project/DatabaseSystem/DatabaseSystem/id-name-grade.txt.docx
+++ b/Project/DatabaseSystem/DatabaseSystem/id-name-grade.txt.docx
@@ -23,12 +23,12 @@
           <w:rFonts w:ascii="Courier New" w:hAnsi="Courier New" w:cs="Courier New"/>
           <w:lang w:val="ru-RU"/>
         </w:rPr>
-        <w:t>(1,"Chancellor Mcclain","3.04"),</w:t>
-      </w:r>
-      <w:r>
-        <w:rPr>
-          <w:rFonts w:ascii="Courier New" w:hAnsi="Courier New" w:cs="Courier New"/>
-          <w:lang w:val="ru-RU"/>
+        <w:t>(1,"Chancellor Mcclain","3.04"), (2,"Clayton Madden","5.38"), (3,"Rina Reyes","2.28"), (4,"Talon Kim","2.41"), (5,"Sylvester Beard","3.54"),</w:t>
+      </w:r>
+      <w:r>
+        <w:rPr>
+          <w:rFonts w:ascii="Courier New" w:hAnsi="Courier New" w:cs="Courier New"/>
+          <w:lang w:val="en-US"/>
         </w:rPr>
         <w:t xml:space="preserve"> </w:t>
       </w:r>
@@ -37,12 +37,33 @@
           <w:rFonts w:ascii="Courier New" w:hAnsi="Courier New" w:cs="Courier New"/>
           <w:lang w:val="ru-RU"/>
         </w:rPr>
-        <w:t>(2,"Clayton Madden","5.38"),</w:t>
-      </w:r>
-      <w:r>
-        <w:rPr>
-          <w:rFonts w:ascii="Courier New" w:hAnsi="Courier New" w:cs="Courier New"/>
-          <w:lang w:val="ru-RU"/>
+        <w:t>(6,"Priscilla Mercado","3.78"), (7,"Yetta Wise","5.63"), (8,"David Salinas","2.23"), (9,"Damon Sawyer","5.04"), (10,"Maggie Bond","2.92")</w:t>
+      </w:r>
+      <w:r>
+        <w:rPr>
+          <w:rFonts w:ascii="Courier New" w:hAnsi="Courier New" w:cs="Courier New"/>
+          <w:lang w:val="ru-RU"/>
+        </w:rPr>
+        <w:t>,</w:t>
+      </w:r>
+      <w:r>
+        <w:rPr>
+          <w:rFonts w:ascii="Courier New" w:hAnsi="Courier New" w:cs="Courier New"/>
+          <w:lang w:val="en-US"/>
+        </w:rPr>
+        <w:t xml:space="preserve">  </w:t>
+      </w:r>
+      <w:r>
+        <w:rPr>
+          <w:rFonts w:ascii="Courier New" w:hAnsi="Courier New" w:cs="Courier New"/>
+          <w:lang w:val="ru-RU"/>
+        </w:rPr>
+        <w:t>(11,"Emi Noble","2.81"), (12,"Leah Kirby","3.41"), (13,"Candace Foley","5.39"), (14,"Diana Acevedo","4.85"),</w:t>
+      </w:r>
+      <w:r>
+        <w:rPr>
+          <w:rFonts w:ascii="Courier New" w:hAnsi="Courier New" w:cs="Courier New"/>
+          <w:lang w:val="en-US"/>
         </w:rPr>
         <w:t xml:space="preserve"> </w:t>
       </w:r>
@@ -51,21 +72,7 @@
           <w:rFonts w:ascii="Courier New" w:hAnsi="Courier New" w:cs="Courier New"/>
           <w:lang w:val="ru-RU"/>
         </w:rPr>
-        <w:t>(3,"Rina Reyes","2.28"),</w:t>
-      </w:r>
-      <w:r>
-        <w:rPr>
-          <w:rFonts w:ascii="Courier New" w:hAnsi="Courier New" w:cs="Courier New"/>
-          <w:lang w:val="ru-RU"/>
-        </w:rPr>
-        <w:t xml:space="preserve"> (4,"Talon Kim","2.41"),</w:t>
-      </w:r>
-      <w:r>
-        <w:rPr>
-          <w:rFonts w:ascii="Courier New" w:hAnsi="Courier New" w:cs="Courier New"/>
-          <w:lang w:val="ru-RU"/>
-        </w:rPr>
-        <w:t xml:space="preserve"> (5,"Sylvester Beard","3.54"),</w:t>
+        <w:t>(15,"Cade Madden","5.08"),  (16,"Genevieve Perez","3.32"),</w:t>
       </w:r>
       <w:r>
         <w:rPr>
@@ -79,42 +86,7 @@
           <w:rFonts w:ascii="Courier New" w:hAnsi="Courier New" w:cs="Courier New"/>
           <w:lang w:val="ru-RU"/>
         </w:rPr>
-        <w:t>(6,"Priscilla Mercado","3.78"),</w:t>
-      </w:r>
-      <w:r>
-        <w:rPr>
-          <w:rFonts w:ascii="Courier New" w:hAnsi="Courier New" w:cs="Courier New"/>
-          <w:lang w:val="ru-RU"/>
-        </w:rPr>
-        <w:t xml:space="preserve"> (7,"Yetta Wise","5.63"),</w:t>
-      </w:r>
-      <w:r>
-        <w:rPr>
-          <w:rFonts w:ascii="Courier New" w:hAnsi="Courier New" w:cs="Courier New"/>
-          <w:lang w:val="ru-RU"/>
-        </w:rPr>
-        <w:t xml:space="preserve"> (8,"David Salinas","2.23"),</w:t>
-      </w:r>
-      <w:r>
-        <w:rPr>
-          <w:rFonts w:ascii="Courier New" w:hAnsi="Courier New" w:cs="Courier New"/>
-          <w:lang w:val="ru-RU"/>
-        </w:rPr>
-        <w:t xml:space="preserve"> (9,"Damon Sa</w:t>
-      </w:r>
-      <w:r>
-        <w:rPr>
-          <w:rFonts w:ascii="Courier New" w:hAnsi="Courier New" w:cs="Courier New"/>
-          <w:lang w:val="ru-RU"/>
-        </w:rPr>
-        <w:t>wyer","5.04"),</w:t>
-      </w:r>
-      <w:r>
-        <w:rPr>
-          <w:rFonts w:ascii="Courier New" w:hAnsi="Courier New" w:cs="Courier New"/>
-          <w:lang w:val="ru-RU"/>
-        </w:rPr>
-        <w:t xml:space="preserve"> (10,"Maggie Bond","2.92")</w:t>
+        <w:t>(17,"Jason Carney","2.67"), (18,"Theodore Robinson","2.17"), (19,"Shoshana Fisher","3.49"), (20,"Lysandra Holden","4.65")</w:t>
       </w:r>
       <w:r>
         <w:rPr>
@@ -126,51 +98,23 @@
       <w:r>
         <w:rPr>
           <w:rFonts w:ascii="Courier New" w:hAnsi="Courier New" w:cs="Courier New"/>
+          <w:lang w:val="ru-RU"/>
+        </w:rPr>
+        <w:t xml:space="preserve"> (21,"Aaron Best","2.67"), (22,"Germane Baldwin","2.44"),</w:t>
+      </w:r>
+      <w:r>
+        <w:rPr>
+          <w:rFonts w:ascii="Courier New" w:hAnsi="Courier New" w:cs="Courier New"/>
           <w:lang w:val="en-US"/>
         </w:rPr>
-        <w:t xml:space="preserve">  </w:t>
-      </w:r>
-      <w:r>
-        <w:rPr>
-          <w:rFonts w:ascii="Courier New" w:hAnsi="Courier New" w:cs="Courier New"/>
-          <w:lang w:val="ru-RU"/>
-        </w:rPr>
-        <w:t>(11,"Emi Noble","2.81"),</w:t>
-      </w:r>
-      <w:r>
-        <w:rPr>
-          <w:rFonts w:ascii="Courier New" w:hAnsi="Courier New" w:cs="Courier New"/>
-          <w:lang w:val="ru-RU"/>
-        </w:rPr>
-        <w:t xml:space="preserve"> (12,"Leah Kirby","3.41"),</w:t>
-      </w:r>
-      <w:r>
-        <w:rPr>
-          <w:rFonts w:ascii="Courier New" w:hAnsi="Courier New" w:cs="Courier New"/>
-          <w:lang w:val="ru-RU"/>
-        </w:rPr>
-        <w:t xml:space="preserve"> (13,"Candace </w:t>
-      </w:r>
-      <w:r>
-        <w:rPr>
-          <w:rFonts w:ascii="Courier New" w:hAnsi="Courier New" w:cs="Courier New"/>
-          <w:lang w:val="ru-RU"/>
-        </w:rPr>
-        <w:t>F</w:t>
-      </w:r>
-      <w:r>
-        <w:rPr>
-          <w:rFonts w:ascii="Courier New" w:hAnsi="Courier New" w:cs="Courier New"/>
-          <w:lang w:val="ru-RU"/>
-        </w:rPr>
-        <w:t>oley","5.39"),</w:t>
-      </w:r>
-      <w:r>
-        <w:rPr>
-          <w:rFonts w:ascii="Courier New" w:hAnsi="Courier New" w:cs="Courier New"/>
-          <w:lang w:val="ru-RU"/>
-        </w:rPr>
-        <w:t xml:space="preserve"> (14,"Diana Acevedo","4.85"),</w:t>
+        <w:t xml:space="preserve"> </w:t>
+      </w:r>
+      <w:r>
+        <w:rPr>
+          <w:rFonts w:ascii="Courier New" w:hAnsi="Courier New" w:cs="Courier New"/>
+          <w:lang w:val="ru-RU"/>
+        </w:rPr>
+        <w:t xml:space="preserve"> (23,"Abel Jacobs","2.60"),</w:t>
       </w:r>
       <w:r>
         <w:rPr>
@@ -184,14 +128,7 @@
           <w:rFonts w:ascii="Courier New" w:hAnsi="Courier New" w:cs="Courier New"/>
           <w:lang w:val="ru-RU"/>
         </w:rPr>
-        <w:t>(15,"Cade Madden","5.08"),</w:t>
-      </w:r>
-      <w:r>
-        <w:rPr>
-          <w:rFonts w:ascii="Courier New" w:hAnsi="Courier New" w:cs="Courier New"/>
-          <w:lang w:val="ru-RU"/>
-        </w:rPr>
-        <w:t xml:space="preserve">  (16,"Genevieve Perez","3.32"),</w:t>
+        <w:t>(24,"Megan Wilcox","3.35"),</w:t>
       </w:r>
       <w:r>
         <w:rPr>
@@ -205,12 +142,110 @@
           <w:rFonts w:ascii="Courier New" w:hAnsi="Courier New" w:cs="Courier New"/>
           <w:lang w:val="ru-RU"/>
         </w:rPr>
-        <w:t>(17,"Jason Carney","2.67"),</w:t>
-      </w:r>
-      <w:r>
-        <w:rPr>
-          <w:rFonts w:ascii="Courier New" w:hAnsi="Courier New" w:cs="Courier New"/>
-          <w:lang w:val="ru-RU"/>
+        <w:t>(25,"Geoffrey Hunter","3.73"), (26,"Ulysses Campbell","5.44"), (27,"Emma Hartman","4.69"), (28,"Samantha Garner","5.87"), (29,"Carol Mccullough","4.51"),</w:t>
+      </w:r>
+      <w:r>
+        <w:rPr>
+          <w:rFonts w:ascii="Courier New" w:hAnsi="Courier New" w:cs="Courier New"/>
+          <w:lang w:val="en-US"/>
+        </w:rPr>
+        <w:t xml:space="preserve"> </w:t>
+      </w:r>
+      <w:r>
+        <w:rPr>
+          <w:rFonts w:ascii="Courier New" w:hAnsi="Courier New" w:cs="Courier New"/>
+          <w:lang w:val="ru-RU"/>
+        </w:rPr>
+        <w:t>(30,"Jael Russo","5.41")</w:t>
+      </w:r>
+      <w:r>
+        <w:rPr>
+          <w:rFonts w:ascii="Courier New" w:hAnsi="Courier New" w:cs="Courier New"/>
+          <w:lang w:val="ru-RU"/>
+        </w:rPr>
+        <w:t>,</w:t>
+      </w:r>
+      <w:r>
+        <w:rPr>
+          <w:rFonts w:ascii="Courier New" w:hAnsi="Courier New" w:cs="Courier New"/>
+          <w:lang w:val="ru-RU"/>
+        </w:rPr>
+        <w:t xml:space="preserve"> (31,"Cora Mendez","2.47"), </w:t>
+      </w:r>
+      <w:r>
+        <w:rPr>
+          <w:rFonts w:ascii="Courier New" w:hAnsi="Courier New" w:cs="Courier New"/>
+          <w:lang w:val="en-US"/>
+        </w:rPr>
+        <w:t xml:space="preserve"> </w:t>
+      </w:r>
+      <w:r>
+        <w:rPr>
+          <w:rFonts w:ascii="Courier New" w:hAnsi="Courier New" w:cs="Courier New"/>
+          <w:lang w:val="ru-RU"/>
+        </w:rPr>
+        <w:t>(32,"Melinda Rodgers","3.90"), (33,"Daquan Gallegos","3.10"),</w:t>
+      </w:r>
+      <w:r>
+        <w:rPr>
+          <w:rFonts w:ascii="Courier New" w:hAnsi="Courier New" w:cs="Courier New"/>
+          <w:lang w:val="en-US"/>
+        </w:rPr>
+        <w:t xml:space="preserve"> </w:t>
+      </w:r>
+      <w:r>
+        <w:rPr>
+          <w:rFonts w:ascii="Courier New" w:hAnsi="Courier New" w:cs="Courier New"/>
+          <w:lang w:val="ru-RU"/>
+        </w:rPr>
+        <w:t xml:space="preserve"> (34,"Azalia Chan","5.57"),</w:t>
+      </w:r>
+      <w:r>
+        <w:rPr>
+          <w:rFonts w:ascii="Courier New" w:hAnsi="Courier New" w:cs="Courier New"/>
+          <w:lang w:val="en-US"/>
+        </w:rPr>
+        <w:t xml:space="preserve"> </w:t>
+      </w:r>
+      <w:r>
+        <w:rPr>
+          <w:rFonts w:ascii="Courier New" w:hAnsi="Courier New" w:cs="Courier New"/>
+          <w:lang w:val="ru-RU"/>
+        </w:rPr>
+        <w:t>(35,"Keane Cabrera","5.11"),</w:t>
+      </w:r>
+      <w:r>
+        <w:rPr>
+          <w:rFonts w:ascii="Courier New" w:hAnsi="Courier New" w:cs="Courier New"/>
+          <w:lang w:val="en-US"/>
+        </w:rPr>
+        <w:t xml:space="preserve"> </w:t>
+      </w:r>
+      <w:r>
+        <w:rPr>
+          <w:rFonts w:ascii="Courier New" w:hAnsi="Courier New" w:cs="Courier New"/>
+          <w:lang w:val="ru-RU"/>
+        </w:rPr>
+        <w:t>(36,"Victor Wolfe","4.80"),</w:t>
+      </w:r>
+      <w:r>
+        <w:rPr>
+          <w:rFonts w:ascii="Courier New" w:hAnsi="Courier New" w:cs="Courier New"/>
+          <w:lang w:val="en-US"/>
+        </w:rPr>
+        <w:t xml:space="preserve"> </w:t>
+      </w:r>
+      <w:r>
+        <w:rPr>
+          <w:rFonts w:ascii="Courier New" w:hAnsi="Courier New" w:cs="Courier New"/>
+          <w:lang w:val="ru-RU"/>
+        </w:rPr>
+        <w:t>(37,"Clayton Turner","2.44"), (38,"Derek Zimmerman","5.17"), (39,"Branden Cabrera","2.65"),</w:t>
+      </w:r>
+      <w:r>
+        <w:rPr>
+          <w:rFonts w:ascii="Courier New" w:hAnsi="Courier New" w:cs="Courier New"/>
+          <w:lang w:val="en-US"/>
         </w:rPr>
         <w:t xml:space="preserve"> (</w:t>
       </w:r>
@@ -219,35 +254,7 @@
           <w:rFonts w:ascii="Courier New" w:hAnsi="Courier New" w:cs="Courier New"/>
           <w:lang w:val="ru-RU"/>
         </w:rPr>
-        <w:t>18,"Theodore Robinson","2.17"),</w:t>
-      </w:r>
-      <w:r>
-        <w:rPr>
-          <w:rFonts w:ascii="Courier New" w:hAnsi="Courier New" w:cs="Courier New"/>
-          <w:lang w:val="ru-RU"/>
-        </w:rPr>
-        <w:t xml:space="preserve"> (19,"Shoshana Fisher","3.49"),</w:t>
-      </w:r>
-      <w:r>
-        <w:rPr>
-          <w:rFonts w:ascii="Courier New" w:hAnsi="Courier New" w:cs="Courier New"/>
-          <w:lang w:val="ru-RU"/>
-        </w:rPr>
-        <w:t xml:space="preserve"> (20,"Lysandra </w:t>
-      </w:r>
-      <w:r>
-        <w:rPr>
-          <w:rFonts w:ascii="Courier New" w:hAnsi="Courier New" w:cs="Courier New"/>
-          <w:lang w:val="ru-RU"/>
-        </w:rPr>
-        <w:t>H</w:t>
-      </w:r>
-      <w:r>
-        <w:rPr>
-          <w:rFonts w:ascii="Courier New" w:hAnsi="Courier New" w:cs="Courier New"/>
-          <w:lang w:val="ru-RU"/>
-        </w:rPr>
-        <w:t>olden","4.65")</w:t>
+        <w:t>40,"Burke Vega","5.94")</w:t>
       </w:r>
       <w:r>
         <w:rPr>
@@ -261,14 +268,7 @@
           <w:rFonts w:ascii="Courier New" w:hAnsi="Courier New" w:cs="Courier New"/>
           <w:lang w:val="ru-RU"/>
         </w:rPr>
-        <w:t xml:space="preserve"> (21,"Aaron Best","2.67"),</w:t>
-      </w:r>
-      <w:r>
-        <w:rPr>
-          <w:rFonts w:ascii="Courier New" w:hAnsi="Courier New" w:cs="Courier New"/>
-          <w:lang w:val="ru-RU"/>
-        </w:rPr>
-        <w:t xml:space="preserve"> (22,"Germane Baldwin","2.44"),</w:t>
+        <w:t xml:space="preserve"> (41,"Chantale Whitfield","3.65"), (42,"Leilani Gilliam","3.23"), (43,"Hedy Sargent","4.27"), (44,"Kaitlin White","5.11"), (45,"Sonia Rodriquez","3.03"), (46,"Rosalyn Woods","5.97"), (47,"Louis Vang","5.96"), (48,"Rhoda Villarreal","5.55"), </w:t>
       </w:r>
       <w:r>
         <w:rPr>
@@ -282,7 +282,35 @@
           <w:rFonts w:ascii="Courier New" w:hAnsi="Courier New" w:cs="Courier New"/>
           <w:lang w:val="ru-RU"/>
         </w:rPr>
-        <w:t xml:space="preserve"> (23,"Abel Jacobs","2.60"),</w:t>
+        <w:t>(49,"Jade Mckenzie","4.74"), (50,"Colt Taylor","4.59")</w:t>
+      </w:r>
+      <w:r>
+        <w:rPr>
+          <w:rFonts w:ascii="Courier New" w:hAnsi="Courier New" w:cs="Courier New"/>
+          <w:lang w:val="ru-RU"/>
+        </w:rPr>
+        <w:t>,</w:t>
+      </w:r>
+      <w:r>
+        <w:rPr>
+          <w:rFonts w:ascii="Courier New" w:hAnsi="Courier New" w:cs="Courier New"/>
+          <w:lang w:val="ru-RU"/>
+        </w:rPr>
+        <w:t xml:space="preserve"> (51,"Maggie Patel","3.12"), (52,"Ria Gill","5.29"), (53,"Melvin Garrett","4.65"),  (54,"Aspen Giles","5.71"), (55,"Vincent Parker","2.14"), (56,"Harriet Rowe","4.07"), (57,"Stewart Lindsay","4.28"), (58,"Ivory Mccarthy","4.82"), (59,"Hannah Haynes","2.88"), (60,"Noelani Holloway","5.72")</w:t>
+      </w:r>
+      <w:r>
+        <w:rPr>
+          <w:rFonts w:ascii="Courier New" w:hAnsi="Courier New" w:cs="Courier New"/>
+          <w:lang w:val="ru-RU"/>
+        </w:rPr>
+        <w:t>,</w:t>
+      </w:r>
+      <w:r>
+        <w:rPr>
+          <w:rFonts w:ascii="Courier New" w:hAnsi="Courier New" w:cs="Courier New"/>
+          <w:lang w:val="ru-RU"/>
+        </w:rPr>
+        <w:t xml:space="preserve"> (61,"Beck Ashley","3.98"), (62,"Maris Love","2.33"),  (63,"Lacota Nielsen","3.52"), (64,"Halee Buchanan","2.19"), (65,"Owen Burch","5.24"),</w:t>
       </w:r>
       <w:r>
         <w:rPr>
@@ -296,7 +324,7 @@
           <w:rFonts w:ascii="Courier New" w:hAnsi="Courier New" w:cs="Courier New"/>
           <w:lang w:val="ru-RU"/>
         </w:rPr>
-        <w:t>(24,"Megan Wilcox","3.35"),</w:t>
+        <w:t xml:space="preserve">(66,"Alexander Ashley","2.72"), (67,"Tate Pace","2.07"), </w:t>
       </w:r>
       <w:r>
         <w:rPr>
@@ -310,42 +338,21 @@
           <w:rFonts w:ascii="Courier New" w:hAnsi="Courier New" w:cs="Courier New"/>
           <w:lang w:val="ru-RU"/>
         </w:rPr>
-        <w:t>(25,"Geoffrey Hunter","3.73"),</w:t>
-      </w:r>
-      <w:r>
-        <w:rPr>
-          <w:rFonts w:ascii="Courier New" w:hAnsi="Courier New" w:cs="Courier New"/>
-          <w:lang w:val="ru-RU"/>
-        </w:rPr>
-        <w:t xml:space="preserve"> (26</w:t>
-      </w:r>
-      <w:r>
-        <w:rPr>
-          <w:rFonts w:ascii="Courier New" w:hAnsi="Courier New" w:cs="Courier New"/>
-          <w:lang w:val="ru-RU"/>
-        </w:rPr>
-        <w:t>,"Ulysses Campbell","5.44"),</w:t>
-      </w:r>
-      <w:r>
-        <w:rPr>
-          <w:rFonts w:ascii="Courier New" w:hAnsi="Courier New" w:cs="Courier New"/>
-          <w:lang w:val="ru-RU"/>
-        </w:rPr>
-        <w:t xml:space="preserve"> (27,"Emma Hartman","4.69"),</w:t>
-      </w:r>
-      <w:r>
-        <w:rPr>
-          <w:rFonts w:ascii="Courier New" w:hAnsi="Courier New" w:cs="Courier New"/>
-          <w:lang w:val="ru-RU"/>
-        </w:rPr>
-        <w:t xml:space="preserve"> (28,"Samantha Garner","5.87"),</w:t>
-      </w:r>
-      <w:r>
-        <w:rPr>
-          <w:rFonts w:ascii="Courier New" w:hAnsi="Courier New" w:cs="Courier New"/>
-          <w:lang w:val="ru-RU"/>
-        </w:rPr>
-        <w:t xml:space="preserve"> (29,"Carol Mccullough","4.51"),</w:t>
+        <w:t>(68,"Sybil Branch","2.71"), (69,"Hope Cannon","4.51"), (70,"Raven Hubbard","3.37")</w:t>
+      </w:r>
+      <w:r>
+        <w:rPr>
+          <w:rFonts w:ascii="Courier New" w:hAnsi="Courier New" w:cs="Courier New"/>
+          <w:lang w:val="ru-RU"/>
+        </w:rPr>
+        <w:t>,</w:t>
+      </w:r>
+      <w:r>
+        <w:rPr>
+          <w:rFonts w:ascii="Courier New" w:hAnsi="Courier New" w:cs="Courier New"/>
+          <w:lang w:val="ru-RU"/>
+        </w:rPr>
+        <w:t xml:space="preserve"> (71,"Gretchen Ross","3.43"), (72,"Faith Giles","2.02"),  (73,"Caryn Sharpe","2.26"), (74,"Dana Marquez","2.12"), (75,"Vivien Beard","5.18"), (76,"Reagan Kim","3.03"), (77,"TaShya Nicholson","5.92"), </w:t>
       </w:r>
       <w:r>
         <w:rPr>
@@ -359,8 +366,9 @@
           <w:rFonts w:ascii="Courier New" w:hAnsi="Courier New" w:cs="Courier New"/>
           <w:lang w:val="ru-RU"/>
         </w:rPr>
-        <w:t>(30,"Jael Russo","5.41")</w:t>
-      </w:r>
+        <w:t>(78,"Veronica Whitney","3.79"), (79,"Igor Watkins","5.18"), (80,"Ella Morin","5.42")</w:t>
+      </w:r>
+      <w:bookmarkEnd w:id="0"/>
       <w:r>
         <w:rPr>
           <w:rFonts w:ascii="Courier New" w:hAnsi="Courier New" w:cs="Courier New"/>
@@ -368,126 +376,165 @@
         </w:rPr>
         <w:t>,</w:t>
       </w:r>
-      <w:r>
-        <w:rPr>
-          <w:rFonts w:ascii="Courier New" w:hAnsi="Courier New" w:cs="Courier New"/>
-          <w:lang w:val="ru-RU"/>
-        </w:rPr>
-        <w:t xml:space="preserve"> (31,"Cora Mendez","2.47"),</w:t>
-      </w:r>
-    </w:p>
-    <w:p>
-      <w:pPr>
-        <w:pStyle w:val="PlainText"/>
-        <w:rPr>
-          <w:rFonts w:ascii="Courier New" w:hAnsi="Courier New" w:cs="Courier New"/>
-          <w:lang w:val="ru-RU"/>
-        </w:rPr>
-      </w:pPr>
-      <w:r>
-        <w:rPr>
-          <w:rFonts w:ascii="Courier New" w:hAnsi="Courier New" w:cs="Courier New"/>
-          <w:lang w:val="ru-RU"/>
-        </w:rPr>
-        <w:t xml:space="preserve"> (32,"Melinda Rodgers","3.90"),</w:t>
-      </w:r>
-      <w:r>
-        <w:rPr>
-          <w:rFonts w:ascii="Courier New" w:hAnsi="Courier New" w:cs="Courier New"/>
-          <w:lang w:val="ru-RU"/>
-        </w:rPr>
-        <w:t xml:space="preserve"> (33,"Daquan Gallegos","3.10"),</w:t>
-      </w:r>
-      <w:r>
-        <w:rPr>
-          <w:rFonts w:ascii="Courier New" w:hAnsi="Courier New" w:cs="Courier New"/>
-          <w:lang w:val="en-US"/>
-        </w:rPr>
-        <w:t xml:space="preserve"> </w:t>
-      </w:r>
-      <w:r>
-        <w:rPr>
-          <w:rFonts w:ascii="Courier New" w:hAnsi="Courier New" w:cs="Courier New"/>
-          <w:lang w:val="ru-RU"/>
-        </w:rPr>
-        <w:t xml:space="preserve"> (34,"</w:t>
-      </w:r>
-      <w:r>
-        <w:rPr>
-          <w:rFonts w:ascii="Courier New" w:hAnsi="Courier New" w:cs="Courier New"/>
-          <w:lang w:val="ru-RU"/>
-        </w:rPr>
-        <w:t>Azalia Chan","5.57"),</w:t>
-      </w:r>
-      <w:r>
-        <w:rPr>
-          <w:rFonts w:ascii="Courier New" w:hAnsi="Courier New" w:cs="Courier New"/>
-          <w:lang w:val="en-US"/>
-        </w:rPr>
-        <w:t xml:space="preserve"> </w:t>
-      </w:r>
-      <w:r>
-        <w:rPr>
-          <w:rFonts w:ascii="Courier New" w:hAnsi="Courier New" w:cs="Courier New"/>
-          <w:lang w:val="ru-RU"/>
-        </w:rPr>
-        <w:t>(35,"Keane Cabrera","5.11"),</w:t>
-      </w:r>
-      <w:r>
-        <w:rPr>
-          <w:rFonts w:ascii="Courier New" w:hAnsi="Courier New" w:cs="Courier New"/>
-          <w:lang w:val="en-US"/>
-        </w:rPr>
-        <w:t xml:space="preserve"> </w:t>
-      </w:r>
-      <w:r>
-        <w:rPr>
-          <w:rFonts w:ascii="Courier New" w:hAnsi="Courier New" w:cs="Courier New"/>
-          <w:lang w:val="ru-RU"/>
-        </w:rPr>
-        <w:t>(36,"Victor Wolfe","4.80"),</w:t>
-      </w:r>
-      <w:r>
-        <w:rPr>
-          <w:rFonts w:ascii="Courier New" w:hAnsi="Courier New" w:cs="Courier New"/>
-          <w:lang w:val="en-US"/>
-        </w:rPr>
-        <w:t xml:space="preserve"> </w:t>
-      </w:r>
-      <w:r>
-        <w:rPr>
-          <w:rFonts w:ascii="Courier New" w:hAnsi="Courier New" w:cs="Courier New"/>
-          <w:lang w:val="ru-RU"/>
-        </w:rPr>
-        <w:t>(37,"Clayton Turner","2.44"),</w:t>
-      </w:r>
-      <w:r>
-        <w:rPr>
-          <w:rFonts w:ascii="Courier New" w:hAnsi="Courier New" w:cs="Courier New"/>
-          <w:lang w:val="ru-RU"/>
-        </w:rPr>
-        <w:t xml:space="preserve"> (38,"Derek Zimmerman","5.17"),</w:t>
-      </w:r>
-      <w:r>
-        <w:rPr>
-          <w:rFonts w:ascii="Courier New" w:hAnsi="Courier New" w:cs="Courier New"/>
-          <w:lang w:val="ru-RU"/>
-        </w:rPr>
-        <w:t xml:space="preserve"> (39,"Branden Cabrera","2.65"),</w:t>
-      </w:r>
-      <w:r>
-        <w:rPr>
-          <w:rFonts w:ascii="Courier New" w:hAnsi="Courier New" w:cs="Courier New"/>
-          <w:lang w:val="en-US"/>
-        </w:rPr>
-        <w:t xml:space="preserve"> (</w:t>
-      </w:r>
-      <w:r>
-        <w:rPr>
-          <w:rFonts w:ascii="Courier New" w:hAnsi="Courier New" w:cs="Courier New"/>
-          <w:lang w:val="ru-RU"/>
-        </w:rPr>
-        <w:t>40,"Burke Vega","5.94")</w:t>
+    </w:p>
+    <w:p>
+      <w:pPr>
+        <w:pStyle w:val="PlainText"/>
+        <w:rPr>
+          <w:rFonts w:ascii="Courier New" w:hAnsi="Courier New" w:cs="Courier New"/>
+          <w:lang w:val="ru-RU"/>
+        </w:rPr>
+      </w:pPr>
+      <w:r>
+        <w:rPr>
+          <w:rFonts w:ascii="Courier New" w:hAnsi="Courier New" w:cs="Courier New"/>
+          <w:lang w:val="ru-RU"/>
+        </w:rPr>
+        <w:t xml:space="preserve">  (81,"Maisie Cervantes","2.03"),</w:t>
+      </w:r>
+    </w:p>
+    <w:p>
+      <w:pPr>
+        <w:pStyle w:val="PlainText"/>
+        <w:rPr>
+          <w:rFonts w:ascii="Courier New" w:hAnsi="Courier New" w:cs="Courier New"/>
+          <w:lang w:val="ru-RU"/>
+        </w:rPr>
+      </w:pPr>
+      <w:r>
+        <w:rPr>
+          <w:rFonts w:ascii="Courier New" w:hAnsi="Courier New" w:cs="Courier New"/>
+          <w:lang w:val="ru-RU"/>
+        </w:rPr>
+        <w:t xml:space="preserve">  (82,"Indigo Duncan","3.40"),</w:t>
+      </w:r>
+    </w:p>
+    <w:p>
+      <w:pPr>
+        <w:pStyle w:val="PlainText"/>
+        <w:rPr>
+          <w:rFonts w:ascii="Courier New" w:hAnsi="Courier New" w:cs="Courier New"/>
+          <w:lang w:val="ru-RU"/>
+        </w:rPr>
+      </w:pPr>
+      <w:r>
+        <w:rPr>
+          <w:rFonts w:ascii="Courier New" w:hAnsi="Courier New" w:cs="Courier New"/>
+          <w:lang w:val="ru-RU"/>
+        </w:rPr>
+        <w:t xml:space="preserve">  (83,"Bernard Frazier","4.61"),</w:t>
+      </w:r>
+    </w:p>
+    <w:p>
+      <w:pPr>
+        <w:pStyle w:val="PlainText"/>
+        <w:rPr>
+          <w:rFonts w:ascii="Courier New" w:hAnsi="Courier New" w:cs="Courier New"/>
+          <w:lang w:val="ru-RU"/>
+        </w:rPr>
+      </w:pPr>
+      <w:r>
+        <w:rPr>
+          <w:rFonts w:ascii="Courier New" w:hAnsi="Courier New" w:cs="Courier New"/>
+          <w:lang w:val="ru-RU"/>
+        </w:rPr>
+        <w:t xml:space="preserve">  (84,"Alfreda Serrano","4.12"),</w:t>
+      </w:r>
+    </w:p>
+    <w:p>
+      <w:pPr>
+        <w:pStyle w:val="PlainText"/>
+        <w:rPr>
+          <w:rFonts w:ascii="Courier New" w:hAnsi="Courier New" w:cs="Courier New"/>
+          <w:lang w:val="ru-RU"/>
+        </w:rPr>
+      </w:pPr>
+      <w:r>
+        <w:rPr>
+          <w:rFonts w:ascii="Courier New" w:hAnsi="Courier New" w:cs="Courier New"/>
+          <w:lang w:val="ru-RU"/>
+        </w:rPr>
+        <w:t xml:space="preserve">  (85,"Scarlet Wall","4.29"),</w:t>
+      </w:r>
+    </w:p>
+    <w:p>
+      <w:pPr>
+        <w:pStyle w:val="PlainText"/>
+        <w:rPr>
+          <w:rFonts w:ascii="Courier New" w:hAnsi="Courier New" w:cs="Courier New"/>
+          <w:lang w:val="ru-RU"/>
+        </w:rPr>
+      </w:pPr>
+      <w:r>
+        <w:rPr>
+          <w:rFonts w:ascii="Courier New" w:hAnsi="Courier New" w:cs="Courier New"/>
+          <w:lang w:val="ru-RU"/>
+        </w:rPr>
+        <w:t xml:space="preserve">  (86,"Harrison Workman","3.84"),</w:t>
+      </w:r>
+    </w:p>
+    <w:p>
+      <w:pPr>
+        <w:pStyle w:val="PlainText"/>
+        <w:rPr>
+          <w:rFonts w:ascii="Courier New" w:hAnsi="Courier New" w:cs="Courier New"/>
+          <w:lang w:val="ru-RU"/>
+        </w:rPr>
+      </w:pPr>
+      <w:r>
+        <w:rPr>
+          <w:rFonts w:ascii="Courier New" w:hAnsi="Courier New" w:cs="Courier New"/>
+          <w:lang w:val="ru-RU"/>
+        </w:rPr>
+        <w:t xml:space="preserve">  (87,"Hedwig Villarreal","2.51"),</w:t>
+      </w:r>
+    </w:p>
+    <w:p>
+      <w:pPr>
+        <w:pStyle w:val="PlainText"/>
+        <w:rPr>
+          <w:rFonts w:ascii="Courier New" w:hAnsi="Courier New" w:cs="Courier New"/>
+          <w:lang w:val="ru-RU"/>
+        </w:rPr>
+      </w:pPr>
+      <w:r>
+        <w:rPr>
+          <w:rFonts w:ascii="Courier New" w:hAnsi="Courier New" w:cs="Courier New"/>
+          <w:lang w:val="ru-RU"/>
+        </w:rPr>
+        <w:t xml:space="preserve">  (88,"Otto Hickman","5.07"),</w:t>
+      </w:r>
+    </w:p>
+    <w:p>
+      <w:pPr>
+        <w:pStyle w:val="PlainText"/>
+        <w:rPr>
+          <w:rFonts w:ascii="Courier New" w:hAnsi="Courier New" w:cs="Courier New"/>
+          <w:lang w:val="ru-RU"/>
+        </w:rPr>
+      </w:pPr>
+      <w:r>
+        <w:rPr>
+          <w:rFonts w:ascii="Courier New" w:hAnsi="Courier New" w:cs="Courier New"/>
+          <w:lang w:val="ru-RU"/>
+        </w:rPr>
+        <w:t xml:space="preserve">  (89,"Oscar Ruiz","4.02"),</w:t>
+      </w:r>
+    </w:p>
+    <w:p>
+      <w:pPr>
+        <w:pStyle w:val="PlainText"/>
+        <w:rPr>
+          <w:rFonts w:ascii="Courier New" w:hAnsi="Courier New" w:cs="Courier New"/>
+          <w:lang w:val="ru-RU"/>
+        </w:rPr>
+      </w:pPr>
+      <w:r>
+        <w:rPr>
+          <w:rFonts w:ascii="Courier New" w:hAnsi="Courier New" w:cs="Courier New"/>
+          <w:lang w:val="ru-RU"/>
+        </w:rPr>
+        <w:t xml:space="preserve">  (90,"Harper Downs","4.85")</w:t>
       </w:r>
       <w:r>
         <w:rPr>
@@ -496,605 +543,6 @@
         </w:rPr>
         <w:t>,</w:t>
       </w:r>
-      <w:r>
-        <w:rPr>
-          <w:rFonts w:ascii="Courier New" w:hAnsi="Courier New" w:cs="Courier New"/>
-          <w:lang w:val="ru-RU"/>
-        </w:rPr>
-        <w:t xml:space="preserve"> (41,"Chantale Whitfield","3.65"),</w:t>
-      </w:r>
-      <w:r>
-        <w:rPr>
-          <w:rFonts w:ascii="Courier New" w:hAnsi="Courier New" w:cs="Courier New"/>
-          <w:lang w:val="ru-RU"/>
-        </w:rPr>
-        <w:t xml:space="preserve"> (42,"Leil</w:t>
-      </w:r>
-      <w:r>
-        <w:rPr>
-          <w:rFonts w:ascii="Courier New" w:hAnsi="Courier New" w:cs="Courier New"/>
-          <w:lang w:val="ru-RU"/>
-        </w:rPr>
-        <w:t>ani Gilliam","3.23"),</w:t>
-      </w:r>
-      <w:r>
-        <w:rPr>
-          <w:rFonts w:ascii="Courier New" w:hAnsi="Courier New" w:cs="Courier New"/>
-          <w:lang w:val="ru-RU"/>
-        </w:rPr>
-        <w:t xml:space="preserve"> (43,"Hedy Sargent","4.27"),</w:t>
-      </w:r>
-      <w:r>
-        <w:rPr>
-          <w:rFonts w:ascii="Courier New" w:hAnsi="Courier New" w:cs="Courier New"/>
-          <w:lang w:val="ru-RU"/>
-        </w:rPr>
-        <w:t xml:space="preserve"> (44,"Kaitlin White","5.11"),</w:t>
-      </w:r>
-      <w:r>
-        <w:rPr>
-          <w:rFonts w:ascii="Courier New" w:hAnsi="Courier New" w:cs="Courier New"/>
-          <w:lang w:val="ru-RU"/>
-        </w:rPr>
-        <w:t xml:space="preserve"> (45,"Sonia Rodriquez","3.03"),</w:t>
-      </w:r>
-      <w:r>
-        <w:rPr>
-          <w:rFonts w:ascii="Courier New" w:hAnsi="Courier New" w:cs="Courier New"/>
-          <w:lang w:val="ru-RU"/>
-        </w:rPr>
-        <w:t xml:space="preserve"> (46,"Rosalyn Woods","5.97"),</w:t>
-      </w:r>
-      <w:r>
-        <w:rPr>
-          <w:rFonts w:ascii="Courier New" w:hAnsi="Courier New" w:cs="Courier New"/>
-          <w:lang w:val="ru-RU"/>
-        </w:rPr>
-        <w:t xml:space="preserve"> (47,"Louis Vang","5.96"),</w:t>
-      </w:r>
-      <w:r>
-        <w:rPr>
-          <w:rFonts w:ascii="Courier New" w:hAnsi="Courier New" w:cs="Courier New"/>
-          <w:lang w:val="ru-RU"/>
-        </w:rPr>
-        <w:t xml:space="preserve"> (48,"Rhoda Villarreal","5.55"),</w:t>
-      </w:r>
-      <w:r>
-        <w:rPr>
-          <w:rFonts w:ascii="Courier New" w:hAnsi="Courier New" w:cs="Courier New"/>
-          <w:lang w:val="ru-RU"/>
-        </w:rPr>
-        <w:t xml:space="preserve"> </w:t>
-      </w:r>
-      <w:r>
-        <w:rPr>
-          <w:rFonts w:ascii="Courier New" w:hAnsi="Courier New" w:cs="Courier New"/>
-          <w:lang w:val="en-US"/>
-        </w:rPr>
-        <w:t xml:space="preserve"> </w:t>
-      </w:r>
-      <w:r>
-        <w:rPr>
-          <w:rFonts w:ascii="Courier New" w:hAnsi="Courier New" w:cs="Courier New"/>
-          <w:lang w:val="ru-RU"/>
-        </w:rPr>
-        <w:t>(49,"Jade Mckenzie","4.74"),</w:t>
-      </w:r>
-      <w:r>
-        <w:rPr>
-          <w:rFonts w:ascii="Courier New" w:hAnsi="Courier New" w:cs="Courier New"/>
-          <w:lang w:val="ru-RU"/>
-        </w:rPr>
-        <w:t xml:space="preserve"> (50,"Colt Tayl</w:t>
-      </w:r>
-      <w:r>
-        <w:rPr>
-          <w:rFonts w:ascii="Courier New" w:hAnsi="Courier New" w:cs="Courier New"/>
-          <w:lang w:val="ru-RU"/>
-        </w:rPr>
-        <w:t>or","4.59")</w:t>
-      </w:r>
-      <w:r>
-        <w:rPr>
-          <w:rFonts w:ascii="Courier New" w:hAnsi="Courier New" w:cs="Courier New"/>
-          <w:lang w:val="ru-RU"/>
-        </w:rPr>
-        <w:t>,</w:t>
-      </w:r>
-      <w:r>
-        <w:rPr>
-          <w:rFonts w:ascii="Courier New" w:hAnsi="Courier New" w:cs="Courier New"/>
-          <w:lang w:val="ru-RU"/>
-        </w:rPr>
-        <w:t xml:space="preserve"> (51,"Maggie Patel","3.12"),</w:t>
-      </w:r>
-      <w:r>
-        <w:rPr>
-          <w:rFonts w:ascii="Courier New" w:hAnsi="Courier New" w:cs="Courier New"/>
-          <w:lang w:val="ru-RU"/>
-        </w:rPr>
-        <w:t xml:space="preserve"> </w:t>
-      </w:r>
-      <w:r>
-        <w:rPr>
-          <w:rFonts w:ascii="Courier New" w:hAnsi="Courier New" w:cs="Courier New"/>
-          <w:lang w:val="ru-RU"/>
-        </w:rPr>
-        <w:t>(52,"Ria Gill","5.29"),</w:t>
-      </w:r>
-      <w:r>
-        <w:rPr>
-          <w:rFonts w:ascii="Courier New" w:hAnsi="Courier New" w:cs="Courier New"/>
-          <w:lang w:val="ru-RU"/>
-        </w:rPr>
-        <w:t xml:space="preserve"> (53,"Melvin Garrett","4.65"),</w:t>
-      </w:r>
-      <w:r>
-        <w:rPr>
-          <w:rFonts w:ascii="Courier New" w:hAnsi="Courier New" w:cs="Courier New"/>
-          <w:lang w:val="ru-RU"/>
-        </w:rPr>
-        <w:t xml:space="preserve">  (54,"Aspen Giles","5.71"),</w:t>
-      </w:r>
-      <w:r>
-        <w:rPr>
-          <w:rFonts w:ascii="Courier New" w:hAnsi="Courier New" w:cs="Courier New"/>
-          <w:lang w:val="ru-RU"/>
-        </w:rPr>
-        <w:t xml:space="preserve"> </w:t>
-      </w:r>
-      <w:r>
-        <w:rPr>
-          <w:rFonts w:ascii="Courier New" w:hAnsi="Courier New" w:cs="Courier New"/>
-          <w:lang w:val="ru-RU"/>
-        </w:rPr>
-        <w:t>(55,"Vincent Parker","2.14"),</w:t>
-      </w:r>
-      <w:r>
-        <w:rPr>
-          <w:rFonts w:ascii="Courier New" w:hAnsi="Courier New" w:cs="Courier New"/>
-          <w:lang w:val="ru-RU"/>
-        </w:rPr>
-        <w:t xml:space="preserve"> (56,"Harriet Rowe","4.07"),</w:t>
-      </w:r>
-      <w:r>
-        <w:rPr>
-          <w:rFonts w:ascii="Courier New" w:hAnsi="Courier New" w:cs="Courier New"/>
-          <w:lang w:val="ru-RU"/>
-        </w:rPr>
-        <w:t xml:space="preserve"> (57,"Stewart Lindsay","4.28"),</w:t>
-      </w:r>
-      <w:r>
-        <w:rPr>
-          <w:rFonts w:ascii="Courier New" w:hAnsi="Courier New" w:cs="Courier New"/>
-          <w:lang w:val="ru-RU"/>
-        </w:rPr>
-        <w:t xml:space="preserve"> (58,"Ivory </w:t>
-      </w:r>
-      <w:r>
-        <w:rPr>
-          <w:rFonts w:ascii="Courier New" w:hAnsi="Courier New" w:cs="Courier New"/>
-          <w:lang w:val="ru-RU"/>
-        </w:rPr>
-        <w:t>M</w:t>
-      </w:r>
-      <w:r>
-        <w:rPr>
-          <w:rFonts w:ascii="Courier New" w:hAnsi="Courier New" w:cs="Courier New"/>
-          <w:lang w:val="ru-RU"/>
-        </w:rPr>
-        <w:t>ccarthy","4.82"),</w:t>
-      </w:r>
-      <w:r>
-        <w:rPr>
-          <w:rFonts w:ascii="Courier New" w:hAnsi="Courier New" w:cs="Courier New"/>
-          <w:lang w:val="ru-RU"/>
-        </w:rPr>
-        <w:t xml:space="preserve"> (59,"Hannah Haynes","2.88"),</w:t>
-      </w:r>
-      <w:r>
-        <w:rPr>
-          <w:rFonts w:ascii="Courier New" w:hAnsi="Courier New" w:cs="Courier New"/>
-          <w:lang w:val="ru-RU"/>
-        </w:rPr>
-        <w:t xml:space="preserve"> (60,"Noelani Holloway","5.72")</w:t>
-      </w:r>
-      <w:r>
-        <w:rPr>
-          <w:rFonts w:ascii="Courier New" w:hAnsi="Courier New" w:cs="Courier New"/>
-          <w:lang w:val="ru-RU"/>
-        </w:rPr>
-        <w:t>,</w:t>
-      </w:r>
-      <w:r>
-        <w:rPr>
-          <w:rFonts w:ascii="Courier New" w:hAnsi="Courier New" w:cs="Courier New"/>
-          <w:lang w:val="ru-RU"/>
-        </w:rPr>
-        <w:t xml:space="preserve"> (61,"Beck Ashley","3.98"),</w:t>
-      </w:r>
-      <w:r>
-        <w:rPr>
-          <w:rFonts w:ascii="Courier New" w:hAnsi="Courier New" w:cs="Courier New"/>
-          <w:lang w:val="ru-RU"/>
-        </w:rPr>
-        <w:t xml:space="preserve"> (62,"Maris Love","2.33"),</w:t>
-      </w:r>
-      <w:r>
-        <w:rPr>
-          <w:rFonts w:ascii="Courier New" w:hAnsi="Courier New" w:cs="Courier New"/>
-          <w:lang w:val="ru-RU"/>
-        </w:rPr>
-        <w:t xml:space="preserve">  (63,"Lacota Nielsen","3.52"),</w:t>
-      </w:r>
-      <w:r>
-        <w:rPr>
-          <w:rFonts w:ascii="Courier New" w:hAnsi="Courier New" w:cs="Courier New"/>
-          <w:lang w:val="ru-RU"/>
-        </w:rPr>
-        <w:t xml:space="preserve"> (64,"Halee Buchanan","2.19"),</w:t>
-      </w:r>
-      <w:r>
-        <w:rPr>
-          <w:rFonts w:ascii="Courier New" w:hAnsi="Courier New" w:cs="Courier New"/>
-          <w:lang w:val="ru-RU"/>
-        </w:rPr>
-        <w:t xml:space="preserve"> (65,"Owen Burch","5.24"),</w:t>
-      </w:r>
-      <w:r>
-        <w:rPr>
-          <w:rFonts w:ascii="Courier New" w:hAnsi="Courier New" w:cs="Courier New"/>
-          <w:lang w:val="en-US"/>
-        </w:rPr>
-        <w:t xml:space="preserve"> </w:t>
-      </w:r>
-      <w:r>
-        <w:rPr>
-          <w:rFonts w:ascii="Courier New" w:hAnsi="Courier New" w:cs="Courier New"/>
-          <w:lang w:val="ru-RU"/>
-        </w:rPr>
-        <w:t>(66,"Alexander Ashley","2.72"),</w:t>
-      </w:r>
-      <w:r>
-        <w:rPr>
-          <w:rFonts w:ascii="Courier New" w:hAnsi="Courier New" w:cs="Courier New"/>
-          <w:lang w:val="ru-RU"/>
-        </w:rPr>
-        <w:t xml:space="preserve"> (67,"</w:t>
-      </w:r>
-      <w:r>
-        <w:rPr>
-          <w:rFonts w:ascii="Courier New" w:hAnsi="Courier New" w:cs="Courier New"/>
-          <w:lang w:val="ru-RU"/>
-        </w:rPr>
-        <w:t>Tate Pace","2.07"),</w:t>
-      </w:r>
-    </w:p>
-    <w:p>
-      <w:pPr>
-        <w:pStyle w:val="PlainText"/>
-        <w:rPr>
-          <w:rFonts w:ascii="Courier New" w:hAnsi="Courier New" w:cs="Courier New"/>
-          <w:lang w:val="ru-RU"/>
-        </w:rPr>
-      </w:pPr>
-      <w:r>
-        <w:rPr>
-          <w:rFonts w:ascii="Courier New" w:hAnsi="Courier New" w:cs="Courier New"/>
-          <w:lang w:val="ru-RU"/>
-        </w:rPr>
-        <w:t xml:space="preserve"> </w:t>
-      </w:r>
-      <w:r>
-        <w:rPr>
-          <w:rFonts w:ascii="Courier New" w:hAnsi="Courier New" w:cs="Courier New"/>
-          <w:lang w:val="ru-RU"/>
-        </w:rPr>
-        <w:t>(68,"Sybil Branch","2.71"),</w:t>
-      </w:r>
-      <w:r>
-        <w:rPr>
-          <w:rFonts w:ascii="Courier New" w:hAnsi="Courier New" w:cs="Courier New"/>
-          <w:lang w:val="ru-RU"/>
-        </w:rPr>
-        <w:t xml:space="preserve"> (69,"Hope Cannon","4.51"),</w:t>
-      </w:r>
-      <w:r>
-        <w:rPr>
-          <w:rFonts w:ascii="Courier New" w:hAnsi="Courier New" w:cs="Courier New"/>
-          <w:lang w:val="ru-RU"/>
-        </w:rPr>
-        <w:t xml:space="preserve"> (70,"Raven </w:t>
-      </w:r>
-      <w:r>
-        <w:rPr>
-          <w:rFonts w:ascii="Courier New" w:hAnsi="Courier New" w:cs="Courier New"/>
-          <w:lang w:val="ru-RU"/>
-        </w:rPr>
-        <w:t>H</w:t>
-      </w:r>
-      <w:r>
-        <w:rPr>
-          <w:rFonts w:ascii="Courier New" w:hAnsi="Courier New" w:cs="Courier New"/>
-          <w:lang w:val="ru-RU"/>
-        </w:rPr>
-        <w:t>ubbard","3.37")</w:t>
-      </w:r>
-      <w:r>
-        <w:rPr>
-          <w:rFonts w:ascii="Courier New" w:hAnsi="Courier New" w:cs="Courier New"/>
-          <w:lang w:val="ru-RU"/>
-        </w:rPr>
-        <w:t>,</w:t>
-      </w:r>
-      <w:r>
-        <w:rPr>
-          <w:rFonts w:ascii="Courier New" w:hAnsi="Courier New" w:cs="Courier New"/>
-          <w:lang w:val="ru-RU"/>
-        </w:rPr>
-        <w:t xml:space="preserve"> (71,"Gretchen Ross","3.43"),</w:t>
-      </w:r>
-      <w:r>
-        <w:rPr>
-          <w:rFonts w:ascii="Courier New" w:hAnsi="Courier New" w:cs="Courier New"/>
-          <w:lang w:val="ru-RU"/>
-        </w:rPr>
-        <w:t xml:space="preserve"> (72,"Faith Giles","2.02"),</w:t>
-      </w:r>
-      <w:r>
-        <w:rPr>
-          <w:rFonts w:ascii="Courier New" w:hAnsi="Courier New" w:cs="Courier New"/>
-          <w:lang w:val="ru-RU"/>
-        </w:rPr>
-        <w:t xml:space="preserve">  (73,"Caryn Sharpe","2.26"),</w:t>
-      </w:r>
-      <w:r>
-        <w:rPr>
-          <w:rFonts w:ascii="Courier New" w:hAnsi="Courier New" w:cs="Courier New"/>
-          <w:lang w:val="ru-RU"/>
-        </w:rPr>
-        <w:t xml:space="preserve"> (74,"Dana Marquez","2.12"),</w:t>
-      </w:r>
-      <w:r>
-        <w:rPr>
-          <w:rFonts w:ascii="Courier New" w:hAnsi="Courier New" w:cs="Courier New"/>
-          <w:lang w:val="ru-RU"/>
-        </w:rPr>
-        <w:t xml:space="preserve"> (75,"Vivien Beard","5.18</w:t>
-      </w:r>
-      <w:r>
-        <w:rPr>
-          <w:rFonts w:ascii="Courier New" w:hAnsi="Courier New" w:cs="Courier New"/>
-          <w:lang w:val="ru-RU"/>
-        </w:rPr>
-        <w:t>"),</w:t>
-      </w:r>
-      <w:r>
-        <w:rPr>
-          <w:rFonts w:ascii="Courier New" w:hAnsi="Courier New" w:cs="Courier New"/>
-          <w:lang w:val="ru-RU"/>
-        </w:rPr>
-        <w:t xml:space="preserve"> (76,"Reagan Kim","3.03"),</w:t>
-      </w:r>
-      <w:r>
-        <w:rPr>
-          <w:rFonts w:ascii="Courier New" w:hAnsi="Courier New" w:cs="Courier New"/>
-          <w:lang w:val="ru-RU"/>
-        </w:rPr>
-        <w:t xml:space="preserve"> (77,"TaShya Nicholson","5.92"),</w:t>
-      </w:r>
-    </w:p>
-    <w:p>
-      <w:pPr>
-        <w:pStyle w:val="PlainText"/>
-        <w:rPr>
-          <w:rFonts w:ascii="Courier New" w:hAnsi="Courier New" w:cs="Courier New"/>
-          <w:lang w:val="ru-RU"/>
-        </w:rPr>
-      </w:pPr>
-      <w:r>
-        <w:rPr>
-          <w:rFonts w:ascii="Courier New" w:hAnsi="Courier New" w:cs="Courier New"/>
-          <w:lang w:val="ru-RU"/>
-        </w:rPr>
-        <w:t xml:space="preserve"> (78,"Veronica Whitney","3.79"),</w:t>
-      </w:r>
-      <w:r>
-        <w:rPr>
-          <w:rFonts w:ascii="Courier New" w:hAnsi="Courier New" w:cs="Courier New"/>
-          <w:lang w:val="ru-RU"/>
-        </w:rPr>
-        <w:t xml:space="preserve"> (79,"Igor Watkins","5.18"),</w:t>
-      </w:r>
-      <w:r>
-        <w:rPr>
-          <w:rFonts w:ascii="Courier New" w:hAnsi="Courier New" w:cs="Courier New"/>
-          <w:lang w:val="ru-RU"/>
-        </w:rPr>
-        <w:t xml:space="preserve"> (80,"Ella Morin","5.42")</w:t>
-      </w:r>
-      <w:r>
-        <w:rPr>
-          <w:rFonts w:ascii="Courier New" w:hAnsi="Courier New" w:cs="Courier New"/>
-          <w:lang w:val="ru-RU"/>
-        </w:rPr>
-        <w:t>,</w:t>
-      </w:r>
-    </w:p>
-    <w:bookmarkEnd w:id="0"/>
-    <w:p>
-      <w:pPr>
-        <w:pStyle w:val="PlainText"/>
-        <w:rPr>
-          <w:rFonts w:ascii="Courier New" w:hAnsi="Courier New" w:cs="Courier New"/>
-          <w:lang w:val="ru-RU"/>
-        </w:rPr>
-      </w:pPr>
-      <w:r>
-        <w:rPr>
-          <w:rFonts w:ascii="Courier New" w:hAnsi="Courier New" w:cs="Courier New"/>
-          <w:lang w:val="ru-RU"/>
-        </w:rPr>
-        <w:t xml:space="preserve"> </w:t>
-      </w:r>
-      <w:r>
-        <w:rPr>
-          <w:rFonts w:ascii="Courier New" w:hAnsi="Courier New" w:cs="Courier New"/>
-          <w:lang w:val="ru-RU"/>
-        </w:rPr>
-        <w:t xml:space="preserve"> (81,"Maisie Cervantes","2.03"),</w:t>
-      </w:r>
-    </w:p>
-    <w:p>
-      <w:pPr>
-        <w:pStyle w:val="PlainText"/>
-        <w:rPr>
-          <w:rFonts w:ascii="Courier New" w:hAnsi="Courier New" w:cs="Courier New"/>
-          <w:lang w:val="ru-RU"/>
-        </w:rPr>
-      </w:pPr>
-      <w:r>
-        <w:rPr>
-          <w:rFonts w:ascii="Courier New" w:hAnsi="Courier New" w:cs="Courier New"/>
-          <w:lang w:val="ru-RU"/>
-        </w:rPr>
-        <w:t xml:space="preserve">  (82,"Indigo Duncan","3.40"),</w:t>
-      </w:r>
-    </w:p>
-    <w:p>
-      <w:pPr>
-        <w:pStyle w:val="PlainText"/>
-        <w:rPr>
-          <w:rFonts w:ascii="Courier New" w:hAnsi="Courier New" w:cs="Courier New"/>
-          <w:lang w:val="ru-RU"/>
-        </w:rPr>
-      </w:pPr>
-      <w:r>
-        <w:rPr>
-          <w:rFonts w:ascii="Courier New" w:hAnsi="Courier New" w:cs="Courier New"/>
-          <w:lang w:val="ru-RU"/>
-        </w:rPr>
-        <w:t xml:space="preserve">  (83,"Bernard Frazier","4.61"),</w:t>
-      </w:r>
-    </w:p>
-    <w:p>
-      <w:pPr>
-        <w:pStyle w:val="PlainText"/>
-        <w:rPr>
-          <w:rFonts w:ascii="Courier New" w:hAnsi="Courier New" w:cs="Courier New"/>
-          <w:lang w:val="ru-RU"/>
-        </w:rPr>
-      </w:pPr>
-      <w:r>
-        <w:rPr>
-          <w:rFonts w:ascii="Courier New" w:hAnsi="Courier New" w:cs="Courier New"/>
-          <w:lang w:val="ru-RU"/>
-        </w:rPr>
-        <w:t xml:space="preserve">  (84,"Alfreda Serrano","4.12"),</w:t>
-      </w:r>
-    </w:p>
-    <w:p>
-      <w:pPr>
-        <w:pStyle w:val="PlainText"/>
-        <w:rPr>
-          <w:rFonts w:ascii="Courier New" w:hAnsi="Courier New" w:cs="Courier New"/>
-          <w:lang w:val="ru-RU"/>
-        </w:rPr>
-      </w:pPr>
-      <w:r>
-        <w:rPr>
-          <w:rFonts w:ascii="Courier New" w:hAnsi="Courier New" w:cs="Courier New"/>
-          <w:lang w:val="ru-RU"/>
-        </w:rPr>
-        <w:t xml:space="preserve">  (85,"Scarlet Wall","4.29"),</w:t>
-      </w:r>
-    </w:p>
-    <w:p>
-      <w:pPr>
-        <w:pStyle w:val="PlainText"/>
-        <w:rPr>
-          <w:rFonts w:ascii="Courier New" w:hAnsi="Courier New" w:cs="Courier New"/>
-          <w:lang w:val="ru-RU"/>
-        </w:rPr>
-      </w:pPr>
-      <w:r>
-        <w:rPr>
-          <w:rFonts w:ascii="Courier New" w:hAnsi="Courier New" w:cs="Courier New"/>
-          <w:lang w:val="ru-RU"/>
-        </w:rPr>
-        <w:t xml:space="preserve">  (86,"Harrison Workman","3.84"),</w:t>
-      </w:r>
-    </w:p>
-    <w:p>
-      <w:pPr>
-        <w:pStyle w:val="PlainText"/>
-        <w:rPr>
-          <w:rFonts w:ascii="Courier New" w:hAnsi="Courier New" w:cs="Courier New"/>
-          <w:lang w:val="ru-RU"/>
-        </w:rPr>
-      </w:pPr>
-      <w:r>
-        <w:rPr>
-          <w:rFonts w:ascii="Courier New" w:hAnsi="Courier New" w:cs="Courier New"/>
-          <w:lang w:val="ru-RU"/>
-        </w:rPr>
-        <w:t xml:space="preserve">  (87,"Hedwig Villarreal","2.51"),</w:t>
-      </w:r>
-    </w:p>
-    <w:p>
-      <w:pPr>
-        <w:pStyle w:val="PlainText"/>
-        <w:rPr>
-          <w:rFonts w:ascii="Courier New" w:hAnsi="Courier New" w:cs="Courier New"/>
-          <w:lang w:val="ru-RU"/>
-        </w:rPr>
-      </w:pPr>
-      <w:r>
-        <w:rPr>
-          <w:rFonts w:ascii="Courier New" w:hAnsi="Courier New" w:cs="Courier New"/>
-          <w:lang w:val="ru-RU"/>
-        </w:rPr>
-        <w:t xml:space="preserve">  (88,"Otto Hickman","5.07"),</w:t>
-      </w:r>
-    </w:p>
-    <w:p>
-      <w:pPr>
-        <w:pStyle w:val="PlainText"/>
-        <w:rPr>
-          <w:rFonts w:ascii="Courier New" w:hAnsi="Courier New" w:cs="Courier New"/>
-          <w:lang w:val="ru-RU"/>
-        </w:rPr>
-      </w:pPr>
-      <w:r>
-        <w:rPr>
-          <w:rFonts w:ascii="Courier New" w:hAnsi="Courier New" w:cs="Courier New"/>
-          <w:lang w:val="ru-RU"/>
-        </w:rPr>
-        <w:t xml:space="preserve">  (89,"Oscar Ruiz","4.02"),</w:t>
-      </w:r>
-    </w:p>
-    <w:p>
-      <w:pPr>
-        <w:pStyle w:val="PlainText"/>
-        <w:rPr>
-          <w:rFonts w:ascii="Courier New" w:hAnsi="Courier New" w:cs="Courier New"/>
-          <w:lang w:val="ru-RU"/>
-        </w:rPr>
-      </w:pPr>
-      <w:r>
-        <w:rPr>
-          <w:rFonts w:ascii="Courier New" w:hAnsi="Courier New" w:cs="Courier New"/>
-          <w:lang w:val="ru-RU"/>
-        </w:rPr>
-        <w:t xml:space="preserve">  (90,"Harper Downs","4.85")</w:t>
-      </w:r>
-      <w:r>
-        <w:rPr>
-          <w:rFonts w:ascii="Courier New" w:hAnsi="Courier New" w:cs="Courier New"/>
-          <w:lang w:val="ru-RU"/>
-        </w:rPr>
-        <w:t>,</w:t>
-      </w:r>
     </w:p>
     <w:p>
       <w:pPr>
@@ -1125,14 +573,7 @@
           <w:rFonts w:ascii="Courier New" w:hAnsi="Courier New" w:cs="Courier New"/>
           <w:lang w:val="ru-RU"/>
         </w:rPr>
-        <w:t xml:space="preserve">  (92,"</w:t>
-      </w:r>
-      <w:r>
-        <w:rPr>
-          <w:rFonts w:ascii="Courier New" w:hAnsi="Courier New" w:cs="Courier New"/>
-          <w:lang w:val="ru-RU"/>
-        </w:rPr>
-        <w:t>Ronan Mcfadden","4.52"),</w:t>
+        <w:t xml:space="preserve">  (92,"Ronan Mcfadden","4.52"),</w:t>
       </w:r>
     </w:p>
     <w:p>
@@ -1260,14 +701,7 @@
           <w:rFonts w:ascii="Courier New" w:hAnsi="Courier New" w:cs="Courier New"/>
           <w:lang w:val="ru-RU"/>
         </w:rPr>
-        <w:t xml:space="preserve">  (100,"Stuart D</w:t>
-      </w:r>
-      <w:r>
-        <w:rPr>
-          <w:rFonts w:ascii="Courier New" w:hAnsi="Courier New" w:cs="Courier New"/>
-          <w:lang w:val="ru-RU"/>
-        </w:rPr>
-        <w:t>elgado","3.73")</w:t>
+        <w:t xml:space="preserve">  (100,"Stuart Delgado","3.73")</w:t>
       </w:r>
       <w:r>
         <w:rPr>
@@ -1403,14 +837,7 @@
           <w:rFonts w:ascii="Courier New" w:hAnsi="Courier New" w:cs="Courier New"/>
           <w:lang w:val="ru-RU"/>
         </w:rPr>
-        <w:t xml:space="preserve">  (108,"Ivy Wooda</w:t>
-      </w:r>
-      <w:r>
-        <w:rPr>
-          <w:rFonts w:ascii="Courier New" w:hAnsi="Courier New" w:cs="Courier New"/>
-          <w:lang w:val="ru-RU"/>
-        </w:rPr>
-        <w:t>rd","5.25"),</w:t>
+        <w:t xml:space="preserve">  (108,"Ivy Woodard","5.25"),</w:t>
       </w:r>
     </w:p>
     <w:p>
@@ -1545,14 +972,7 @@
           <w:rFonts w:ascii="Courier New" w:hAnsi="Courier New" w:cs="Courier New"/>
           <w:lang w:val="ru-RU"/>
         </w:rPr>
-        <w:t xml:space="preserve">  (116,"Chaim Herri</w:t>
-      </w:r>
-      <w:r>
-        <w:rPr>
-          <w:rFonts w:ascii="Courier New" w:hAnsi="Courier New" w:cs="Courier New"/>
-          <w:lang w:val="ru-RU"/>
-        </w:rPr>
-        <w:t>ng","4.82"),</w:t>
+        <w:t xml:space="preserve">  (116,"Chaim Herring","4.82"),</w:t>
       </w:r>
     </w:p>
     <w:p>
@@ -1687,14 +1107,7 @@
           <w:rFonts w:ascii="Courier New" w:hAnsi="Courier New" w:cs="Courier New"/>
           <w:lang w:val="ru-RU"/>
         </w:rPr>
-        <w:t xml:space="preserve">  (124,"Signe Sh</w:t>
-      </w:r>
-      <w:r>
-        <w:rPr>
-          <w:rFonts w:ascii="Courier New" w:hAnsi="Courier New" w:cs="Courier New"/>
-          <w:lang w:val="ru-RU"/>
-        </w:rPr>
-        <w:t>annon","5.37"),</w:t>
+        <w:t xml:space="preserve">  (124,"Signe Shannon","5.37"),</w:t>
       </w:r>
     </w:p>
     <w:p>
@@ -1806,14 +1219,7 @@
           <w:rFonts w:ascii="Courier New" w:hAnsi="Courier New" w:cs="Courier New"/>
           <w:lang w:val="ru-RU"/>
         </w:rPr>
-        <w:t xml:space="preserve">  (</w:t>
-      </w:r>
-      <w:r>
-        <w:rPr>
-          <w:rFonts w:ascii="Courier New" w:hAnsi="Courier New" w:cs="Courier New"/>
-          <w:lang w:val="ru-RU"/>
-        </w:rPr>
-        <w:t>131,"Libby Witt","3.67"),</w:t>
+        <w:t xml:space="preserve">  (131,"Libby Witt","3.67"),</w:t>
       </w:r>
     </w:p>
     <w:p>
@@ -1941,14 +1347,7 @@
           <w:rFonts w:ascii="Courier New" w:hAnsi="Courier New" w:cs="Courier New"/>
           <w:lang w:val="ru-RU"/>
         </w:rPr>
-        <w:t xml:space="preserve">  (139,"G</w:t>
-      </w:r>
-      <w:r>
-        <w:rPr>
-          <w:rFonts w:ascii="Courier New" w:hAnsi="Courier New" w:cs="Courier New"/>
-          <w:lang w:val="ru-RU"/>
-        </w:rPr>
-        <w:t>alvin Howell","5.39"),</w:t>
+        <w:t xml:space="preserve">  (139,"Galvin Howell","5.39"),</w:t>
       </w:r>
     </w:p>
     <w:p>
@@ -2044,14 +1443,7 @@
           <w:rFonts w:ascii="Courier New" w:hAnsi="Courier New" w:cs="Courier New"/>
           <w:lang w:val="ru-RU"/>
         </w:rPr>
-        <w:t xml:space="preserve">  (145,"Mira Kaufman","4.60")</w:t>
-      </w:r>
-      <w:r>
-        <w:rPr>
-          <w:rFonts w:ascii="Courier New" w:hAnsi="Courier New" w:cs="Courier New"/>
-          <w:lang w:val="ru-RU"/>
-        </w:rPr>
-        <w:t>,</w:t>
+        <w:t xml:space="preserve">  (145,"Mira Kaufman","4.60"),</w:t>
       </w:r>
     </w:p>
     <w:p>
@@ -2163,14 +1555,7 @@
           <w:rFonts w:ascii="Courier New" w:hAnsi="Courier New" w:cs="Courier New"/>
           <w:lang w:val="ru-RU"/>
         </w:rPr>
-        <w:t xml:space="preserve">  (152,"Lai</w:t>
-      </w:r>
-      <w:r>
-        <w:rPr>
-          <w:rFonts w:ascii="Courier New" w:hAnsi="Courier New" w:cs="Courier New"/>
-          <w:lang w:val="ru-RU"/>
-        </w:rPr>
-        <w:t>th Stanton","5.78"),</w:t>
+        <w:t xml:space="preserve">  (152,"Laith Stanton","5.78"),</w:t>
       </w:r>
     </w:p>
     <w:p>
@@ -2402,14 +1787,7 @@
           <w:rFonts w:ascii="Courier New" w:hAnsi="Courier New" w:cs="Courier New"/>
           <w:lang w:val="ru-RU"/>
         </w:rPr>
-        <w:t xml:space="preserve">  (166,"</w:t>
-      </w:r>
-      <w:r>
-        <w:rPr>
-          <w:rFonts w:ascii="Courier New" w:hAnsi="Courier New" w:cs="Courier New"/>
-          <w:lang w:val="ru-RU"/>
-        </w:rPr>
-        <w:t>Aline Bray","4.93"),</w:t>
+        <w:t xml:space="preserve">  (166,"Aline Bray","4.93"),</w:t>
       </w:r>
     </w:p>
     <w:p>
@@ -2505,14 +1883,7 @@
           <w:rFonts w:ascii="Courier New" w:hAnsi="Courier New" w:cs="Courier New"/>
           <w:lang w:val="ru-RU"/>
         </w:rPr>
-        <w:t xml:space="preserve">  (172,"Madeson Zam</w:t>
-      </w:r>
-      <w:r>
-        <w:rPr>
-          <w:rFonts w:ascii="Courier New" w:hAnsi="Courier New" w:cs="Courier New"/>
-          <w:lang w:val="ru-RU"/>
-        </w:rPr>
-        <w:t>ora","5.91"),</w:t>
+        <w:t xml:space="preserve">  (172,"Madeson Zamora","5.91"),</w:t>
       </w:r>
     </w:p>
     <w:p>
@@ -2640,14 +2011,7 @@
           <w:rFonts w:ascii="Courier New" w:hAnsi="Courier New" w:cs="Courier New"/>
           <w:lang w:val="ru-RU"/>
         </w:rPr>
-        <w:t xml:space="preserve">  (180,"Leila Mej</w:t>
-      </w:r>
-      <w:r>
-        <w:rPr>
-          <w:rFonts w:ascii="Courier New" w:hAnsi="Courier New" w:cs="Courier New"/>
-          <w:lang w:val="ru-RU"/>
-        </w:rPr>
-        <w:t>ia","4.98")</w:t>
+        <w:t xml:space="preserve">  (180,"Leila Mejia","4.98")</w:t>
       </w:r>
       <w:r>
         <w:rPr>
@@ -2750,7 +2114,71 @@
           <w:rFonts w:ascii="Courier New" w:hAnsi="Courier New" w:cs="Courier New"/>
           <w:lang w:val="ru-RU"/>
         </w:rPr>
-        <w:t xml:space="preserve">  (186,"Conan Riggs","2.69")</w:t>
+        <w:t xml:space="preserve">  (186,"Conan Riggs","2.69"),</w:t>
+      </w:r>
+    </w:p>
+    <w:p>
+      <w:pPr>
+        <w:pStyle w:val="PlainText"/>
+        <w:rPr>
+          <w:rFonts w:ascii="Courier New" w:hAnsi="Courier New" w:cs="Courier New"/>
+          <w:lang w:val="ru-RU"/>
+        </w:rPr>
+      </w:pPr>
+      <w:r>
+        <w:rPr>
+          <w:rFonts w:ascii="Courier New" w:hAnsi="Courier New" w:cs="Courier New"/>
+          <w:lang w:val="ru-RU"/>
+        </w:rPr>
+        <w:t xml:space="preserve">  (187,"Mechelle Bauer","4.42"),</w:t>
+      </w:r>
+    </w:p>
+    <w:p>
+      <w:pPr>
+        <w:pStyle w:val="PlainText"/>
+        <w:rPr>
+          <w:rFonts w:ascii="Courier New" w:hAnsi="Courier New" w:cs="Courier New"/>
+          <w:lang w:val="ru-RU"/>
+        </w:rPr>
+      </w:pPr>
+      <w:r>
+        <w:rPr>
+          <w:rFonts w:ascii="Courier New" w:hAnsi="Courier New" w:cs="Courier New"/>
+          <w:lang w:val="ru-RU"/>
+        </w:rPr>
+        <w:t xml:space="preserve">  (188,"Briar Knapp","4.45"),</w:t>
+      </w:r>
+    </w:p>
+    <w:p>
+      <w:pPr>
+        <w:pStyle w:val="PlainText"/>
+        <w:rPr>
+          <w:rFonts w:ascii="Courier New" w:hAnsi="Courier New" w:cs="Courier New"/>
+          <w:lang w:val="ru-RU"/>
+        </w:rPr>
+      </w:pPr>
+      <w:r>
+        <w:rPr>
+          <w:rFonts w:ascii="Courier New" w:hAnsi="Courier New" w:cs="Courier New"/>
+          <w:lang w:val="ru-RU"/>
+        </w:rPr>
+        <w:t xml:space="preserve">  (189,"Sybil Fox","2.53"),</w:t>
+      </w:r>
+    </w:p>
+    <w:p>
+      <w:pPr>
+        <w:pStyle w:val="PlainText"/>
+        <w:rPr>
+          <w:rFonts w:ascii="Courier New" w:hAnsi="Courier New" w:cs="Courier New"/>
+          <w:lang w:val="ru-RU"/>
+        </w:rPr>
+      </w:pPr>
+      <w:r>
+        <w:rPr>
+          <w:rFonts w:ascii="Courier New" w:hAnsi="Courier New" w:cs="Courier New"/>
+          <w:lang w:val="ru-RU"/>
+        </w:rPr>
+        <w:t xml:space="preserve">  (190,"Yvette Joyce","2.76")</w:t>
       </w:r>
       <w:r>
         <w:rPr>
@@ -2773,55 +2201,151 @@
           <w:rFonts w:ascii="Courier New" w:hAnsi="Courier New" w:cs="Courier New"/>
           <w:lang w:val="ru-RU"/>
         </w:rPr>
-        <w:t xml:space="preserve">  (187,"Mechelle Bauer","4.42"),</w:t>
-      </w:r>
-    </w:p>
-    <w:p>
-      <w:pPr>
-        <w:pStyle w:val="PlainText"/>
-        <w:rPr>
-          <w:rFonts w:ascii="Courier New" w:hAnsi="Courier New" w:cs="Courier New"/>
-          <w:lang w:val="ru-RU"/>
-        </w:rPr>
-      </w:pPr>
-      <w:r>
-        <w:rPr>
-          <w:rFonts w:ascii="Courier New" w:hAnsi="Courier New" w:cs="Courier New"/>
-          <w:lang w:val="ru-RU"/>
-        </w:rPr>
-        <w:t xml:space="preserve">  (188,"Briar Knapp","4.45"),</w:t>
-      </w:r>
-    </w:p>
-    <w:p>
-      <w:pPr>
-        <w:pStyle w:val="PlainText"/>
-        <w:rPr>
-          <w:rFonts w:ascii="Courier New" w:hAnsi="Courier New" w:cs="Courier New"/>
-          <w:lang w:val="ru-RU"/>
-        </w:rPr>
-      </w:pPr>
-      <w:r>
-        <w:rPr>
-          <w:rFonts w:ascii="Courier New" w:hAnsi="Courier New" w:cs="Courier New"/>
-          <w:lang w:val="ru-RU"/>
-        </w:rPr>
-        <w:t xml:space="preserve">  (189,"Sybil Fox","2.53"),</w:t>
-      </w:r>
-    </w:p>
-    <w:p>
-      <w:pPr>
-        <w:pStyle w:val="PlainText"/>
-        <w:rPr>
-          <w:rFonts w:ascii="Courier New" w:hAnsi="Courier New" w:cs="Courier New"/>
-          <w:lang w:val="ru-RU"/>
-        </w:rPr>
-      </w:pPr>
-      <w:r>
-        <w:rPr>
-          <w:rFonts w:ascii="Courier New" w:hAnsi="Courier New" w:cs="Courier New"/>
-          <w:lang w:val="ru-RU"/>
-        </w:rPr>
-        <w:t xml:space="preserve">  (190,"Yvette Joyce","2.76")</w:t>
+        <w:t xml:space="preserve">  (191,"Mollie Woods","3.99"),</w:t>
+      </w:r>
+    </w:p>
+    <w:p>
+      <w:pPr>
+        <w:pStyle w:val="PlainText"/>
+        <w:rPr>
+          <w:rFonts w:ascii="Courier New" w:hAnsi="Courier New" w:cs="Courier New"/>
+          <w:lang w:val="ru-RU"/>
+        </w:rPr>
+      </w:pPr>
+      <w:r>
+        <w:rPr>
+          <w:rFonts w:ascii="Courier New" w:hAnsi="Courier New" w:cs="Courier New"/>
+          <w:lang w:val="ru-RU"/>
+        </w:rPr>
+        <w:t xml:space="preserve">  (192,"Ezra Hodge","2.11"),</w:t>
+      </w:r>
+    </w:p>
+    <w:p>
+      <w:pPr>
+        <w:pStyle w:val="PlainText"/>
+        <w:rPr>
+          <w:rFonts w:ascii="Courier New" w:hAnsi="Courier New" w:cs="Courier New"/>
+          <w:lang w:val="ru-RU"/>
+        </w:rPr>
+      </w:pPr>
+      <w:r>
+        <w:rPr>
+          <w:rFonts w:ascii="Courier New" w:hAnsi="Courier New" w:cs="Courier New"/>
+          <w:lang w:val="ru-RU"/>
+        </w:rPr>
+        <w:t xml:space="preserve">  (193,"Nell Le","2.07"),</w:t>
+      </w:r>
+    </w:p>
+    <w:p>
+      <w:pPr>
+        <w:pStyle w:val="PlainText"/>
+        <w:rPr>
+          <w:rFonts w:ascii="Courier New" w:hAnsi="Courier New" w:cs="Courier New"/>
+          <w:lang w:val="ru-RU"/>
+        </w:rPr>
+      </w:pPr>
+      <w:r>
+        <w:rPr>
+          <w:rFonts w:ascii="Courier New" w:hAnsi="Courier New" w:cs="Courier New"/>
+          <w:lang w:val="ru-RU"/>
+        </w:rPr>
+        <w:t xml:space="preserve">  (194,"Abel Hayes","2.42"),</w:t>
+      </w:r>
+    </w:p>
+    <w:p>
+      <w:pPr>
+        <w:pStyle w:val="PlainText"/>
+        <w:rPr>
+          <w:rFonts w:ascii="Courier New" w:hAnsi="Courier New" w:cs="Courier New"/>
+          <w:lang w:val="ru-RU"/>
+        </w:rPr>
+      </w:pPr>
+      <w:r>
+        <w:rPr>
+          <w:rFonts w:ascii="Courier New" w:hAnsi="Courier New" w:cs="Courier New"/>
+          <w:lang w:val="ru-RU"/>
+        </w:rPr>
+        <w:t xml:space="preserve">  (195,"Shelley Huber","3.57"),</w:t>
+      </w:r>
+    </w:p>
+    <w:p>
+      <w:pPr>
+        <w:pStyle w:val="PlainText"/>
+        <w:rPr>
+          <w:rFonts w:ascii="Courier New" w:hAnsi="Courier New" w:cs="Courier New"/>
+          <w:lang w:val="ru-RU"/>
+        </w:rPr>
+      </w:pPr>
+      <w:r>
+        <w:rPr>
+          <w:rFonts w:ascii="Courier New" w:hAnsi="Courier New" w:cs="Courier New"/>
+          <w:lang w:val="ru-RU"/>
+        </w:rPr>
+        <w:t xml:space="preserve">  (196,"Winter Cote","2.32"),</w:t>
+      </w:r>
+    </w:p>
+    <w:p>
+      <w:pPr>
+        <w:pStyle w:val="PlainText"/>
+        <w:rPr>
+          <w:rFonts w:ascii="Courier New" w:hAnsi="Courier New" w:cs="Courier New"/>
+          <w:lang w:val="ru-RU"/>
+        </w:rPr>
+      </w:pPr>
+      <w:r>
+        <w:rPr>
+          <w:rFonts w:ascii="Courier New" w:hAnsi="Courier New" w:cs="Courier New"/>
+          <w:lang w:val="ru-RU"/>
+        </w:rPr>
+        <w:t xml:space="preserve">  (197,"Vivien Roth","3.58"),</w:t>
+      </w:r>
+    </w:p>
+    <w:p>
+      <w:pPr>
+        <w:pStyle w:val="PlainText"/>
+        <w:rPr>
+          <w:rFonts w:ascii="Courier New" w:hAnsi="Courier New" w:cs="Courier New"/>
+          <w:lang w:val="ru-RU"/>
+        </w:rPr>
+      </w:pPr>
+      <w:r>
+        <w:rPr>
+          <w:rFonts w:ascii="Courier New" w:hAnsi="Courier New" w:cs="Courier New"/>
+          <w:lang w:val="ru-RU"/>
+        </w:rPr>
+        <w:t xml:space="preserve">  (198,"Autumn Joyce","4.18"),</w:t>
+      </w:r>
+    </w:p>
+    <w:p>
+      <w:pPr>
+        <w:pStyle w:val="PlainText"/>
+        <w:rPr>
+          <w:rFonts w:ascii="Courier New" w:hAnsi="Courier New" w:cs="Courier New"/>
+          <w:lang w:val="ru-RU"/>
+        </w:rPr>
+      </w:pPr>
+      <w:r>
+        <w:rPr>
+          <w:rFonts w:ascii="Courier New" w:hAnsi="Courier New" w:cs="Courier New"/>
+          <w:lang w:val="ru-RU"/>
+        </w:rPr>
+        <w:t xml:space="preserve">  (199,"Charles Bell","3.72"),</w:t>
+      </w:r>
+    </w:p>
+    <w:p>
+      <w:pPr>
+        <w:pStyle w:val="PlainText"/>
+        <w:rPr>
+          <w:rFonts w:ascii="Courier New" w:hAnsi="Courier New" w:cs="Courier New"/>
+          <w:lang w:val="ru-RU"/>
+        </w:rPr>
+      </w:pPr>
+      <w:r>
+        <w:rPr>
+          <w:rFonts w:ascii="Courier New" w:hAnsi="Courier New" w:cs="Courier New"/>
+          <w:lang w:val="ru-RU"/>
+        </w:rPr>
+        <w:t xml:space="preserve">  (200,"Bo Zamora","4.09")</w:t>
       </w:r>
       <w:r>
         <w:rPr>
@@ -2844,158 +2368,151 @@
           <w:rFonts w:ascii="Courier New" w:hAnsi="Courier New" w:cs="Courier New"/>
           <w:lang w:val="ru-RU"/>
         </w:rPr>
-        <w:t xml:space="preserve">  (191,"Mollie Woods","3.99"),</w:t>
-      </w:r>
-    </w:p>
-    <w:p>
-      <w:pPr>
-        <w:pStyle w:val="PlainText"/>
-        <w:rPr>
-          <w:rFonts w:ascii="Courier New" w:hAnsi="Courier New" w:cs="Courier New"/>
-          <w:lang w:val="ru-RU"/>
-        </w:rPr>
-      </w:pPr>
-      <w:r>
-        <w:rPr>
-          <w:rFonts w:ascii="Courier New" w:hAnsi="Courier New" w:cs="Courier New"/>
-          <w:lang w:val="ru-RU"/>
-        </w:rPr>
-        <w:t xml:space="preserve">  (192,"Ezra Hodge","2.11"),</w:t>
-      </w:r>
-    </w:p>
-    <w:p>
-      <w:pPr>
-        <w:pStyle w:val="PlainText"/>
-        <w:rPr>
-          <w:rFonts w:ascii="Courier New" w:hAnsi="Courier New" w:cs="Courier New"/>
-          <w:lang w:val="ru-RU"/>
-        </w:rPr>
-      </w:pPr>
-      <w:r>
-        <w:rPr>
-          <w:rFonts w:ascii="Courier New" w:hAnsi="Courier New" w:cs="Courier New"/>
-          <w:lang w:val="ru-RU"/>
-        </w:rPr>
-        <w:t xml:space="preserve">  (193,"Nell Le","2.0</w:t>
-      </w:r>
-      <w:r>
-        <w:rPr>
-          <w:rFonts w:ascii="Courier New" w:hAnsi="Courier New" w:cs="Courier New"/>
-          <w:lang w:val="ru-RU"/>
-        </w:rPr>
-        <w:t>7"),</w:t>
-      </w:r>
-    </w:p>
-    <w:p>
-      <w:pPr>
-        <w:pStyle w:val="PlainText"/>
-        <w:rPr>
-          <w:rFonts w:ascii="Courier New" w:hAnsi="Courier New" w:cs="Courier New"/>
-          <w:lang w:val="ru-RU"/>
-        </w:rPr>
-      </w:pPr>
-      <w:r>
-        <w:rPr>
-          <w:rFonts w:ascii="Courier New" w:hAnsi="Courier New" w:cs="Courier New"/>
-          <w:lang w:val="ru-RU"/>
-        </w:rPr>
-        <w:t xml:space="preserve">  (194,"Abel Hayes","2.42"),</w:t>
-      </w:r>
-    </w:p>
-    <w:p>
-      <w:pPr>
-        <w:pStyle w:val="PlainText"/>
-        <w:rPr>
-          <w:rFonts w:ascii="Courier New" w:hAnsi="Courier New" w:cs="Courier New"/>
-          <w:lang w:val="ru-RU"/>
-        </w:rPr>
-      </w:pPr>
-      <w:r>
-        <w:rPr>
-          <w:rFonts w:ascii="Courier New" w:hAnsi="Courier New" w:cs="Courier New"/>
-          <w:lang w:val="ru-RU"/>
-        </w:rPr>
-        <w:t xml:space="preserve">  (195,"Shelley Huber","3.57"),</w:t>
-      </w:r>
-    </w:p>
-    <w:p>
-      <w:pPr>
-        <w:pStyle w:val="PlainText"/>
-        <w:rPr>
-          <w:rFonts w:ascii="Courier New" w:hAnsi="Courier New" w:cs="Courier New"/>
-          <w:lang w:val="ru-RU"/>
-        </w:rPr>
-      </w:pPr>
-      <w:r>
-        <w:rPr>
-          <w:rFonts w:ascii="Courier New" w:hAnsi="Courier New" w:cs="Courier New"/>
-          <w:lang w:val="ru-RU"/>
-        </w:rPr>
-        <w:t xml:space="preserve">  (196,"Winter Cote","2.32"),</w:t>
-      </w:r>
-    </w:p>
-    <w:p>
-      <w:pPr>
-        <w:pStyle w:val="PlainText"/>
-        <w:rPr>
-          <w:rFonts w:ascii="Courier New" w:hAnsi="Courier New" w:cs="Courier New"/>
-          <w:lang w:val="ru-RU"/>
-        </w:rPr>
-      </w:pPr>
-      <w:r>
-        <w:rPr>
-          <w:rFonts w:ascii="Courier New" w:hAnsi="Courier New" w:cs="Courier New"/>
-          <w:lang w:val="ru-RU"/>
-        </w:rPr>
-        <w:t xml:space="preserve">  (197,"Vivien Roth","3.58"),</w:t>
-      </w:r>
-    </w:p>
-    <w:p>
-      <w:pPr>
-        <w:pStyle w:val="PlainText"/>
-        <w:rPr>
-          <w:rFonts w:ascii="Courier New" w:hAnsi="Courier New" w:cs="Courier New"/>
-          <w:lang w:val="ru-RU"/>
-        </w:rPr>
-      </w:pPr>
-      <w:r>
-        <w:rPr>
-          <w:rFonts w:ascii="Courier New" w:hAnsi="Courier New" w:cs="Courier New"/>
-          <w:lang w:val="ru-RU"/>
-        </w:rPr>
-        <w:t xml:space="preserve">  (198,"Autumn Joyce","4.18"),</w:t>
-      </w:r>
-    </w:p>
-    <w:p>
-      <w:pPr>
-        <w:pStyle w:val="PlainText"/>
-        <w:rPr>
-          <w:rFonts w:ascii="Courier New" w:hAnsi="Courier New" w:cs="Courier New"/>
-          <w:lang w:val="ru-RU"/>
-        </w:rPr>
-      </w:pPr>
-      <w:r>
-        <w:rPr>
-          <w:rFonts w:ascii="Courier New" w:hAnsi="Courier New" w:cs="Courier New"/>
-          <w:lang w:val="ru-RU"/>
-        </w:rPr>
-        <w:t xml:space="preserve">  (199,"Charles Bell","3.72"),</w:t>
-      </w:r>
-    </w:p>
-    <w:p>
-      <w:pPr>
-        <w:pStyle w:val="PlainText"/>
-        <w:rPr>
-          <w:rFonts w:ascii="Courier New" w:hAnsi="Courier New" w:cs="Courier New"/>
-          <w:lang w:val="ru-RU"/>
-        </w:rPr>
-      </w:pPr>
-      <w:r>
-        <w:rPr>
-          <w:rFonts w:ascii="Courier New" w:hAnsi="Courier New" w:cs="Courier New"/>
-          <w:lang w:val="ru-RU"/>
-        </w:rPr>
-        <w:t xml:space="preserve">  (200,"Bo Zamora","4.09")</w:t>
+        <w:t xml:space="preserve">  (201,"Elijah Owens","3.59"),</w:t>
+      </w:r>
+    </w:p>
+    <w:p>
+      <w:pPr>
+        <w:pStyle w:val="PlainText"/>
+        <w:rPr>
+          <w:rFonts w:ascii="Courier New" w:hAnsi="Courier New" w:cs="Courier New"/>
+          <w:lang w:val="ru-RU"/>
+        </w:rPr>
+      </w:pPr>
+      <w:r>
+        <w:rPr>
+          <w:rFonts w:ascii="Courier New" w:hAnsi="Courier New" w:cs="Courier New"/>
+          <w:lang w:val="ru-RU"/>
+        </w:rPr>
+        <w:t xml:space="preserve">  (202,"Haley Saunders","2.85"),</w:t>
+      </w:r>
+    </w:p>
+    <w:p>
+      <w:pPr>
+        <w:pStyle w:val="PlainText"/>
+        <w:rPr>
+          <w:rFonts w:ascii="Courier New" w:hAnsi="Courier New" w:cs="Courier New"/>
+          <w:lang w:val="ru-RU"/>
+        </w:rPr>
+      </w:pPr>
+      <w:r>
+        <w:rPr>
+          <w:rFonts w:ascii="Courier New" w:hAnsi="Courier New" w:cs="Courier New"/>
+          <w:lang w:val="ru-RU"/>
+        </w:rPr>
+        <w:t xml:space="preserve">  (203,"Althea Frank","3.74"),</w:t>
+      </w:r>
+    </w:p>
+    <w:p>
+      <w:pPr>
+        <w:pStyle w:val="PlainText"/>
+        <w:rPr>
+          <w:rFonts w:ascii="Courier New" w:hAnsi="Courier New" w:cs="Courier New"/>
+          <w:lang w:val="ru-RU"/>
+        </w:rPr>
+      </w:pPr>
+      <w:r>
+        <w:rPr>
+          <w:rFonts w:ascii="Courier New" w:hAnsi="Courier New" w:cs="Courier New"/>
+          <w:lang w:val="ru-RU"/>
+        </w:rPr>
+        <w:t xml:space="preserve">  (204,"Jameson Whitney","2.92"),</w:t>
+      </w:r>
+    </w:p>
+    <w:p>
+      <w:pPr>
+        <w:pStyle w:val="PlainText"/>
+        <w:rPr>
+          <w:rFonts w:ascii="Courier New" w:hAnsi="Courier New" w:cs="Courier New"/>
+          <w:lang w:val="ru-RU"/>
+        </w:rPr>
+      </w:pPr>
+      <w:r>
+        <w:rPr>
+          <w:rFonts w:ascii="Courier New" w:hAnsi="Courier New" w:cs="Courier New"/>
+          <w:lang w:val="ru-RU"/>
+        </w:rPr>
+        <w:t xml:space="preserve">  (205,"Murphy Koch","2.58"),</w:t>
+      </w:r>
+    </w:p>
+    <w:p>
+      <w:pPr>
+        <w:pStyle w:val="PlainText"/>
+        <w:rPr>
+          <w:rFonts w:ascii="Courier New" w:hAnsi="Courier New" w:cs="Courier New"/>
+          <w:lang w:val="ru-RU"/>
+        </w:rPr>
+      </w:pPr>
+      <w:r>
+        <w:rPr>
+          <w:rFonts w:ascii="Courier New" w:hAnsi="Courier New" w:cs="Courier New"/>
+          <w:lang w:val="ru-RU"/>
+        </w:rPr>
+        <w:t xml:space="preserve">  (206,"Norman Holden","4.92"),</w:t>
+      </w:r>
+    </w:p>
+    <w:p>
+      <w:pPr>
+        <w:pStyle w:val="PlainText"/>
+        <w:rPr>
+          <w:rFonts w:ascii="Courier New" w:hAnsi="Courier New" w:cs="Courier New"/>
+          <w:lang w:val="ru-RU"/>
+        </w:rPr>
+      </w:pPr>
+      <w:r>
+        <w:rPr>
+          <w:rFonts w:ascii="Courier New" w:hAnsi="Courier New" w:cs="Courier New"/>
+          <w:lang w:val="ru-RU"/>
+        </w:rPr>
+        <w:t xml:space="preserve">  (207,"Hilel Foster","2.58"),</w:t>
+      </w:r>
+    </w:p>
+    <w:p>
+      <w:pPr>
+        <w:pStyle w:val="PlainText"/>
+        <w:rPr>
+          <w:rFonts w:ascii="Courier New" w:hAnsi="Courier New" w:cs="Courier New"/>
+          <w:lang w:val="ru-RU"/>
+        </w:rPr>
+      </w:pPr>
+      <w:r>
+        <w:rPr>
+          <w:rFonts w:ascii="Courier New" w:hAnsi="Courier New" w:cs="Courier New"/>
+          <w:lang w:val="ru-RU"/>
+        </w:rPr>
+        <w:t xml:space="preserve">  (208,"Clementine Black","3.74"),</w:t>
+      </w:r>
+    </w:p>
+    <w:p>
+      <w:pPr>
+        <w:pStyle w:val="PlainText"/>
+        <w:rPr>
+          <w:rFonts w:ascii="Courier New" w:hAnsi="Courier New" w:cs="Courier New"/>
+          <w:lang w:val="ru-RU"/>
+        </w:rPr>
+      </w:pPr>
+      <w:r>
+        <w:rPr>
+          <w:rFonts w:ascii="Courier New" w:hAnsi="Courier New" w:cs="Courier New"/>
+          <w:lang w:val="ru-RU"/>
+        </w:rPr>
+        <w:t xml:space="preserve">  (209,"Paki Roy","2.08"),</w:t>
+      </w:r>
+    </w:p>
+    <w:p>
+      <w:pPr>
+        <w:pStyle w:val="PlainText"/>
+        <w:rPr>
+          <w:rFonts w:ascii="Courier New" w:hAnsi="Courier New" w:cs="Courier New"/>
+          <w:lang w:val="ru-RU"/>
+        </w:rPr>
+      </w:pPr>
+      <w:r>
+        <w:rPr>
+          <w:rFonts w:ascii="Courier New" w:hAnsi="Courier New" w:cs="Courier New"/>
+          <w:lang w:val="ru-RU"/>
+        </w:rPr>
+        <w:t xml:space="preserve">  (210,"Tiger Kennedy","2.98")</w:t>
       </w:r>
       <w:r>
         <w:rPr>
@@ -3018,180 +2535,6 @@
           <w:rFonts w:ascii="Courier New" w:hAnsi="Courier New" w:cs="Courier New"/>
           <w:lang w:val="ru-RU"/>
         </w:rPr>
-        <w:t xml:space="preserve">  (201,"Elijah Owens","3.59"),</w:t>
-      </w:r>
-    </w:p>
-    <w:p>
-      <w:pPr>
-        <w:pStyle w:val="PlainText"/>
-        <w:rPr>
-          <w:rFonts w:ascii="Courier New" w:hAnsi="Courier New" w:cs="Courier New"/>
-          <w:lang w:val="ru-RU"/>
-        </w:rPr>
-      </w:pPr>
-      <w:r>
-        <w:rPr>
-          <w:rFonts w:ascii="Courier New" w:hAnsi="Courier New" w:cs="Courier New"/>
-          <w:lang w:val="ru-RU"/>
-        </w:rPr>
-        <w:t xml:space="preserve">  (202,"Haley Saunders","2.85"),</w:t>
-      </w:r>
-    </w:p>
-    <w:p>
-      <w:pPr>
-        <w:pStyle w:val="PlainText"/>
-        <w:rPr>
-          <w:rFonts w:ascii="Courier New" w:hAnsi="Courier New" w:cs="Courier New"/>
-          <w:lang w:val="ru-RU"/>
-        </w:rPr>
-      </w:pPr>
-      <w:r>
-        <w:rPr>
-          <w:rFonts w:ascii="Courier New" w:hAnsi="Courier New" w:cs="Courier New"/>
-          <w:lang w:val="ru-RU"/>
-        </w:rPr>
-        <w:t xml:space="preserve">  (203,"Althea Frank","3.74"),</w:t>
-      </w:r>
-    </w:p>
-    <w:p>
-      <w:pPr>
-        <w:pStyle w:val="PlainText"/>
-        <w:rPr>
-          <w:rFonts w:ascii="Courier New" w:hAnsi="Courier New" w:cs="Courier New"/>
-          <w:lang w:val="ru-RU"/>
-        </w:rPr>
-      </w:pPr>
-      <w:r>
-        <w:rPr>
-          <w:rFonts w:ascii="Courier New" w:hAnsi="Courier New" w:cs="Courier New"/>
-          <w:lang w:val="ru-RU"/>
-        </w:rPr>
-        <w:t xml:space="preserve">  (204,"Jameson Whitney","2.92"),</w:t>
-      </w:r>
-    </w:p>
-    <w:p>
-      <w:pPr>
-        <w:pStyle w:val="PlainText"/>
-        <w:rPr>
-          <w:rFonts w:ascii="Courier New" w:hAnsi="Courier New" w:cs="Courier New"/>
-          <w:lang w:val="ru-RU"/>
-        </w:rPr>
-      </w:pPr>
-      <w:r>
-        <w:rPr>
-          <w:rFonts w:ascii="Courier New" w:hAnsi="Courier New" w:cs="Courier New"/>
-          <w:lang w:val="ru-RU"/>
-        </w:rPr>
-        <w:t xml:space="preserve">  (205,"Murphy Koch","2.58"),</w:t>
-      </w:r>
-    </w:p>
-    <w:p>
-      <w:pPr>
-        <w:pStyle w:val="PlainText"/>
-        <w:rPr>
-          <w:rFonts w:ascii="Courier New" w:hAnsi="Courier New" w:cs="Courier New"/>
-          <w:lang w:val="ru-RU"/>
-        </w:rPr>
-      </w:pPr>
-      <w:r>
-        <w:rPr>
-          <w:rFonts w:ascii="Courier New" w:hAnsi="Courier New" w:cs="Courier New"/>
-          <w:lang w:val="ru-RU"/>
-        </w:rPr>
-        <w:t xml:space="preserve">  (206,"Norman Holden","4.92"),</w:t>
-      </w:r>
-    </w:p>
-    <w:p>
-      <w:pPr>
-        <w:pStyle w:val="PlainText"/>
-        <w:rPr>
-          <w:rFonts w:ascii="Courier New" w:hAnsi="Courier New" w:cs="Courier New"/>
-          <w:lang w:val="ru-RU"/>
-        </w:rPr>
-      </w:pPr>
-      <w:r>
-        <w:rPr>
-          <w:rFonts w:ascii="Courier New" w:hAnsi="Courier New" w:cs="Courier New"/>
-          <w:lang w:val="ru-RU"/>
-        </w:rPr>
-        <w:t xml:space="preserve">  (207,"Hilel Foster","2.58"),</w:t>
-      </w:r>
-    </w:p>
-    <w:p>
-      <w:pPr>
-        <w:pStyle w:val="PlainText"/>
-        <w:rPr>
-          <w:rFonts w:ascii="Courier New" w:hAnsi="Courier New" w:cs="Courier New"/>
-          <w:lang w:val="ru-RU"/>
-        </w:rPr>
-      </w:pPr>
-      <w:r>
-        <w:rPr>
-          <w:rFonts w:ascii="Courier New" w:hAnsi="Courier New" w:cs="Courier New"/>
-          <w:lang w:val="ru-RU"/>
-        </w:rPr>
-        <w:t xml:space="preserve">  (208,"Clementine Blac</w:t>
-      </w:r>
-      <w:r>
-        <w:rPr>
-          <w:rFonts w:ascii="Courier New" w:hAnsi="Courier New" w:cs="Courier New"/>
-          <w:lang w:val="ru-RU"/>
-        </w:rPr>
-        <w:t>k","3.74"),</w:t>
-      </w:r>
-    </w:p>
-    <w:p>
-      <w:pPr>
-        <w:pStyle w:val="PlainText"/>
-        <w:rPr>
-          <w:rFonts w:ascii="Courier New" w:hAnsi="Courier New" w:cs="Courier New"/>
-          <w:lang w:val="ru-RU"/>
-        </w:rPr>
-      </w:pPr>
-      <w:r>
-        <w:rPr>
-          <w:rFonts w:ascii="Courier New" w:hAnsi="Courier New" w:cs="Courier New"/>
-          <w:lang w:val="ru-RU"/>
-        </w:rPr>
-        <w:t xml:space="preserve">  (209,"Paki Roy","2.08"),</w:t>
-      </w:r>
-    </w:p>
-    <w:p>
-      <w:pPr>
-        <w:pStyle w:val="PlainText"/>
-        <w:rPr>
-          <w:rFonts w:ascii="Courier New" w:hAnsi="Courier New" w:cs="Courier New"/>
-          <w:lang w:val="ru-RU"/>
-        </w:rPr>
-      </w:pPr>
-      <w:r>
-        <w:rPr>
-          <w:rFonts w:ascii="Courier New" w:hAnsi="Courier New" w:cs="Courier New"/>
-          <w:lang w:val="ru-RU"/>
-        </w:rPr>
-        <w:t xml:space="preserve">  (210,"Tiger Kennedy","2.98")</w:t>
-      </w:r>
-      <w:r>
-        <w:rPr>
-          <w:rFonts w:ascii="Courier New" w:hAnsi="Courier New" w:cs="Courier New"/>
-          <w:lang w:val="ru-RU"/>
-        </w:rPr>
-        <w:t>,</w:t>
-      </w:r>
-    </w:p>
-    <w:p>
-      <w:pPr>
-        <w:pStyle w:val="PlainText"/>
-        <w:rPr>
-          <w:rFonts w:ascii="Courier New" w:hAnsi="Courier New" w:cs="Courier New"/>
-          <w:lang w:val="ru-RU"/>
-        </w:rPr>
-      </w:pPr>
-      <w:r>
-        <w:rPr>
-          <w:rFonts w:ascii="Courier New" w:hAnsi="Courier New" w:cs="Courier New"/>
-          <w:lang w:val="ru-RU"/>
-        </w:rPr>
         <w:t xml:space="preserve">  (211,"George Juarez","3.30"),</w:t>
       </w:r>
     </w:p>
@@ -3256,14 +2599,7 @@
           <w:rFonts w:ascii="Courier New" w:hAnsi="Courier New" w:cs="Courier New"/>
           <w:lang w:val="ru-RU"/>
         </w:rPr>
-        <w:t xml:space="preserve">  (215,"B</w:t>
-      </w:r>
-      <w:r>
-        <w:rPr>
-          <w:rFonts w:ascii="Courier New" w:hAnsi="Courier New" w:cs="Courier New"/>
-          <w:lang w:val="ru-RU"/>
-        </w:rPr>
-        <w:t>rady Church","5.14"),</w:t>
+        <w:t xml:space="preserve">  (215,"Brady Church","5.14"),</w:t>
       </w:r>
     </w:p>
     <w:p>
@@ -3367,14 +2703,7 @@
           <w:rFonts w:ascii="Courier New" w:hAnsi="Courier New" w:cs="Courier New"/>
           <w:lang w:val="ru-RU"/>
         </w:rPr>
-        <w:t xml:space="preserve">  (221,"Neil Oneil","5.83</w:t>
-      </w:r>
-      <w:r>
-        <w:rPr>
-          <w:rFonts w:ascii="Courier New" w:hAnsi="Courier New" w:cs="Courier New"/>
-          <w:lang w:val="ru-RU"/>
-        </w:rPr>
-        <w:t>"),</w:t>
+        <w:t xml:space="preserve">  (221,"Neil Oneil","5.83"),</w:t>
       </w:r>
     </w:p>
     <w:p>
@@ -3502,37 +2831,23 @@
           <w:rFonts w:ascii="Courier New" w:hAnsi="Courier New" w:cs="Courier New"/>
           <w:lang w:val="ru-RU"/>
         </w:rPr>
-        <w:t xml:space="preserve">  (229,"Quemby Marquez","2.6</w:t>
-      </w:r>
-      <w:r>
-        <w:rPr>
-          <w:rFonts w:ascii="Courier New" w:hAnsi="Courier New" w:cs="Courier New"/>
-          <w:lang w:val="ru-RU"/>
-        </w:rPr>
-        <w:t>3"),</w:t>
-      </w:r>
-    </w:p>
-    <w:p>
-      <w:pPr>
-        <w:pStyle w:val="PlainText"/>
-        <w:rPr>
-          <w:rFonts w:ascii="Courier New" w:hAnsi="Courier New" w:cs="Courier New"/>
-          <w:lang w:val="ru-RU"/>
-        </w:rPr>
-      </w:pPr>
-      <w:r>
-        <w:rPr>
-          <w:rFonts w:ascii="Courier New" w:hAnsi="Courier New" w:cs="Courier New"/>
-          <w:lang w:val="ru-RU"/>
-        </w:rPr>
-        <w:t xml:space="preserve">  (230</w:t>
-      </w:r>
-      <w:r>
-        <w:rPr>
-          <w:rFonts w:ascii="Courier New" w:hAnsi="Courier New" w:cs="Courier New"/>
-          <w:lang w:val="ru-RU"/>
-        </w:rPr>
-        <w:t>,"Pascale Weiss","4.34")</w:t>
+        <w:t xml:space="preserve">  (229,"Quemby Marquez","2.63"),</w:t>
+      </w:r>
+    </w:p>
+    <w:p>
+      <w:pPr>
+        <w:pStyle w:val="PlainText"/>
+        <w:rPr>
+          <w:rFonts w:ascii="Courier New" w:hAnsi="Courier New" w:cs="Courier New"/>
+          <w:lang w:val="ru-RU"/>
+        </w:rPr>
+      </w:pPr>
+      <w:r>
+        <w:rPr>
+          <w:rFonts w:ascii="Courier New" w:hAnsi="Courier New" w:cs="Courier New"/>
+          <w:lang w:val="ru-RU"/>
+        </w:rPr>
+        <w:t xml:space="preserve">  (230,"Pascale Weiss","4.34")</w:t>
       </w:r>
       <w:r>
         <w:rPr>
@@ -3635,14 +2950,7 @@
           <w:rFonts w:ascii="Courier New" w:hAnsi="Courier New" w:cs="Courier New"/>
           <w:lang w:val="ru-RU"/>
         </w:rPr>
-        <w:t xml:space="preserve">  (236,"Zena H</w:t>
-      </w:r>
-      <w:r>
-        <w:rPr>
-          <w:rFonts w:ascii="Courier New" w:hAnsi="Courier New" w:cs="Courier New"/>
-          <w:lang w:val="ru-RU"/>
-        </w:rPr>
-        <w:t>ayden","3.09"),</w:t>
+        <w:t xml:space="preserve">  (236,"Zena Hayden","3.09"),</w:t>
       </w:r>
     </w:p>
     <w:p>
@@ -3745,7 +3053,135 @@
           <w:rFonts w:ascii="Courier New" w:hAnsi="Courier New" w:cs="Courier New"/>
           <w:lang w:val="ru-RU"/>
         </w:rPr>
-        <w:t xml:space="preserve">  (242,"Iliana Frost","2.78")</w:t>
+        <w:t xml:space="preserve">  (242,"Iliana Frost","2.78"),</w:t>
+      </w:r>
+    </w:p>
+    <w:p>
+      <w:pPr>
+        <w:pStyle w:val="PlainText"/>
+        <w:rPr>
+          <w:rFonts w:ascii="Courier New" w:hAnsi="Courier New" w:cs="Courier New"/>
+          <w:lang w:val="ru-RU"/>
+        </w:rPr>
+      </w:pPr>
+      <w:r>
+        <w:rPr>
+          <w:rFonts w:ascii="Courier New" w:hAnsi="Courier New" w:cs="Courier New"/>
+          <w:lang w:val="ru-RU"/>
+        </w:rPr>
+        <w:t xml:space="preserve">  (243,"TaShya Joyner","5.01"),</w:t>
+      </w:r>
+    </w:p>
+    <w:p>
+      <w:pPr>
+        <w:pStyle w:val="PlainText"/>
+        <w:rPr>
+          <w:rFonts w:ascii="Courier New" w:hAnsi="Courier New" w:cs="Courier New"/>
+          <w:lang w:val="ru-RU"/>
+        </w:rPr>
+      </w:pPr>
+      <w:r>
+        <w:rPr>
+          <w:rFonts w:ascii="Courier New" w:hAnsi="Courier New" w:cs="Courier New"/>
+          <w:lang w:val="ru-RU"/>
+        </w:rPr>
+        <w:t xml:space="preserve">  (244,"Jerry Sanford","5.02"),</w:t>
+      </w:r>
+    </w:p>
+    <w:p>
+      <w:pPr>
+        <w:pStyle w:val="PlainText"/>
+        <w:rPr>
+          <w:rFonts w:ascii="Courier New" w:hAnsi="Courier New" w:cs="Courier New"/>
+          <w:lang w:val="ru-RU"/>
+        </w:rPr>
+      </w:pPr>
+      <w:r>
+        <w:rPr>
+          <w:rFonts w:ascii="Courier New" w:hAnsi="Courier New" w:cs="Courier New"/>
+          <w:lang w:val="ru-RU"/>
+        </w:rPr>
+        <w:t xml:space="preserve">  (245,"Burke Finch","2.60"),</w:t>
+      </w:r>
+    </w:p>
+    <w:p>
+      <w:pPr>
+        <w:pStyle w:val="PlainText"/>
+        <w:rPr>
+          <w:rFonts w:ascii="Courier New" w:hAnsi="Courier New" w:cs="Courier New"/>
+          <w:lang w:val="ru-RU"/>
+        </w:rPr>
+      </w:pPr>
+      <w:r>
+        <w:rPr>
+          <w:rFonts w:ascii="Courier New" w:hAnsi="Courier New" w:cs="Courier New"/>
+          <w:lang w:val="ru-RU"/>
+        </w:rPr>
+        <w:t xml:space="preserve">  (246,"Uta Fitzgerald","4.71"),</w:t>
+      </w:r>
+    </w:p>
+    <w:p>
+      <w:pPr>
+        <w:pStyle w:val="PlainText"/>
+        <w:rPr>
+          <w:rFonts w:ascii="Courier New" w:hAnsi="Courier New" w:cs="Courier New"/>
+          <w:lang w:val="ru-RU"/>
+        </w:rPr>
+      </w:pPr>
+      <w:r>
+        <w:rPr>
+          <w:rFonts w:ascii="Courier New" w:hAnsi="Courier New" w:cs="Courier New"/>
+          <w:lang w:val="ru-RU"/>
+        </w:rPr>
+        <w:t xml:space="preserve">  (247,"Drake Townsend","3.78"),</w:t>
+      </w:r>
+    </w:p>
+    <w:p>
+      <w:pPr>
+        <w:pStyle w:val="PlainText"/>
+        <w:rPr>
+          <w:rFonts w:ascii="Courier New" w:hAnsi="Courier New" w:cs="Courier New"/>
+          <w:lang w:val="ru-RU"/>
+        </w:rPr>
+      </w:pPr>
+      <w:r>
+        <w:rPr>
+          <w:rFonts w:ascii="Courier New" w:hAnsi="Courier New" w:cs="Courier New"/>
+          <w:lang w:val="ru-RU"/>
+        </w:rPr>
+        <w:t xml:space="preserve">  (248,"Yael Wynn","5.16"),</w:t>
+      </w:r>
+    </w:p>
+    <w:p>
+      <w:pPr>
+        <w:pStyle w:val="PlainText"/>
+        <w:rPr>
+          <w:rFonts w:ascii="Courier New" w:hAnsi="Courier New" w:cs="Courier New"/>
+          <w:lang w:val="ru-RU"/>
+        </w:rPr>
+      </w:pPr>
+      <w:r>
+        <w:rPr>
+          <w:rFonts w:ascii="Courier New" w:hAnsi="Courier New" w:cs="Courier New"/>
+          <w:lang w:val="ru-RU"/>
+        </w:rPr>
+        <w:t xml:space="preserve">  (249,"Amir Poole","5.31"),</w:t>
+      </w:r>
+    </w:p>
+    <w:p>
+      <w:pPr>
+        <w:pStyle w:val="PlainText"/>
+        <w:rPr>
+          <w:rFonts w:ascii="Courier New" w:hAnsi="Courier New" w:cs="Courier New"/>
+          <w:lang w:val="ru-RU"/>
+        </w:rPr>
+      </w:pPr>
+      <w:r>
+        <w:rPr>
+          <w:rFonts w:ascii="Courier New" w:hAnsi="Courier New" w:cs="Courier New"/>
+          <w:lang w:val="ru-RU"/>
+        </w:rPr>
+        <w:t xml:space="preserve">  (250,"Sarah Whitney","3.68")</w:t>
       </w:r>
       <w:r>
         <w:rPr>
@@ -3768,119 +3204,151 @@
           <w:rFonts w:ascii="Courier New" w:hAnsi="Courier New" w:cs="Courier New"/>
           <w:lang w:val="ru-RU"/>
         </w:rPr>
-        <w:t xml:space="preserve">  (243,"TaShya Joyner","5.01"),</w:t>
-      </w:r>
-    </w:p>
-    <w:p>
-      <w:pPr>
-        <w:pStyle w:val="PlainText"/>
-        <w:rPr>
-          <w:rFonts w:ascii="Courier New" w:hAnsi="Courier New" w:cs="Courier New"/>
-          <w:lang w:val="ru-RU"/>
-        </w:rPr>
-      </w:pPr>
-      <w:r>
-        <w:rPr>
-          <w:rFonts w:ascii="Courier New" w:hAnsi="Courier New" w:cs="Courier New"/>
-          <w:lang w:val="ru-RU"/>
-        </w:rPr>
-        <w:t xml:space="preserve">  (244,"Jerry Sanford","5.02"),</w:t>
-      </w:r>
-    </w:p>
-    <w:p>
-      <w:pPr>
-        <w:pStyle w:val="PlainText"/>
-        <w:rPr>
-          <w:rFonts w:ascii="Courier New" w:hAnsi="Courier New" w:cs="Courier New"/>
-          <w:lang w:val="ru-RU"/>
-        </w:rPr>
-      </w:pPr>
-      <w:r>
-        <w:rPr>
-          <w:rFonts w:ascii="Courier New" w:hAnsi="Courier New" w:cs="Courier New"/>
-          <w:lang w:val="ru-RU"/>
-        </w:rPr>
-        <w:t xml:space="preserve">  (245,"Burke Finch","2.60"),</w:t>
-      </w:r>
-    </w:p>
-    <w:p>
-      <w:pPr>
-        <w:pStyle w:val="PlainText"/>
-        <w:rPr>
-          <w:rFonts w:ascii="Courier New" w:hAnsi="Courier New" w:cs="Courier New"/>
-          <w:lang w:val="ru-RU"/>
-        </w:rPr>
-      </w:pPr>
-      <w:r>
-        <w:rPr>
-          <w:rFonts w:ascii="Courier New" w:hAnsi="Courier New" w:cs="Courier New"/>
-          <w:lang w:val="ru-RU"/>
-        </w:rPr>
-        <w:t xml:space="preserve">  (246,"Uta Fitzgerald","4.71"),</w:t>
-      </w:r>
-    </w:p>
-    <w:p>
-      <w:pPr>
-        <w:pStyle w:val="PlainText"/>
-        <w:rPr>
-          <w:rFonts w:ascii="Courier New" w:hAnsi="Courier New" w:cs="Courier New"/>
-          <w:lang w:val="ru-RU"/>
-        </w:rPr>
-      </w:pPr>
-      <w:r>
-        <w:rPr>
-          <w:rFonts w:ascii="Courier New" w:hAnsi="Courier New" w:cs="Courier New"/>
-          <w:lang w:val="ru-RU"/>
-        </w:rPr>
-        <w:t xml:space="preserve">  (247,"Drake Townsend","3.78"),</w:t>
-      </w:r>
-    </w:p>
-    <w:p>
-      <w:pPr>
-        <w:pStyle w:val="PlainText"/>
-        <w:rPr>
-          <w:rFonts w:ascii="Courier New" w:hAnsi="Courier New" w:cs="Courier New"/>
-          <w:lang w:val="ru-RU"/>
-        </w:rPr>
-      </w:pPr>
-      <w:r>
-        <w:rPr>
-          <w:rFonts w:ascii="Courier New" w:hAnsi="Courier New" w:cs="Courier New"/>
-          <w:lang w:val="ru-RU"/>
-        </w:rPr>
-        <w:t xml:space="preserve">  (248,"Yael Wynn","5.16"),</w:t>
-      </w:r>
-    </w:p>
-    <w:p>
-      <w:pPr>
-        <w:pStyle w:val="PlainText"/>
-        <w:rPr>
-          <w:rFonts w:ascii="Courier New" w:hAnsi="Courier New" w:cs="Courier New"/>
-          <w:lang w:val="ru-RU"/>
-        </w:rPr>
-      </w:pPr>
-      <w:r>
-        <w:rPr>
-          <w:rFonts w:ascii="Courier New" w:hAnsi="Courier New" w:cs="Courier New"/>
-          <w:lang w:val="ru-RU"/>
-        </w:rPr>
-        <w:t xml:space="preserve">  (249,"Amir Poole","5.31"),</w:t>
-      </w:r>
-    </w:p>
-    <w:p>
-      <w:pPr>
-        <w:pStyle w:val="PlainText"/>
-        <w:rPr>
-          <w:rFonts w:ascii="Courier New" w:hAnsi="Courier New" w:cs="Courier New"/>
-          <w:lang w:val="ru-RU"/>
-        </w:rPr>
-      </w:pPr>
-      <w:r>
-        <w:rPr>
-          <w:rFonts w:ascii="Courier New" w:hAnsi="Courier New" w:cs="Courier New"/>
-          <w:lang w:val="ru-RU"/>
-        </w:rPr>
-        <w:t xml:space="preserve">  (250,"Sarah Whitney","3.68")</w:t>
+        <w:t xml:space="preserve">  (251,"Adara Watson","5.79"),</w:t>
+      </w:r>
+    </w:p>
+    <w:p>
+      <w:pPr>
+        <w:pStyle w:val="PlainText"/>
+        <w:rPr>
+          <w:rFonts w:ascii="Courier New" w:hAnsi="Courier New" w:cs="Courier New"/>
+          <w:lang w:val="ru-RU"/>
+        </w:rPr>
+      </w:pPr>
+      <w:r>
+        <w:rPr>
+          <w:rFonts w:ascii="Courier New" w:hAnsi="Courier New" w:cs="Courier New"/>
+          <w:lang w:val="ru-RU"/>
+        </w:rPr>
+        <w:t xml:space="preserve">  (252,"Carlos Reed","2.31"),</w:t>
+      </w:r>
+    </w:p>
+    <w:p>
+      <w:pPr>
+        <w:pStyle w:val="PlainText"/>
+        <w:rPr>
+          <w:rFonts w:ascii="Courier New" w:hAnsi="Courier New" w:cs="Courier New"/>
+          <w:lang w:val="ru-RU"/>
+        </w:rPr>
+      </w:pPr>
+      <w:r>
+        <w:rPr>
+          <w:rFonts w:ascii="Courier New" w:hAnsi="Courier New" w:cs="Courier New"/>
+          <w:lang w:val="ru-RU"/>
+        </w:rPr>
+        <w:t xml:space="preserve">  (253,"Meredith Powers","4.11"),</w:t>
+      </w:r>
+    </w:p>
+    <w:p>
+      <w:pPr>
+        <w:pStyle w:val="PlainText"/>
+        <w:rPr>
+          <w:rFonts w:ascii="Courier New" w:hAnsi="Courier New" w:cs="Courier New"/>
+          <w:lang w:val="ru-RU"/>
+        </w:rPr>
+      </w:pPr>
+      <w:r>
+        <w:rPr>
+          <w:rFonts w:ascii="Courier New" w:hAnsi="Courier New" w:cs="Courier New"/>
+          <w:lang w:val="ru-RU"/>
+        </w:rPr>
+        <w:t xml:space="preserve">  (254,"Deacon Reese","3.38"),</w:t>
+      </w:r>
+    </w:p>
+    <w:p>
+      <w:pPr>
+        <w:pStyle w:val="PlainText"/>
+        <w:rPr>
+          <w:rFonts w:ascii="Courier New" w:hAnsi="Courier New" w:cs="Courier New"/>
+          <w:lang w:val="ru-RU"/>
+        </w:rPr>
+      </w:pPr>
+      <w:r>
+        <w:rPr>
+          <w:rFonts w:ascii="Courier New" w:hAnsi="Courier New" w:cs="Courier New"/>
+          <w:lang w:val="ru-RU"/>
+        </w:rPr>
+        <w:t xml:space="preserve">  (255,"Jakeem Leonard","4.48"),</w:t>
+      </w:r>
+    </w:p>
+    <w:p>
+      <w:pPr>
+        <w:pStyle w:val="PlainText"/>
+        <w:rPr>
+          <w:rFonts w:ascii="Courier New" w:hAnsi="Courier New" w:cs="Courier New"/>
+          <w:lang w:val="ru-RU"/>
+        </w:rPr>
+      </w:pPr>
+      <w:r>
+        <w:rPr>
+          <w:rFonts w:ascii="Courier New" w:hAnsi="Courier New" w:cs="Courier New"/>
+          <w:lang w:val="ru-RU"/>
+        </w:rPr>
+        <w:t xml:space="preserve">  (256,"Carlos Reyes","2.67"),</w:t>
+      </w:r>
+    </w:p>
+    <w:p>
+      <w:pPr>
+        <w:pStyle w:val="PlainText"/>
+        <w:rPr>
+          <w:rFonts w:ascii="Courier New" w:hAnsi="Courier New" w:cs="Courier New"/>
+          <w:lang w:val="ru-RU"/>
+        </w:rPr>
+      </w:pPr>
+      <w:r>
+        <w:rPr>
+          <w:rFonts w:ascii="Courier New" w:hAnsi="Courier New" w:cs="Courier New"/>
+          <w:lang w:val="ru-RU"/>
+        </w:rPr>
+        <w:t xml:space="preserve">  (257,"Xanthus Mckay","4.35"),</w:t>
+      </w:r>
+    </w:p>
+    <w:p>
+      <w:pPr>
+        <w:pStyle w:val="PlainText"/>
+        <w:rPr>
+          <w:rFonts w:ascii="Courier New" w:hAnsi="Courier New" w:cs="Courier New"/>
+          <w:lang w:val="ru-RU"/>
+        </w:rPr>
+      </w:pPr>
+      <w:r>
+        <w:rPr>
+          <w:rFonts w:ascii="Courier New" w:hAnsi="Courier New" w:cs="Courier New"/>
+          <w:lang w:val="ru-RU"/>
+        </w:rPr>
+        <w:t xml:space="preserve">  (258,"Vernon Mcmillan","5.00"),</w:t>
+      </w:r>
+    </w:p>
+    <w:p>
+      <w:pPr>
+        <w:pStyle w:val="PlainText"/>
+        <w:rPr>
+          <w:rFonts w:ascii="Courier New" w:hAnsi="Courier New" w:cs="Courier New"/>
+          <w:lang w:val="ru-RU"/>
+        </w:rPr>
+      </w:pPr>
+      <w:r>
+        <w:rPr>
+          <w:rFonts w:ascii="Courier New" w:hAnsi="Courier New" w:cs="Courier New"/>
+          <w:lang w:val="ru-RU"/>
+        </w:rPr>
+        <w:t xml:space="preserve">  (259,"Selma Buckner","2.59"),</w:t>
+      </w:r>
+    </w:p>
+    <w:p>
+      <w:pPr>
+        <w:pStyle w:val="PlainText"/>
+        <w:rPr>
+          <w:rFonts w:ascii="Courier New" w:hAnsi="Courier New" w:cs="Courier New"/>
+          <w:lang w:val="ru-RU"/>
+        </w:rPr>
+      </w:pPr>
+      <w:r>
+        <w:rPr>
+          <w:rFonts w:ascii="Courier New" w:hAnsi="Courier New" w:cs="Courier New"/>
+          <w:lang w:val="ru-RU"/>
+        </w:rPr>
+        <w:t xml:space="preserve">  (260,"Oleg Griffin","5.47")</w:t>
       </w:r>
       <w:r>
         <w:rPr>
@@ -3903,158 +3371,151 @@
           <w:rFonts w:ascii="Courier New" w:hAnsi="Courier New" w:cs="Courier New"/>
           <w:lang w:val="ru-RU"/>
         </w:rPr>
-        <w:t xml:space="preserve">  (251,"Adara Watson","5.79"),</w:t>
-      </w:r>
-    </w:p>
-    <w:p>
-      <w:pPr>
-        <w:pStyle w:val="PlainText"/>
-        <w:rPr>
-          <w:rFonts w:ascii="Courier New" w:hAnsi="Courier New" w:cs="Courier New"/>
-          <w:lang w:val="ru-RU"/>
-        </w:rPr>
-      </w:pPr>
-      <w:r>
-        <w:rPr>
-          <w:rFonts w:ascii="Courier New" w:hAnsi="Courier New" w:cs="Courier New"/>
-          <w:lang w:val="ru-RU"/>
-        </w:rPr>
-        <w:t xml:space="preserve">  (252,"Carlos Reed","2.31"),</w:t>
-      </w:r>
-    </w:p>
-    <w:p>
-      <w:pPr>
-        <w:pStyle w:val="PlainText"/>
-        <w:rPr>
-          <w:rFonts w:ascii="Courier New" w:hAnsi="Courier New" w:cs="Courier New"/>
-          <w:lang w:val="ru-RU"/>
-        </w:rPr>
-      </w:pPr>
-      <w:r>
-        <w:rPr>
-          <w:rFonts w:ascii="Courier New" w:hAnsi="Courier New" w:cs="Courier New"/>
-          <w:lang w:val="ru-RU"/>
-        </w:rPr>
-        <w:t xml:space="preserve">  (253,"Meredith Powers","4.11"),</w:t>
-      </w:r>
-    </w:p>
-    <w:p>
-      <w:pPr>
-        <w:pStyle w:val="PlainText"/>
-        <w:rPr>
-          <w:rFonts w:ascii="Courier New" w:hAnsi="Courier New" w:cs="Courier New"/>
-          <w:lang w:val="ru-RU"/>
-        </w:rPr>
-      </w:pPr>
-      <w:r>
-        <w:rPr>
-          <w:rFonts w:ascii="Courier New" w:hAnsi="Courier New" w:cs="Courier New"/>
-          <w:lang w:val="ru-RU"/>
-        </w:rPr>
-        <w:t xml:space="preserve">  (254,"Deacon Reese","3.38"),</w:t>
-      </w:r>
-    </w:p>
-    <w:p>
-      <w:pPr>
-        <w:pStyle w:val="PlainText"/>
-        <w:rPr>
-          <w:rFonts w:ascii="Courier New" w:hAnsi="Courier New" w:cs="Courier New"/>
-          <w:lang w:val="ru-RU"/>
-        </w:rPr>
-      </w:pPr>
-      <w:r>
-        <w:rPr>
-          <w:rFonts w:ascii="Courier New" w:hAnsi="Courier New" w:cs="Courier New"/>
-          <w:lang w:val="ru-RU"/>
-        </w:rPr>
-        <w:t xml:space="preserve">  (255,"Jakeem Leonard","4.48"),</w:t>
-      </w:r>
-    </w:p>
-    <w:p>
-      <w:pPr>
-        <w:pStyle w:val="PlainText"/>
-        <w:rPr>
-          <w:rFonts w:ascii="Courier New" w:hAnsi="Courier New" w:cs="Courier New"/>
-          <w:lang w:val="ru-RU"/>
-        </w:rPr>
-      </w:pPr>
-      <w:r>
-        <w:rPr>
-          <w:rFonts w:ascii="Courier New" w:hAnsi="Courier New" w:cs="Courier New"/>
-          <w:lang w:val="ru-RU"/>
-        </w:rPr>
-        <w:t xml:space="preserve">  (256,"Carlos Reyes","2.67"),</w:t>
-      </w:r>
-    </w:p>
-    <w:p>
-      <w:pPr>
-        <w:pStyle w:val="PlainText"/>
-        <w:rPr>
-          <w:rFonts w:ascii="Courier New" w:hAnsi="Courier New" w:cs="Courier New"/>
-          <w:lang w:val="ru-RU"/>
-        </w:rPr>
-      </w:pPr>
-      <w:r>
-        <w:rPr>
-          <w:rFonts w:ascii="Courier New" w:hAnsi="Courier New" w:cs="Courier New"/>
-          <w:lang w:val="ru-RU"/>
-        </w:rPr>
-        <w:t xml:space="preserve">  (257,"Xanthus Mcka</w:t>
-      </w:r>
-      <w:r>
-        <w:rPr>
-          <w:rFonts w:ascii="Courier New" w:hAnsi="Courier New" w:cs="Courier New"/>
-          <w:lang w:val="ru-RU"/>
-        </w:rPr>
-        <w:t>y","4.35"),</w:t>
-      </w:r>
-    </w:p>
-    <w:p>
-      <w:pPr>
-        <w:pStyle w:val="PlainText"/>
-        <w:rPr>
-          <w:rFonts w:ascii="Courier New" w:hAnsi="Courier New" w:cs="Courier New"/>
-          <w:lang w:val="ru-RU"/>
-        </w:rPr>
-      </w:pPr>
-      <w:r>
-        <w:rPr>
-          <w:rFonts w:ascii="Courier New" w:hAnsi="Courier New" w:cs="Courier New"/>
-          <w:lang w:val="ru-RU"/>
-        </w:rPr>
-        <w:t xml:space="preserve">  (258,"Vernon Mcmillan","5.00"),</w:t>
-      </w:r>
-    </w:p>
-    <w:p>
-      <w:pPr>
-        <w:pStyle w:val="PlainText"/>
-        <w:rPr>
-          <w:rFonts w:ascii="Courier New" w:hAnsi="Courier New" w:cs="Courier New"/>
-          <w:lang w:val="ru-RU"/>
-        </w:rPr>
-      </w:pPr>
-      <w:r>
-        <w:rPr>
-          <w:rFonts w:ascii="Courier New" w:hAnsi="Courier New" w:cs="Courier New"/>
-          <w:lang w:val="ru-RU"/>
-        </w:rPr>
-        <w:t xml:space="preserve">  (259,"Selma Buckner","2.59"),</w:t>
-      </w:r>
-    </w:p>
-    <w:p>
-      <w:pPr>
-        <w:pStyle w:val="PlainText"/>
-        <w:rPr>
-          <w:rFonts w:ascii="Courier New" w:hAnsi="Courier New" w:cs="Courier New"/>
-          <w:lang w:val="ru-RU"/>
-        </w:rPr>
-      </w:pPr>
-      <w:r>
-        <w:rPr>
-          <w:rFonts w:ascii="Courier New" w:hAnsi="Courier New" w:cs="Courier New"/>
-          <w:lang w:val="ru-RU"/>
-        </w:rPr>
-        <w:t xml:space="preserve">  (260,"Oleg Griffin","5.47")</w:t>
+        <w:t xml:space="preserve">  (261,"Rahim Gates","3.28"),</w:t>
+      </w:r>
+    </w:p>
+    <w:p>
+      <w:pPr>
+        <w:pStyle w:val="PlainText"/>
+        <w:rPr>
+          <w:rFonts w:ascii="Courier New" w:hAnsi="Courier New" w:cs="Courier New"/>
+          <w:lang w:val="ru-RU"/>
+        </w:rPr>
+      </w:pPr>
+      <w:r>
+        <w:rPr>
+          <w:rFonts w:ascii="Courier New" w:hAnsi="Courier New" w:cs="Courier New"/>
+          <w:lang w:val="ru-RU"/>
+        </w:rPr>
+        <w:t xml:space="preserve">  (262,"Mercedes Camacho","5.72"),</w:t>
+      </w:r>
+    </w:p>
+    <w:p>
+      <w:pPr>
+        <w:pStyle w:val="PlainText"/>
+        <w:rPr>
+          <w:rFonts w:ascii="Courier New" w:hAnsi="Courier New" w:cs="Courier New"/>
+          <w:lang w:val="ru-RU"/>
+        </w:rPr>
+      </w:pPr>
+      <w:r>
+        <w:rPr>
+          <w:rFonts w:ascii="Courier New" w:hAnsi="Courier New" w:cs="Courier New"/>
+          <w:lang w:val="ru-RU"/>
+        </w:rPr>
+        <w:t xml:space="preserve">  (263,"Akeem Allen","2.23"),</w:t>
+      </w:r>
+    </w:p>
+    <w:p>
+      <w:pPr>
+        <w:pStyle w:val="PlainText"/>
+        <w:rPr>
+          <w:rFonts w:ascii="Courier New" w:hAnsi="Courier New" w:cs="Courier New"/>
+          <w:lang w:val="ru-RU"/>
+        </w:rPr>
+      </w:pPr>
+      <w:r>
+        <w:rPr>
+          <w:rFonts w:ascii="Courier New" w:hAnsi="Courier New" w:cs="Courier New"/>
+          <w:lang w:val="ru-RU"/>
+        </w:rPr>
+        <w:t xml:space="preserve">  (264,"Isadora Parks","5.49"),</w:t>
+      </w:r>
+    </w:p>
+    <w:p>
+      <w:pPr>
+        <w:pStyle w:val="PlainText"/>
+        <w:rPr>
+          <w:rFonts w:ascii="Courier New" w:hAnsi="Courier New" w:cs="Courier New"/>
+          <w:lang w:val="ru-RU"/>
+        </w:rPr>
+      </w:pPr>
+      <w:r>
+        <w:rPr>
+          <w:rFonts w:ascii="Courier New" w:hAnsi="Courier New" w:cs="Courier New"/>
+          <w:lang w:val="ru-RU"/>
+        </w:rPr>
+        <w:t xml:space="preserve">  (265,"Alfreda Joyce","2.02"),</w:t>
+      </w:r>
+    </w:p>
+    <w:p>
+      <w:pPr>
+        <w:pStyle w:val="PlainText"/>
+        <w:rPr>
+          <w:rFonts w:ascii="Courier New" w:hAnsi="Courier New" w:cs="Courier New"/>
+          <w:lang w:val="ru-RU"/>
+        </w:rPr>
+      </w:pPr>
+      <w:r>
+        <w:rPr>
+          <w:rFonts w:ascii="Courier New" w:hAnsi="Courier New" w:cs="Courier New"/>
+          <w:lang w:val="ru-RU"/>
+        </w:rPr>
+        <w:t xml:space="preserve">  (266,"Mona Day","4.35"),</w:t>
+      </w:r>
+    </w:p>
+    <w:p>
+      <w:pPr>
+        <w:pStyle w:val="PlainText"/>
+        <w:rPr>
+          <w:rFonts w:ascii="Courier New" w:hAnsi="Courier New" w:cs="Courier New"/>
+          <w:lang w:val="ru-RU"/>
+        </w:rPr>
+      </w:pPr>
+      <w:r>
+        <w:rPr>
+          <w:rFonts w:ascii="Courier New" w:hAnsi="Courier New" w:cs="Courier New"/>
+          <w:lang w:val="ru-RU"/>
+        </w:rPr>
+        <w:t xml:space="preserve">  (267,"Nehru Mann","5.24"),</w:t>
+      </w:r>
+    </w:p>
+    <w:p>
+      <w:pPr>
+        <w:pStyle w:val="PlainText"/>
+        <w:rPr>
+          <w:rFonts w:ascii="Courier New" w:hAnsi="Courier New" w:cs="Courier New"/>
+          <w:lang w:val="ru-RU"/>
+        </w:rPr>
+      </w:pPr>
+      <w:r>
+        <w:rPr>
+          <w:rFonts w:ascii="Courier New" w:hAnsi="Courier New" w:cs="Courier New"/>
+          <w:lang w:val="ru-RU"/>
+        </w:rPr>
+        <w:t xml:space="preserve">  (268,"Nash Weeks","5.75"),</w:t>
+      </w:r>
+    </w:p>
+    <w:p>
+      <w:pPr>
+        <w:pStyle w:val="PlainText"/>
+        <w:rPr>
+          <w:rFonts w:ascii="Courier New" w:hAnsi="Courier New" w:cs="Courier New"/>
+          <w:lang w:val="ru-RU"/>
+        </w:rPr>
+      </w:pPr>
+      <w:r>
+        <w:rPr>
+          <w:rFonts w:ascii="Courier New" w:hAnsi="Courier New" w:cs="Courier New"/>
+          <w:lang w:val="ru-RU"/>
+        </w:rPr>
+        <w:t xml:space="preserve">  (269,"Lewis Mack","5.67"),</w:t>
+      </w:r>
+    </w:p>
+    <w:p>
+      <w:pPr>
+        <w:pStyle w:val="PlainText"/>
+        <w:rPr>
+          <w:rFonts w:ascii="Courier New" w:hAnsi="Courier New" w:cs="Courier New"/>
+          <w:lang w:val="ru-RU"/>
+        </w:rPr>
+      </w:pPr>
+      <w:r>
+        <w:rPr>
+          <w:rFonts w:ascii="Courier New" w:hAnsi="Courier New" w:cs="Courier New"/>
+          <w:lang w:val="ru-RU"/>
+        </w:rPr>
+        <w:t xml:space="preserve">  (270,"Darius Lott","3.54")</w:t>
       </w:r>
       <w:r>
         <w:rPr>
@@ -4077,158 +3538,152 @@
           <w:rFonts w:ascii="Courier New" w:hAnsi="Courier New" w:cs="Courier New"/>
           <w:lang w:val="ru-RU"/>
         </w:rPr>
-        <w:t xml:space="preserve">  (261,"Rahim Gates","3.28"),</w:t>
-      </w:r>
-    </w:p>
-    <w:p>
-      <w:pPr>
-        <w:pStyle w:val="PlainText"/>
-        <w:rPr>
-          <w:rFonts w:ascii="Courier New" w:hAnsi="Courier New" w:cs="Courier New"/>
-          <w:lang w:val="ru-RU"/>
-        </w:rPr>
-      </w:pPr>
-      <w:r>
-        <w:rPr>
-          <w:rFonts w:ascii="Courier New" w:hAnsi="Courier New" w:cs="Courier New"/>
-          <w:lang w:val="ru-RU"/>
-        </w:rPr>
-        <w:t xml:space="preserve">  (262,"Mercedes Camacho","5.72"),</w:t>
-      </w:r>
-    </w:p>
-    <w:p>
-      <w:pPr>
-        <w:pStyle w:val="PlainText"/>
-        <w:rPr>
-          <w:rFonts w:ascii="Courier New" w:hAnsi="Courier New" w:cs="Courier New"/>
-          <w:lang w:val="ru-RU"/>
-        </w:rPr>
-      </w:pPr>
-      <w:r>
-        <w:rPr>
-          <w:rFonts w:ascii="Courier New" w:hAnsi="Courier New" w:cs="Courier New"/>
-          <w:lang w:val="ru-RU"/>
-        </w:rPr>
-        <w:t xml:space="preserve">  (263,"Akeem Allen","2.23"),</w:t>
-      </w:r>
-    </w:p>
-    <w:p>
-      <w:pPr>
-        <w:pStyle w:val="PlainText"/>
-        <w:rPr>
-          <w:rFonts w:ascii="Courier New" w:hAnsi="Courier New" w:cs="Courier New"/>
-          <w:lang w:val="ru-RU"/>
-        </w:rPr>
-      </w:pPr>
-      <w:r>
-        <w:rPr>
-          <w:rFonts w:ascii="Courier New" w:hAnsi="Courier New" w:cs="Courier New"/>
-          <w:lang w:val="ru-RU"/>
-        </w:rPr>
-        <w:t xml:space="preserve"> </w:t>
-      </w:r>
-      <w:r>
-        <w:rPr>
-          <w:rFonts w:ascii="Courier New" w:hAnsi="Courier New" w:cs="Courier New"/>
-          <w:lang w:val="ru-RU"/>
-        </w:rPr>
-        <w:t xml:space="preserve"> (264,"Isadora Parks","5.49"),</w:t>
-      </w:r>
-    </w:p>
-    <w:p>
-      <w:pPr>
-        <w:pStyle w:val="PlainText"/>
-        <w:rPr>
-          <w:rFonts w:ascii="Courier New" w:hAnsi="Courier New" w:cs="Courier New"/>
-          <w:lang w:val="ru-RU"/>
-        </w:rPr>
-      </w:pPr>
-      <w:r>
-        <w:rPr>
-          <w:rFonts w:ascii="Courier New" w:hAnsi="Courier New" w:cs="Courier New"/>
-          <w:lang w:val="ru-RU"/>
-        </w:rPr>
-        <w:t xml:space="preserve">  (265,"Alfreda Joyce","2.02"),</w:t>
-      </w:r>
-    </w:p>
-    <w:p>
-      <w:pPr>
-        <w:pStyle w:val="PlainText"/>
-        <w:rPr>
-          <w:rFonts w:ascii="Courier New" w:hAnsi="Courier New" w:cs="Courier New"/>
-          <w:lang w:val="ru-RU"/>
-        </w:rPr>
-      </w:pPr>
-      <w:r>
-        <w:rPr>
-          <w:rFonts w:ascii="Courier New" w:hAnsi="Courier New" w:cs="Courier New"/>
-          <w:lang w:val="ru-RU"/>
-        </w:rPr>
-        <w:t xml:space="preserve">  (266,"Mona Day","4.35"),</w:t>
-      </w:r>
-    </w:p>
-    <w:p>
-      <w:pPr>
-        <w:pStyle w:val="PlainText"/>
-        <w:rPr>
-          <w:rFonts w:ascii="Courier New" w:hAnsi="Courier New" w:cs="Courier New"/>
-          <w:lang w:val="ru-RU"/>
-        </w:rPr>
-      </w:pPr>
-      <w:r>
-        <w:rPr>
-          <w:rFonts w:ascii="Courier New" w:hAnsi="Courier New" w:cs="Courier New"/>
-          <w:lang w:val="ru-RU"/>
-        </w:rPr>
-        <w:t xml:space="preserve">  (267,"Nehru Mann","5.24"),</w:t>
-      </w:r>
-    </w:p>
-    <w:p>
-      <w:pPr>
-        <w:pStyle w:val="PlainText"/>
-        <w:rPr>
-          <w:rFonts w:ascii="Courier New" w:hAnsi="Courier New" w:cs="Courier New"/>
-          <w:lang w:val="ru-RU"/>
-        </w:rPr>
-      </w:pPr>
-      <w:r>
-        <w:rPr>
-          <w:rFonts w:ascii="Courier New" w:hAnsi="Courier New" w:cs="Courier New"/>
-          <w:lang w:val="ru-RU"/>
-        </w:rPr>
-        <w:t xml:space="preserve">  (268,"Nash Weeks","5.75"),</w:t>
-      </w:r>
-    </w:p>
-    <w:p>
-      <w:pPr>
-        <w:pStyle w:val="PlainText"/>
-        <w:rPr>
-          <w:rFonts w:ascii="Courier New" w:hAnsi="Courier New" w:cs="Courier New"/>
-          <w:lang w:val="ru-RU"/>
-        </w:rPr>
-      </w:pPr>
-      <w:r>
-        <w:rPr>
-          <w:rFonts w:ascii="Courier New" w:hAnsi="Courier New" w:cs="Courier New"/>
-          <w:lang w:val="ru-RU"/>
-        </w:rPr>
-        <w:t xml:space="preserve">  (269,"Lewis Mack","5.67"),</w:t>
-      </w:r>
-    </w:p>
-    <w:p>
-      <w:pPr>
-        <w:pStyle w:val="PlainText"/>
-        <w:rPr>
-          <w:rFonts w:ascii="Courier New" w:hAnsi="Courier New" w:cs="Courier New"/>
-          <w:lang w:val="ru-RU"/>
-        </w:rPr>
-      </w:pPr>
-      <w:r>
-        <w:rPr>
-          <w:rFonts w:ascii="Courier New" w:hAnsi="Courier New" w:cs="Courier New"/>
-          <w:lang w:val="ru-RU"/>
-        </w:rPr>
-        <w:t xml:space="preserve">  (270,"Darius Lott","3.54")</w:t>
+        <w:t xml:space="preserve">  (271,"Francis Aguirre","3.55"),</w:t>
+      </w:r>
+    </w:p>
+    <w:p>
+      <w:pPr>
+        <w:pStyle w:val="PlainText"/>
+        <w:rPr>
+          <w:rFonts w:ascii="Courier New" w:hAnsi="Courier New" w:cs="Courier New"/>
+          <w:lang w:val="ru-RU"/>
+        </w:rPr>
+      </w:pPr>
+      <w:r>
+        <w:rPr>
+          <w:rFonts w:ascii="Courier New" w:hAnsi="Courier New" w:cs="Courier New"/>
+          <w:lang w:val="ru-RU"/>
+        </w:rPr>
+        <w:t xml:space="preserve">  (272,"Medge Wiley","2.14"),</w:t>
+      </w:r>
+    </w:p>
+    <w:p>
+      <w:pPr>
+        <w:pStyle w:val="PlainText"/>
+        <w:rPr>
+          <w:rFonts w:ascii="Courier New" w:hAnsi="Courier New" w:cs="Courier New"/>
+          <w:lang w:val="ru-RU"/>
+        </w:rPr>
+      </w:pPr>
+      <w:r>
+        <w:rPr>
+          <w:rFonts w:ascii="Courier New" w:hAnsi="Courier New" w:cs="Courier New"/>
+          <w:lang w:val="ru-RU"/>
+        </w:rPr>
+        <w:t xml:space="preserve">  (273,"Amal Torres","5.29"),</w:t>
+      </w:r>
+    </w:p>
+    <w:p>
+      <w:pPr>
+        <w:pStyle w:val="PlainText"/>
+        <w:rPr>
+          <w:rFonts w:ascii="Courier New" w:hAnsi="Courier New" w:cs="Courier New"/>
+          <w:lang w:val="ru-RU"/>
+        </w:rPr>
+      </w:pPr>
+      <w:r>
+        <w:rPr>
+          <w:rFonts w:ascii="Courier New" w:hAnsi="Courier New" w:cs="Courier New"/>
+          <w:lang w:val="ru-RU"/>
+        </w:rPr>
+        <w:t xml:space="preserve">  (274,"Shelley Harding","2.89"),</w:t>
+      </w:r>
+    </w:p>
+    <w:p>
+      <w:pPr>
+        <w:pStyle w:val="PlainText"/>
+        <w:rPr>
+          <w:rFonts w:ascii="Courier New" w:hAnsi="Courier New" w:cs="Courier New"/>
+          <w:lang w:val="ru-RU"/>
+        </w:rPr>
+      </w:pPr>
+      <w:r>
+        <w:rPr>
+          <w:rFonts w:ascii="Courier New" w:hAnsi="Courier New" w:cs="Courier New"/>
+          <w:lang w:val="ru-RU"/>
+        </w:rPr>
+        <w:t xml:space="preserve">  (275,"Nicholas Sloan","5.55"),</w:t>
+      </w:r>
+    </w:p>
+    <w:p>
+      <w:pPr>
+        <w:pStyle w:val="PlainText"/>
+        <w:rPr>
+          <w:rFonts w:ascii="Courier New" w:hAnsi="Courier New" w:cs="Courier New"/>
+          <w:lang w:val="ru-RU"/>
+        </w:rPr>
+      </w:pPr>
+      <w:r>
+        <w:rPr>
+          <w:rFonts w:ascii="Courier New" w:hAnsi="Courier New" w:cs="Courier New"/>
+          <w:lang w:val="ru-RU"/>
+        </w:rPr>
+        <w:t xml:space="preserve">  (276,"Caryn Pollard","5.10"),</w:t>
+      </w:r>
+    </w:p>
+    <w:p>
+      <w:pPr>
+        <w:pStyle w:val="PlainText"/>
+        <w:rPr>
+          <w:rFonts w:ascii="Courier New" w:hAnsi="Courier New" w:cs="Courier New"/>
+          <w:lang w:val="ru-RU"/>
+        </w:rPr>
+      </w:pPr>
+      <w:r>
+        <w:rPr>
+          <w:rFonts w:ascii="Courier New" w:hAnsi="Courier New" w:cs="Courier New"/>
+          <w:lang w:val="ru-RU"/>
+        </w:rPr>
+        <w:t xml:space="preserve">  (277,"Abra Armstrong","2.57"),</w:t>
+      </w:r>
+    </w:p>
+    <w:p>
+      <w:pPr>
+        <w:pStyle w:val="PlainText"/>
+        <w:rPr>
+          <w:rFonts w:ascii="Courier New" w:hAnsi="Courier New" w:cs="Courier New"/>
+          <w:lang w:val="ru-RU"/>
+        </w:rPr>
+      </w:pPr>
+      <w:r>
+        <w:rPr>
+          <w:rFonts w:ascii="Courier New" w:hAnsi="Courier New" w:cs="Courier New"/>
+          <w:lang w:val="ru-RU"/>
+        </w:rPr>
+        <w:lastRenderedPageBreak/>
+        <w:t xml:space="preserve">  (278,"Daniel Gonzales","4.04"),</w:t>
+      </w:r>
+    </w:p>
+    <w:p>
+      <w:pPr>
+        <w:pStyle w:val="PlainText"/>
+        <w:rPr>
+          <w:rFonts w:ascii="Courier New" w:hAnsi="Courier New" w:cs="Courier New"/>
+          <w:lang w:val="ru-RU"/>
+        </w:rPr>
+      </w:pPr>
+      <w:r>
+        <w:rPr>
+          <w:rFonts w:ascii="Courier New" w:hAnsi="Courier New" w:cs="Courier New"/>
+          <w:lang w:val="ru-RU"/>
+        </w:rPr>
+        <w:t xml:space="preserve">  (279,"Raja Roberson","3.36"),</w:t>
+      </w:r>
+    </w:p>
+    <w:p>
+      <w:pPr>
+        <w:pStyle w:val="PlainText"/>
+        <w:rPr>
+          <w:rFonts w:ascii="Courier New" w:hAnsi="Courier New" w:cs="Courier New"/>
+          <w:lang w:val="ru-RU"/>
+        </w:rPr>
+      </w:pPr>
+      <w:r>
+        <w:rPr>
+          <w:rFonts w:ascii="Courier New" w:hAnsi="Courier New" w:cs="Courier New"/>
+          <w:lang w:val="ru-RU"/>
+        </w:rPr>
+        <w:t xml:space="preserve">  (280,"Joy Griffin","2.06")</w:t>
       </w:r>
       <w:r>
         <w:rPr>
@@ -4251,159 +3706,151 @@
           <w:rFonts w:ascii="Courier New" w:hAnsi="Courier New" w:cs="Courier New"/>
           <w:lang w:val="ru-RU"/>
         </w:rPr>
-        <w:t xml:space="preserve">  (271,"Francis Aguirre","3.55"),</w:t>
-      </w:r>
-    </w:p>
-    <w:p>
-      <w:pPr>
-        <w:pStyle w:val="PlainText"/>
-        <w:rPr>
-          <w:rFonts w:ascii="Courier New" w:hAnsi="Courier New" w:cs="Courier New"/>
-          <w:lang w:val="ru-RU"/>
-        </w:rPr>
-      </w:pPr>
-      <w:r>
-        <w:rPr>
-          <w:rFonts w:ascii="Courier New" w:hAnsi="Courier New" w:cs="Courier New"/>
-          <w:lang w:val="ru-RU"/>
-        </w:rPr>
-        <w:t xml:space="preserve">  (272,"Medge Wiley","2.14"),</w:t>
-      </w:r>
-    </w:p>
-    <w:p>
-      <w:pPr>
-        <w:pStyle w:val="PlainText"/>
-        <w:rPr>
-          <w:rFonts w:ascii="Courier New" w:hAnsi="Courier New" w:cs="Courier New"/>
-          <w:lang w:val="ru-RU"/>
-        </w:rPr>
-      </w:pPr>
-      <w:r>
-        <w:rPr>
-          <w:rFonts w:ascii="Courier New" w:hAnsi="Courier New" w:cs="Courier New"/>
-          <w:lang w:val="ru-RU"/>
-        </w:rPr>
-        <w:t xml:space="preserve">  (273,"Amal Torres","5.29"),</w:t>
-      </w:r>
-    </w:p>
-    <w:p>
-      <w:pPr>
-        <w:pStyle w:val="PlainText"/>
-        <w:rPr>
-          <w:rFonts w:ascii="Courier New" w:hAnsi="Courier New" w:cs="Courier New"/>
-          <w:lang w:val="ru-RU"/>
-        </w:rPr>
-      </w:pPr>
-      <w:r>
-        <w:rPr>
-          <w:rFonts w:ascii="Courier New" w:hAnsi="Courier New" w:cs="Courier New"/>
-          <w:lang w:val="ru-RU"/>
-        </w:rPr>
-        <w:t xml:space="preserve">  (274,"Shelley Harding","2.89"),</w:t>
-      </w:r>
-    </w:p>
-    <w:p>
-      <w:pPr>
-        <w:pStyle w:val="PlainText"/>
-        <w:rPr>
-          <w:rFonts w:ascii="Courier New" w:hAnsi="Courier New" w:cs="Courier New"/>
-          <w:lang w:val="ru-RU"/>
-        </w:rPr>
-      </w:pPr>
-      <w:r>
-        <w:rPr>
-          <w:rFonts w:ascii="Courier New" w:hAnsi="Courier New" w:cs="Courier New"/>
-          <w:lang w:val="ru-RU"/>
-        </w:rPr>
-        <w:t xml:space="preserve">  (275,"Nicholas Sloan","5.55"),</w:t>
-      </w:r>
-    </w:p>
-    <w:p>
-      <w:pPr>
-        <w:pStyle w:val="PlainText"/>
-        <w:rPr>
-          <w:rFonts w:ascii="Courier New" w:hAnsi="Courier New" w:cs="Courier New"/>
-          <w:lang w:val="ru-RU"/>
-        </w:rPr>
-      </w:pPr>
-      <w:r>
-        <w:rPr>
-          <w:rFonts w:ascii="Courier New" w:hAnsi="Courier New" w:cs="Courier New"/>
-          <w:lang w:val="ru-RU"/>
-        </w:rPr>
-        <w:t xml:space="preserve">  (276,"Caryn Pollard","5.10"),</w:t>
-      </w:r>
-    </w:p>
-    <w:p>
-      <w:pPr>
-        <w:pStyle w:val="PlainText"/>
-        <w:rPr>
-          <w:rFonts w:ascii="Courier New" w:hAnsi="Courier New" w:cs="Courier New"/>
-          <w:lang w:val="ru-RU"/>
-        </w:rPr>
-      </w:pPr>
-      <w:r>
-        <w:rPr>
-          <w:rFonts w:ascii="Courier New" w:hAnsi="Courier New" w:cs="Courier New"/>
-          <w:lang w:val="ru-RU"/>
-        </w:rPr>
-        <w:t xml:space="preserve">  (277,"Abra Armstrong","2.57"),</w:t>
-      </w:r>
-    </w:p>
-    <w:p>
-      <w:pPr>
-        <w:pStyle w:val="PlainText"/>
-        <w:rPr>
-          <w:rFonts w:ascii="Courier New" w:hAnsi="Courier New" w:cs="Courier New"/>
-          <w:lang w:val="ru-RU"/>
-        </w:rPr>
-      </w:pPr>
-      <w:r>
-        <w:rPr>
-          <w:rFonts w:ascii="Courier New" w:hAnsi="Courier New" w:cs="Courier New"/>
-          <w:lang w:val="ru-RU"/>
-        </w:rPr>
-        <w:lastRenderedPageBreak/>
-        <w:t xml:space="preserve">  (278,"Daniel Gonzales","4.</w:t>
-      </w:r>
-      <w:r>
-        <w:rPr>
-          <w:rFonts w:ascii="Courier New" w:hAnsi="Courier New" w:cs="Courier New"/>
-          <w:lang w:val="ru-RU"/>
-        </w:rPr>
-        <w:t>04"),</w:t>
-      </w:r>
-    </w:p>
-    <w:p>
-      <w:pPr>
-        <w:pStyle w:val="PlainText"/>
-        <w:rPr>
-          <w:rFonts w:ascii="Courier New" w:hAnsi="Courier New" w:cs="Courier New"/>
-          <w:lang w:val="ru-RU"/>
-        </w:rPr>
-      </w:pPr>
-      <w:r>
-        <w:rPr>
-          <w:rFonts w:ascii="Courier New" w:hAnsi="Courier New" w:cs="Courier New"/>
-          <w:lang w:val="ru-RU"/>
-        </w:rPr>
-        <w:t xml:space="preserve">  (279,"Raja Roberson","3.36"),</w:t>
-      </w:r>
-    </w:p>
-    <w:p>
-      <w:pPr>
-        <w:pStyle w:val="PlainText"/>
-        <w:rPr>
-          <w:rFonts w:ascii="Courier New" w:hAnsi="Courier New" w:cs="Courier New"/>
-          <w:lang w:val="ru-RU"/>
-        </w:rPr>
-      </w:pPr>
-      <w:r>
-        <w:rPr>
-          <w:rFonts w:ascii="Courier New" w:hAnsi="Courier New" w:cs="Courier New"/>
-          <w:lang w:val="ru-RU"/>
-        </w:rPr>
-        <w:t xml:space="preserve">  (280,"Joy Griffin","2.06")</w:t>
+        <w:t xml:space="preserve">  (281,"Logan Weaver","5.80"),</w:t>
+      </w:r>
+    </w:p>
+    <w:p>
+      <w:pPr>
+        <w:pStyle w:val="PlainText"/>
+        <w:rPr>
+          <w:rFonts w:ascii="Courier New" w:hAnsi="Courier New" w:cs="Courier New"/>
+          <w:lang w:val="ru-RU"/>
+        </w:rPr>
+      </w:pPr>
+      <w:r>
+        <w:rPr>
+          <w:rFonts w:ascii="Courier New" w:hAnsi="Courier New" w:cs="Courier New"/>
+          <w:lang w:val="ru-RU"/>
+        </w:rPr>
+        <w:t xml:space="preserve">  (282,"Diana Booth","5.66"),</w:t>
+      </w:r>
+    </w:p>
+    <w:p>
+      <w:pPr>
+        <w:pStyle w:val="PlainText"/>
+        <w:rPr>
+          <w:rFonts w:ascii="Courier New" w:hAnsi="Courier New" w:cs="Courier New"/>
+          <w:lang w:val="ru-RU"/>
+        </w:rPr>
+      </w:pPr>
+      <w:r>
+        <w:rPr>
+          <w:rFonts w:ascii="Courier New" w:hAnsi="Courier New" w:cs="Courier New"/>
+          <w:lang w:val="ru-RU"/>
+        </w:rPr>
+        <w:t xml:space="preserve">  (283,"Cairo Barrett","3.30"),</w:t>
+      </w:r>
+    </w:p>
+    <w:p>
+      <w:pPr>
+        <w:pStyle w:val="PlainText"/>
+        <w:rPr>
+          <w:rFonts w:ascii="Courier New" w:hAnsi="Courier New" w:cs="Courier New"/>
+          <w:lang w:val="ru-RU"/>
+        </w:rPr>
+      </w:pPr>
+      <w:r>
+        <w:rPr>
+          <w:rFonts w:ascii="Courier New" w:hAnsi="Courier New" w:cs="Courier New"/>
+          <w:lang w:val="ru-RU"/>
+        </w:rPr>
+        <w:t xml:space="preserve">  (284,"Benedict Duncan","3.16"),</w:t>
+      </w:r>
+    </w:p>
+    <w:p>
+      <w:pPr>
+        <w:pStyle w:val="PlainText"/>
+        <w:rPr>
+          <w:rFonts w:ascii="Courier New" w:hAnsi="Courier New" w:cs="Courier New"/>
+          <w:lang w:val="ru-RU"/>
+        </w:rPr>
+      </w:pPr>
+      <w:r>
+        <w:rPr>
+          <w:rFonts w:ascii="Courier New" w:hAnsi="Courier New" w:cs="Courier New"/>
+          <w:lang w:val="ru-RU"/>
+        </w:rPr>
+        <w:t xml:space="preserve">  (285,"Galena Valencia","2.54"),</w:t>
+      </w:r>
+    </w:p>
+    <w:p>
+      <w:pPr>
+        <w:pStyle w:val="PlainText"/>
+        <w:rPr>
+          <w:rFonts w:ascii="Courier New" w:hAnsi="Courier New" w:cs="Courier New"/>
+          <w:lang w:val="ru-RU"/>
+        </w:rPr>
+      </w:pPr>
+      <w:r>
+        <w:rPr>
+          <w:rFonts w:ascii="Courier New" w:hAnsi="Courier New" w:cs="Courier New"/>
+          <w:lang w:val="ru-RU"/>
+        </w:rPr>
+        <w:t xml:space="preserve">  (286,"Lawrence Robles","5.91"),</w:t>
+      </w:r>
+    </w:p>
+    <w:p>
+      <w:pPr>
+        <w:pStyle w:val="PlainText"/>
+        <w:rPr>
+          <w:rFonts w:ascii="Courier New" w:hAnsi="Courier New" w:cs="Courier New"/>
+          <w:lang w:val="ru-RU"/>
+        </w:rPr>
+      </w:pPr>
+      <w:r>
+        <w:rPr>
+          <w:rFonts w:ascii="Courier New" w:hAnsi="Courier New" w:cs="Courier New"/>
+          <w:lang w:val="ru-RU"/>
+        </w:rPr>
+        <w:t xml:space="preserve">  (287,"Leah Hodge","2.85"),</w:t>
+      </w:r>
+    </w:p>
+    <w:p>
+      <w:pPr>
+        <w:pStyle w:val="PlainText"/>
+        <w:rPr>
+          <w:rFonts w:ascii="Courier New" w:hAnsi="Courier New" w:cs="Courier New"/>
+          <w:lang w:val="ru-RU"/>
+        </w:rPr>
+      </w:pPr>
+      <w:r>
+        <w:rPr>
+          <w:rFonts w:ascii="Courier New" w:hAnsi="Courier New" w:cs="Courier New"/>
+          <w:lang w:val="ru-RU"/>
+        </w:rPr>
+        <w:t xml:space="preserve">  (288,"Chaney Anthony","3.33"),</w:t>
+      </w:r>
+    </w:p>
+    <w:p>
+      <w:pPr>
+        <w:pStyle w:val="PlainText"/>
+        <w:rPr>
+          <w:rFonts w:ascii="Courier New" w:hAnsi="Courier New" w:cs="Courier New"/>
+          <w:lang w:val="ru-RU"/>
+        </w:rPr>
+      </w:pPr>
+      <w:r>
+        <w:rPr>
+          <w:rFonts w:ascii="Courier New" w:hAnsi="Courier New" w:cs="Courier New"/>
+          <w:lang w:val="ru-RU"/>
+        </w:rPr>
+        <w:t xml:space="preserve">  (289,"Alvin Bird","4.44"),</w:t>
+      </w:r>
+    </w:p>
+    <w:p>
+      <w:pPr>
+        <w:pStyle w:val="PlainText"/>
+        <w:rPr>
+          <w:rFonts w:ascii="Courier New" w:hAnsi="Courier New" w:cs="Courier New"/>
+          <w:lang w:val="ru-RU"/>
+        </w:rPr>
+      </w:pPr>
+      <w:r>
+        <w:rPr>
+          <w:rFonts w:ascii="Courier New" w:hAnsi="Courier New" w:cs="Courier New"/>
+          <w:lang w:val="ru-RU"/>
+        </w:rPr>
+        <w:t xml:space="preserve">  (290,"Yetta Dyer","3.43")</w:t>
       </w:r>
       <w:r>
         <w:rPr>
@@ -4426,158 +3873,151 @@
           <w:rFonts w:ascii="Courier New" w:hAnsi="Courier New" w:cs="Courier New"/>
           <w:lang w:val="ru-RU"/>
         </w:rPr>
-        <w:t xml:space="preserve">  (281,"Logan Weaver","5.80"),</w:t>
-      </w:r>
-    </w:p>
-    <w:p>
-      <w:pPr>
-        <w:pStyle w:val="PlainText"/>
-        <w:rPr>
-          <w:rFonts w:ascii="Courier New" w:hAnsi="Courier New" w:cs="Courier New"/>
-          <w:lang w:val="ru-RU"/>
-        </w:rPr>
-      </w:pPr>
-      <w:r>
-        <w:rPr>
-          <w:rFonts w:ascii="Courier New" w:hAnsi="Courier New" w:cs="Courier New"/>
-          <w:lang w:val="ru-RU"/>
-        </w:rPr>
-        <w:t xml:space="preserve">  (282,"Diana Booth","5.66"),</w:t>
-      </w:r>
-    </w:p>
-    <w:p>
-      <w:pPr>
-        <w:pStyle w:val="PlainText"/>
-        <w:rPr>
-          <w:rFonts w:ascii="Courier New" w:hAnsi="Courier New" w:cs="Courier New"/>
-          <w:lang w:val="ru-RU"/>
-        </w:rPr>
-      </w:pPr>
-      <w:r>
-        <w:rPr>
-          <w:rFonts w:ascii="Courier New" w:hAnsi="Courier New" w:cs="Courier New"/>
-          <w:lang w:val="ru-RU"/>
-        </w:rPr>
-        <w:t xml:space="preserve">  (283,"Cairo Barrett","3.30"),</w:t>
-      </w:r>
-    </w:p>
-    <w:p>
-      <w:pPr>
-        <w:pStyle w:val="PlainText"/>
-        <w:rPr>
-          <w:rFonts w:ascii="Courier New" w:hAnsi="Courier New" w:cs="Courier New"/>
-          <w:lang w:val="ru-RU"/>
-        </w:rPr>
-      </w:pPr>
-      <w:r>
-        <w:rPr>
-          <w:rFonts w:ascii="Courier New" w:hAnsi="Courier New" w:cs="Courier New"/>
-          <w:lang w:val="ru-RU"/>
-        </w:rPr>
-        <w:t xml:space="preserve">  (284,"Benedict Duncan","3.16"),</w:t>
-      </w:r>
-    </w:p>
-    <w:p>
-      <w:pPr>
-        <w:pStyle w:val="PlainText"/>
-        <w:rPr>
-          <w:rFonts w:ascii="Courier New" w:hAnsi="Courier New" w:cs="Courier New"/>
-          <w:lang w:val="ru-RU"/>
-        </w:rPr>
-      </w:pPr>
-      <w:r>
-        <w:rPr>
-          <w:rFonts w:ascii="Courier New" w:hAnsi="Courier New" w:cs="Courier New"/>
-          <w:lang w:val="ru-RU"/>
-        </w:rPr>
-        <w:t xml:space="preserve">  (285,"Ga</w:t>
-      </w:r>
-      <w:r>
-        <w:rPr>
-          <w:rFonts w:ascii="Courier New" w:hAnsi="Courier New" w:cs="Courier New"/>
-          <w:lang w:val="ru-RU"/>
-        </w:rPr>
-        <w:t>lena Valencia","2.54"),</w:t>
-      </w:r>
-    </w:p>
-    <w:p>
-      <w:pPr>
-        <w:pStyle w:val="PlainText"/>
-        <w:rPr>
-          <w:rFonts w:ascii="Courier New" w:hAnsi="Courier New" w:cs="Courier New"/>
-          <w:lang w:val="ru-RU"/>
-        </w:rPr>
-      </w:pPr>
-      <w:r>
-        <w:rPr>
-          <w:rFonts w:ascii="Courier New" w:hAnsi="Courier New" w:cs="Courier New"/>
-          <w:lang w:val="ru-RU"/>
-        </w:rPr>
-        <w:t xml:space="preserve">  (286,"Lawrence Robles","5.91"),</w:t>
-      </w:r>
-    </w:p>
-    <w:p>
-      <w:pPr>
-        <w:pStyle w:val="PlainText"/>
-        <w:rPr>
-          <w:rFonts w:ascii="Courier New" w:hAnsi="Courier New" w:cs="Courier New"/>
-          <w:lang w:val="ru-RU"/>
-        </w:rPr>
-      </w:pPr>
-      <w:r>
-        <w:rPr>
-          <w:rFonts w:ascii="Courier New" w:hAnsi="Courier New" w:cs="Courier New"/>
-          <w:lang w:val="ru-RU"/>
-        </w:rPr>
-        <w:t xml:space="preserve">  (287,"Leah Hodge","2.85"),</w:t>
-      </w:r>
-    </w:p>
-    <w:p>
-      <w:pPr>
-        <w:pStyle w:val="PlainText"/>
-        <w:rPr>
-          <w:rFonts w:ascii="Courier New" w:hAnsi="Courier New" w:cs="Courier New"/>
-          <w:lang w:val="ru-RU"/>
-        </w:rPr>
-      </w:pPr>
-      <w:r>
-        <w:rPr>
-          <w:rFonts w:ascii="Courier New" w:hAnsi="Courier New" w:cs="Courier New"/>
-          <w:lang w:val="ru-RU"/>
-        </w:rPr>
-        <w:t xml:space="preserve">  (288,"Chaney Anthony","3.33"),</w:t>
-      </w:r>
-    </w:p>
-    <w:p>
-      <w:pPr>
-        <w:pStyle w:val="PlainText"/>
-        <w:rPr>
-          <w:rFonts w:ascii="Courier New" w:hAnsi="Courier New" w:cs="Courier New"/>
-          <w:lang w:val="ru-RU"/>
-        </w:rPr>
-      </w:pPr>
-      <w:r>
-        <w:rPr>
-          <w:rFonts w:ascii="Courier New" w:hAnsi="Courier New" w:cs="Courier New"/>
-          <w:lang w:val="ru-RU"/>
-        </w:rPr>
-        <w:t xml:space="preserve">  (289,"Alvin Bird","4.44"),</w:t>
-      </w:r>
-    </w:p>
-    <w:p>
-      <w:pPr>
-        <w:pStyle w:val="PlainText"/>
-        <w:rPr>
-          <w:rFonts w:ascii="Courier New" w:hAnsi="Courier New" w:cs="Courier New"/>
-          <w:lang w:val="ru-RU"/>
-        </w:rPr>
-      </w:pPr>
-      <w:r>
-        <w:rPr>
-          <w:rFonts w:ascii="Courier New" w:hAnsi="Courier New" w:cs="Courier New"/>
-          <w:lang w:val="ru-RU"/>
-        </w:rPr>
-        <w:t xml:space="preserve">  (290,"Yetta Dyer","3.43")</w:t>
+        <w:t xml:space="preserve">  (291,"Ali Cardenas","2.78"),</w:t>
+      </w:r>
+    </w:p>
+    <w:p>
+      <w:pPr>
+        <w:pStyle w:val="PlainText"/>
+        <w:rPr>
+          <w:rFonts w:ascii="Courier New" w:hAnsi="Courier New" w:cs="Courier New"/>
+          <w:lang w:val="ru-RU"/>
+        </w:rPr>
+      </w:pPr>
+      <w:r>
+        <w:rPr>
+          <w:rFonts w:ascii="Courier New" w:hAnsi="Courier New" w:cs="Courier New"/>
+          <w:lang w:val="ru-RU"/>
+        </w:rPr>
+        <w:t xml:space="preserve">  (292,"Cadman Patel","3.32"),</w:t>
+      </w:r>
+    </w:p>
+    <w:p>
+      <w:pPr>
+        <w:pStyle w:val="PlainText"/>
+        <w:rPr>
+          <w:rFonts w:ascii="Courier New" w:hAnsi="Courier New" w:cs="Courier New"/>
+          <w:lang w:val="ru-RU"/>
+        </w:rPr>
+      </w:pPr>
+      <w:r>
+        <w:rPr>
+          <w:rFonts w:ascii="Courier New" w:hAnsi="Courier New" w:cs="Courier New"/>
+          <w:lang w:val="ru-RU"/>
+        </w:rPr>
+        <w:t xml:space="preserve">  (293,"Irma Morris","5.26"),</w:t>
+      </w:r>
+    </w:p>
+    <w:p>
+      <w:pPr>
+        <w:pStyle w:val="PlainText"/>
+        <w:rPr>
+          <w:rFonts w:ascii="Courier New" w:hAnsi="Courier New" w:cs="Courier New"/>
+          <w:lang w:val="ru-RU"/>
+        </w:rPr>
+      </w:pPr>
+      <w:r>
+        <w:rPr>
+          <w:rFonts w:ascii="Courier New" w:hAnsi="Courier New" w:cs="Courier New"/>
+          <w:lang w:val="ru-RU"/>
+        </w:rPr>
+        <w:t xml:space="preserve">  (294,"Nissim Conley","2.29"),</w:t>
+      </w:r>
+    </w:p>
+    <w:p>
+      <w:pPr>
+        <w:pStyle w:val="PlainText"/>
+        <w:rPr>
+          <w:rFonts w:ascii="Courier New" w:hAnsi="Courier New" w:cs="Courier New"/>
+          <w:lang w:val="ru-RU"/>
+        </w:rPr>
+      </w:pPr>
+      <w:r>
+        <w:rPr>
+          <w:rFonts w:ascii="Courier New" w:hAnsi="Courier New" w:cs="Courier New"/>
+          <w:lang w:val="ru-RU"/>
+        </w:rPr>
+        <w:t xml:space="preserve">  (295,"Lara Faulkner","2.51"),</w:t>
+      </w:r>
+    </w:p>
+    <w:p>
+      <w:pPr>
+        <w:pStyle w:val="PlainText"/>
+        <w:rPr>
+          <w:rFonts w:ascii="Courier New" w:hAnsi="Courier New" w:cs="Courier New"/>
+          <w:lang w:val="ru-RU"/>
+        </w:rPr>
+      </w:pPr>
+      <w:r>
+        <w:rPr>
+          <w:rFonts w:ascii="Courier New" w:hAnsi="Courier New" w:cs="Courier New"/>
+          <w:lang w:val="ru-RU"/>
+        </w:rPr>
+        <w:t xml:space="preserve">  (296,"Shad Torres","2.31"),</w:t>
+      </w:r>
+    </w:p>
+    <w:p>
+      <w:pPr>
+        <w:pStyle w:val="PlainText"/>
+        <w:rPr>
+          <w:rFonts w:ascii="Courier New" w:hAnsi="Courier New" w:cs="Courier New"/>
+          <w:lang w:val="ru-RU"/>
+        </w:rPr>
+      </w:pPr>
+      <w:r>
+        <w:rPr>
+          <w:rFonts w:ascii="Courier New" w:hAnsi="Courier New" w:cs="Courier New"/>
+          <w:lang w:val="ru-RU"/>
+        </w:rPr>
+        <w:t xml:space="preserve">  (297,"Trevor Hayes","4.37"),</w:t>
+      </w:r>
+    </w:p>
+    <w:p>
+      <w:pPr>
+        <w:pStyle w:val="PlainText"/>
+        <w:rPr>
+          <w:rFonts w:ascii="Courier New" w:hAnsi="Courier New" w:cs="Courier New"/>
+          <w:lang w:val="ru-RU"/>
+        </w:rPr>
+      </w:pPr>
+      <w:r>
+        <w:rPr>
+          <w:rFonts w:ascii="Courier New" w:hAnsi="Courier New" w:cs="Courier New"/>
+          <w:lang w:val="ru-RU"/>
+        </w:rPr>
+        <w:t xml:space="preserve">  (298,"Camden Roberts","2.47"),</w:t>
+      </w:r>
+    </w:p>
+    <w:p>
+      <w:pPr>
+        <w:pStyle w:val="PlainText"/>
+        <w:rPr>
+          <w:rFonts w:ascii="Courier New" w:hAnsi="Courier New" w:cs="Courier New"/>
+          <w:lang w:val="ru-RU"/>
+        </w:rPr>
+      </w:pPr>
+      <w:r>
+        <w:rPr>
+          <w:rFonts w:ascii="Courier New" w:hAnsi="Courier New" w:cs="Courier New"/>
+          <w:lang w:val="ru-RU"/>
+        </w:rPr>
+        <w:t xml:space="preserve">  (299,"Yolanda Palmer","2.45"),</w:t>
+      </w:r>
+    </w:p>
+    <w:p>
+      <w:pPr>
+        <w:pStyle w:val="PlainText"/>
+        <w:rPr>
+          <w:rFonts w:ascii="Courier New" w:hAnsi="Courier New" w:cs="Courier New"/>
+          <w:lang w:val="ru-RU"/>
+        </w:rPr>
+      </w:pPr>
+      <w:r>
+        <w:rPr>
+          <w:rFonts w:ascii="Courier New" w:hAnsi="Courier New" w:cs="Courier New"/>
+          <w:lang w:val="ru-RU"/>
+        </w:rPr>
+        <w:t xml:space="preserve">  (300,"Reagan Carr","3.36")</w:t>
       </w:r>
       <w:r>
         <w:rPr>
@@ -4600,158 +4040,151 @@
           <w:rFonts w:ascii="Courier New" w:hAnsi="Courier New" w:cs="Courier New"/>
           <w:lang w:val="ru-RU"/>
         </w:rPr>
-        <w:t xml:space="preserve">  (291,"Ali Cardenas","2.78</w:t>
-      </w:r>
-      <w:r>
-        <w:rPr>
-          <w:rFonts w:ascii="Courier New" w:hAnsi="Courier New" w:cs="Courier New"/>
-          <w:lang w:val="ru-RU"/>
-        </w:rPr>
-        <w:t>"),</w:t>
-      </w:r>
-    </w:p>
-    <w:p>
-      <w:pPr>
-        <w:pStyle w:val="PlainText"/>
-        <w:rPr>
-          <w:rFonts w:ascii="Courier New" w:hAnsi="Courier New" w:cs="Courier New"/>
-          <w:lang w:val="ru-RU"/>
-        </w:rPr>
-      </w:pPr>
-      <w:r>
-        <w:rPr>
-          <w:rFonts w:ascii="Courier New" w:hAnsi="Courier New" w:cs="Courier New"/>
-          <w:lang w:val="ru-RU"/>
-        </w:rPr>
-        <w:t xml:space="preserve">  (292,"Cadman Patel","3.32"),</w:t>
-      </w:r>
-    </w:p>
-    <w:p>
-      <w:pPr>
-        <w:pStyle w:val="PlainText"/>
-        <w:rPr>
-          <w:rFonts w:ascii="Courier New" w:hAnsi="Courier New" w:cs="Courier New"/>
-          <w:lang w:val="ru-RU"/>
-        </w:rPr>
-      </w:pPr>
-      <w:r>
-        <w:rPr>
-          <w:rFonts w:ascii="Courier New" w:hAnsi="Courier New" w:cs="Courier New"/>
-          <w:lang w:val="ru-RU"/>
-        </w:rPr>
-        <w:t xml:space="preserve">  (293,"Irma Morris","5.26"),</w:t>
-      </w:r>
-    </w:p>
-    <w:p>
-      <w:pPr>
-        <w:pStyle w:val="PlainText"/>
-        <w:rPr>
-          <w:rFonts w:ascii="Courier New" w:hAnsi="Courier New" w:cs="Courier New"/>
-          <w:lang w:val="ru-RU"/>
-        </w:rPr>
-      </w:pPr>
-      <w:r>
-        <w:rPr>
-          <w:rFonts w:ascii="Courier New" w:hAnsi="Courier New" w:cs="Courier New"/>
-          <w:lang w:val="ru-RU"/>
-        </w:rPr>
-        <w:t xml:space="preserve">  (294,"Nissim Conley","2.29"),</w:t>
-      </w:r>
-    </w:p>
-    <w:p>
-      <w:pPr>
-        <w:pStyle w:val="PlainText"/>
-        <w:rPr>
-          <w:rFonts w:ascii="Courier New" w:hAnsi="Courier New" w:cs="Courier New"/>
-          <w:lang w:val="ru-RU"/>
-        </w:rPr>
-      </w:pPr>
-      <w:r>
-        <w:rPr>
-          <w:rFonts w:ascii="Courier New" w:hAnsi="Courier New" w:cs="Courier New"/>
-          <w:lang w:val="ru-RU"/>
-        </w:rPr>
-        <w:t xml:space="preserve">  (295,"Lara Faulkner","2.51"),</w:t>
-      </w:r>
-    </w:p>
-    <w:p>
-      <w:pPr>
-        <w:pStyle w:val="PlainText"/>
-        <w:rPr>
-          <w:rFonts w:ascii="Courier New" w:hAnsi="Courier New" w:cs="Courier New"/>
-          <w:lang w:val="ru-RU"/>
-        </w:rPr>
-      </w:pPr>
-      <w:r>
-        <w:rPr>
-          <w:rFonts w:ascii="Courier New" w:hAnsi="Courier New" w:cs="Courier New"/>
-          <w:lang w:val="ru-RU"/>
-        </w:rPr>
-        <w:t xml:space="preserve">  (296,"Shad Torres","2.31"),</w:t>
-      </w:r>
-    </w:p>
-    <w:p>
-      <w:pPr>
-        <w:pStyle w:val="PlainText"/>
-        <w:rPr>
-          <w:rFonts w:ascii="Courier New" w:hAnsi="Courier New" w:cs="Courier New"/>
-          <w:lang w:val="ru-RU"/>
-        </w:rPr>
-      </w:pPr>
-      <w:r>
-        <w:rPr>
-          <w:rFonts w:ascii="Courier New" w:hAnsi="Courier New" w:cs="Courier New"/>
-          <w:lang w:val="ru-RU"/>
-        </w:rPr>
-        <w:t xml:space="preserve">  (297,"Trevor Hayes","4.37"),</w:t>
-      </w:r>
-    </w:p>
-    <w:p>
-      <w:pPr>
-        <w:pStyle w:val="PlainText"/>
-        <w:rPr>
-          <w:rFonts w:ascii="Courier New" w:hAnsi="Courier New" w:cs="Courier New"/>
-          <w:lang w:val="ru-RU"/>
-        </w:rPr>
-      </w:pPr>
-      <w:r>
-        <w:rPr>
-          <w:rFonts w:ascii="Courier New" w:hAnsi="Courier New" w:cs="Courier New"/>
-          <w:lang w:val="ru-RU"/>
-        </w:rPr>
-        <w:t xml:space="preserve">  (298,"Camden Roberts","2.47"),</w:t>
-      </w:r>
-    </w:p>
-    <w:p>
-      <w:pPr>
-        <w:pStyle w:val="PlainText"/>
-        <w:rPr>
-          <w:rFonts w:ascii="Courier New" w:hAnsi="Courier New" w:cs="Courier New"/>
-          <w:lang w:val="ru-RU"/>
-        </w:rPr>
-      </w:pPr>
-      <w:r>
-        <w:rPr>
-          <w:rFonts w:ascii="Courier New" w:hAnsi="Courier New" w:cs="Courier New"/>
-          <w:lang w:val="ru-RU"/>
-        </w:rPr>
-        <w:t xml:space="preserve">  (299,"Yolanda Palmer","2.45"),</w:t>
-      </w:r>
-    </w:p>
-    <w:p>
-      <w:pPr>
-        <w:pStyle w:val="PlainText"/>
-        <w:rPr>
-          <w:rFonts w:ascii="Courier New" w:hAnsi="Courier New" w:cs="Courier New"/>
-          <w:lang w:val="ru-RU"/>
-        </w:rPr>
-      </w:pPr>
-      <w:r>
-        <w:rPr>
-          <w:rFonts w:ascii="Courier New" w:hAnsi="Courier New" w:cs="Courier New"/>
-          <w:lang w:val="ru-RU"/>
-        </w:rPr>
-        <w:t xml:space="preserve">  (300,"Reagan Carr","3.36")</w:t>
+        <w:t xml:space="preserve">  (301,"Ori Young","5.32"),</w:t>
+      </w:r>
+    </w:p>
+    <w:p>
+      <w:pPr>
+        <w:pStyle w:val="PlainText"/>
+        <w:rPr>
+          <w:rFonts w:ascii="Courier New" w:hAnsi="Courier New" w:cs="Courier New"/>
+          <w:lang w:val="ru-RU"/>
+        </w:rPr>
+      </w:pPr>
+      <w:r>
+        <w:rPr>
+          <w:rFonts w:ascii="Courier New" w:hAnsi="Courier New" w:cs="Courier New"/>
+          <w:lang w:val="ru-RU"/>
+        </w:rPr>
+        <w:t xml:space="preserve">  (302,"Lael Barr","2.57"),</w:t>
+      </w:r>
+    </w:p>
+    <w:p>
+      <w:pPr>
+        <w:pStyle w:val="PlainText"/>
+        <w:rPr>
+          <w:rFonts w:ascii="Courier New" w:hAnsi="Courier New" w:cs="Courier New"/>
+          <w:lang w:val="ru-RU"/>
+        </w:rPr>
+      </w:pPr>
+      <w:r>
+        <w:rPr>
+          <w:rFonts w:ascii="Courier New" w:hAnsi="Courier New" w:cs="Courier New"/>
+          <w:lang w:val="ru-RU"/>
+        </w:rPr>
+        <w:t xml:space="preserve">  (303,"Vernon Contreras","4.29"),</w:t>
+      </w:r>
+    </w:p>
+    <w:p>
+      <w:pPr>
+        <w:pStyle w:val="PlainText"/>
+        <w:rPr>
+          <w:rFonts w:ascii="Courier New" w:hAnsi="Courier New" w:cs="Courier New"/>
+          <w:lang w:val="ru-RU"/>
+        </w:rPr>
+      </w:pPr>
+      <w:r>
+        <w:rPr>
+          <w:rFonts w:ascii="Courier New" w:hAnsi="Courier New" w:cs="Courier New"/>
+          <w:lang w:val="ru-RU"/>
+        </w:rPr>
+        <w:t xml:space="preserve">  (304,"Clare Maddox","4.40"),</w:t>
+      </w:r>
+    </w:p>
+    <w:p>
+      <w:pPr>
+        <w:pStyle w:val="PlainText"/>
+        <w:rPr>
+          <w:rFonts w:ascii="Courier New" w:hAnsi="Courier New" w:cs="Courier New"/>
+          <w:lang w:val="ru-RU"/>
+        </w:rPr>
+      </w:pPr>
+      <w:r>
+        <w:rPr>
+          <w:rFonts w:ascii="Courier New" w:hAnsi="Courier New" w:cs="Courier New"/>
+          <w:lang w:val="ru-RU"/>
+        </w:rPr>
+        <w:t xml:space="preserve">  (305,"Cheryl Sparks","4.25"),</w:t>
+      </w:r>
+    </w:p>
+    <w:p>
+      <w:pPr>
+        <w:pStyle w:val="PlainText"/>
+        <w:rPr>
+          <w:rFonts w:ascii="Courier New" w:hAnsi="Courier New" w:cs="Courier New"/>
+          <w:lang w:val="ru-RU"/>
+        </w:rPr>
+      </w:pPr>
+      <w:r>
+        <w:rPr>
+          <w:rFonts w:ascii="Courier New" w:hAnsi="Courier New" w:cs="Courier New"/>
+          <w:lang w:val="ru-RU"/>
+        </w:rPr>
+        <w:t xml:space="preserve">  (306,"Abraham Juarez","3.35"),</w:t>
+      </w:r>
+    </w:p>
+    <w:p>
+      <w:pPr>
+        <w:pStyle w:val="PlainText"/>
+        <w:rPr>
+          <w:rFonts w:ascii="Courier New" w:hAnsi="Courier New" w:cs="Courier New"/>
+          <w:lang w:val="ru-RU"/>
+        </w:rPr>
+      </w:pPr>
+      <w:r>
+        <w:rPr>
+          <w:rFonts w:ascii="Courier New" w:hAnsi="Courier New" w:cs="Courier New"/>
+          <w:lang w:val="ru-RU"/>
+        </w:rPr>
+        <w:t xml:space="preserve">  (307,"Ria Conway","4.59"),</w:t>
+      </w:r>
+    </w:p>
+    <w:p>
+      <w:pPr>
+        <w:pStyle w:val="PlainText"/>
+        <w:rPr>
+          <w:rFonts w:ascii="Courier New" w:hAnsi="Courier New" w:cs="Courier New"/>
+          <w:lang w:val="ru-RU"/>
+        </w:rPr>
+      </w:pPr>
+      <w:r>
+        <w:rPr>
+          <w:rFonts w:ascii="Courier New" w:hAnsi="Courier New" w:cs="Courier New"/>
+          <w:lang w:val="ru-RU"/>
+        </w:rPr>
+        <w:t xml:space="preserve">  (308,"Arsenio Kramer","5.76"),</w:t>
+      </w:r>
+    </w:p>
+    <w:p>
+      <w:pPr>
+        <w:pStyle w:val="PlainText"/>
+        <w:rPr>
+          <w:rFonts w:ascii="Courier New" w:hAnsi="Courier New" w:cs="Courier New"/>
+          <w:lang w:val="ru-RU"/>
+        </w:rPr>
+      </w:pPr>
+      <w:r>
+        <w:rPr>
+          <w:rFonts w:ascii="Courier New" w:hAnsi="Courier New" w:cs="Courier New"/>
+          <w:lang w:val="ru-RU"/>
+        </w:rPr>
+        <w:t xml:space="preserve">  (309,"Amery Dickerson","5.77"),</w:t>
+      </w:r>
+    </w:p>
+    <w:p>
+      <w:pPr>
+        <w:pStyle w:val="PlainText"/>
+        <w:rPr>
+          <w:rFonts w:ascii="Courier New" w:hAnsi="Courier New" w:cs="Courier New"/>
+          <w:lang w:val="ru-RU"/>
+        </w:rPr>
+      </w:pPr>
+      <w:r>
+        <w:rPr>
+          <w:rFonts w:ascii="Courier New" w:hAnsi="Courier New" w:cs="Courier New"/>
+          <w:lang w:val="ru-RU"/>
+        </w:rPr>
+        <w:t xml:space="preserve">  (310,"Charles Weiss","4.08")</w:t>
       </w:r>
       <w:r>
         <w:rPr>
@@ -4774,158 +4207,151 @@
           <w:rFonts w:ascii="Courier New" w:hAnsi="Courier New" w:cs="Courier New"/>
           <w:lang w:val="ru-RU"/>
         </w:rPr>
-        <w:t xml:space="preserve">  (301,"Ori Young","5.32"),</w:t>
-      </w:r>
-    </w:p>
-    <w:p>
-      <w:pPr>
-        <w:pStyle w:val="PlainText"/>
-        <w:rPr>
-          <w:rFonts w:ascii="Courier New" w:hAnsi="Courier New" w:cs="Courier New"/>
-          <w:lang w:val="ru-RU"/>
-        </w:rPr>
-      </w:pPr>
-      <w:r>
-        <w:rPr>
-          <w:rFonts w:ascii="Courier New" w:hAnsi="Courier New" w:cs="Courier New"/>
-          <w:lang w:val="ru-RU"/>
-        </w:rPr>
-        <w:t xml:space="preserve">  (302,"Lael Barr","2.57"),</w:t>
-      </w:r>
-    </w:p>
-    <w:p>
-      <w:pPr>
-        <w:pStyle w:val="PlainText"/>
-        <w:rPr>
-          <w:rFonts w:ascii="Courier New" w:hAnsi="Courier New" w:cs="Courier New"/>
-          <w:lang w:val="ru-RU"/>
-        </w:rPr>
-      </w:pPr>
-      <w:r>
-        <w:rPr>
-          <w:rFonts w:ascii="Courier New" w:hAnsi="Courier New" w:cs="Courier New"/>
-          <w:lang w:val="ru-RU"/>
-        </w:rPr>
-        <w:t xml:space="preserve">  (303,"Vernon Contreras","4.29"),</w:t>
-      </w:r>
-    </w:p>
-    <w:p>
-      <w:pPr>
-        <w:pStyle w:val="PlainText"/>
-        <w:rPr>
-          <w:rFonts w:ascii="Courier New" w:hAnsi="Courier New" w:cs="Courier New"/>
-          <w:lang w:val="ru-RU"/>
-        </w:rPr>
-      </w:pPr>
-      <w:r>
-        <w:rPr>
-          <w:rFonts w:ascii="Courier New" w:hAnsi="Courier New" w:cs="Courier New"/>
-          <w:lang w:val="ru-RU"/>
-        </w:rPr>
-        <w:t xml:space="preserve">  (304,"Clare Maddox","4.40"),</w:t>
-      </w:r>
-    </w:p>
-    <w:p>
-      <w:pPr>
-        <w:pStyle w:val="PlainText"/>
-        <w:rPr>
-          <w:rFonts w:ascii="Courier New" w:hAnsi="Courier New" w:cs="Courier New"/>
-          <w:lang w:val="ru-RU"/>
-        </w:rPr>
-      </w:pPr>
-      <w:r>
-        <w:rPr>
-          <w:rFonts w:ascii="Courier New" w:hAnsi="Courier New" w:cs="Courier New"/>
-          <w:lang w:val="ru-RU"/>
-        </w:rPr>
-        <w:t xml:space="preserve">  (305,"Cheryl Sparks","4.25"),</w:t>
-      </w:r>
-    </w:p>
-    <w:p>
-      <w:pPr>
-        <w:pStyle w:val="PlainText"/>
-        <w:rPr>
-          <w:rFonts w:ascii="Courier New" w:hAnsi="Courier New" w:cs="Courier New"/>
-          <w:lang w:val="ru-RU"/>
-        </w:rPr>
-      </w:pPr>
-      <w:r>
-        <w:rPr>
-          <w:rFonts w:ascii="Courier New" w:hAnsi="Courier New" w:cs="Courier New"/>
-          <w:lang w:val="ru-RU"/>
-        </w:rPr>
-        <w:t xml:space="preserve">  (306,"Abraham Juare</w:t>
-      </w:r>
-      <w:r>
-        <w:rPr>
-          <w:rFonts w:ascii="Courier New" w:hAnsi="Courier New" w:cs="Courier New"/>
-          <w:lang w:val="ru-RU"/>
-        </w:rPr>
-        <w:t>z","3.35"),</w:t>
-      </w:r>
-    </w:p>
-    <w:p>
-      <w:pPr>
-        <w:pStyle w:val="PlainText"/>
-        <w:rPr>
-          <w:rFonts w:ascii="Courier New" w:hAnsi="Courier New" w:cs="Courier New"/>
-          <w:lang w:val="ru-RU"/>
-        </w:rPr>
-      </w:pPr>
-      <w:r>
-        <w:rPr>
-          <w:rFonts w:ascii="Courier New" w:hAnsi="Courier New" w:cs="Courier New"/>
-          <w:lang w:val="ru-RU"/>
-        </w:rPr>
-        <w:t xml:space="preserve">  (307,"Ria Conway","4.59"),</w:t>
-      </w:r>
-    </w:p>
-    <w:p>
-      <w:pPr>
-        <w:pStyle w:val="PlainText"/>
-        <w:rPr>
-          <w:rFonts w:ascii="Courier New" w:hAnsi="Courier New" w:cs="Courier New"/>
-          <w:lang w:val="ru-RU"/>
-        </w:rPr>
-      </w:pPr>
-      <w:r>
-        <w:rPr>
-          <w:rFonts w:ascii="Courier New" w:hAnsi="Courier New" w:cs="Courier New"/>
-          <w:lang w:val="ru-RU"/>
-        </w:rPr>
-        <w:t xml:space="preserve">  (308,"Arsenio Kramer","5.76"),</w:t>
-      </w:r>
-    </w:p>
-    <w:p>
-      <w:pPr>
-        <w:pStyle w:val="PlainText"/>
-        <w:rPr>
-          <w:rFonts w:ascii="Courier New" w:hAnsi="Courier New" w:cs="Courier New"/>
-          <w:lang w:val="ru-RU"/>
-        </w:rPr>
-      </w:pPr>
-      <w:r>
-        <w:rPr>
-          <w:rFonts w:ascii="Courier New" w:hAnsi="Courier New" w:cs="Courier New"/>
-          <w:lang w:val="ru-RU"/>
-        </w:rPr>
-        <w:t xml:space="preserve">  (309,"Amery Dickerson","5.77"),</w:t>
-      </w:r>
-    </w:p>
-    <w:p>
-      <w:pPr>
-        <w:pStyle w:val="PlainText"/>
-        <w:rPr>
-          <w:rFonts w:ascii="Courier New" w:hAnsi="Courier New" w:cs="Courier New"/>
-          <w:lang w:val="ru-RU"/>
-        </w:rPr>
-      </w:pPr>
-      <w:r>
-        <w:rPr>
-          <w:rFonts w:ascii="Courier New" w:hAnsi="Courier New" w:cs="Courier New"/>
-          <w:lang w:val="ru-RU"/>
-        </w:rPr>
-        <w:t xml:space="preserve">  (310,"Charles Weiss","4.08")</w:t>
+        <w:t xml:space="preserve">  (311,"Laith Wheeler","2.64"),</w:t>
+      </w:r>
+    </w:p>
+    <w:p>
+      <w:pPr>
+        <w:pStyle w:val="PlainText"/>
+        <w:rPr>
+          <w:rFonts w:ascii="Courier New" w:hAnsi="Courier New" w:cs="Courier New"/>
+          <w:lang w:val="ru-RU"/>
+        </w:rPr>
+      </w:pPr>
+      <w:r>
+        <w:rPr>
+          <w:rFonts w:ascii="Courier New" w:hAnsi="Courier New" w:cs="Courier New"/>
+          <w:lang w:val="ru-RU"/>
+        </w:rPr>
+        <w:t xml:space="preserve">  (312,"Brynne Mckee","4.87"),</w:t>
+      </w:r>
+    </w:p>
+    <w:p>
+      <w:pPr>
+        <w:pStyle w:val="PlainText"/>
+        <w:rPr>
+          <w:rFonts w:ascii="Courier New" w:hAnsi="Courier New" w:cs="Courier New"/>
+          <w:lang w:val="ru-RU"/>
+        </w:rPr>
+      </w:pPr>
+      <w:r>
+        <w:rPr>
+          <w:rFonts w:ascii="Courier New" w:hAnsi="Courier New" w:cs="Courier New"/>
+          <w:lang w:val="ru-RU"/>
+        </w:rPr>
+        <w:t xml:space="preserve">  (313,"Jacqueline Woodward","4.76"),</w:t>
+      </w:r>
+    </w:p>
+    <w:p>
+      <w:pPr>
+        <w:pStyle w:val="PlainText"/>
+        <w:rPr>
+          <w:rFonts w:ascii="Courier New" w:hAnsi="Courier New" w:cs="Courier New"/>
+          <w:lang w:val="ru-RU"/>
+        </w:rPr>
+      </w:pPr>
+      <w:r>
+        <w:rPr>
+          <w:rFonts w:ascii="Courier New" w:hAnsi="Courier New" w:cs="Courier New"/>
+          <w:lang w:val="ru-RU"/>
+        </w:rPr>
+        <w:t xml:space="preserve">  (314,"Dieter Blanchard","3.39"),</w:t>
+      </w:r>
+    </w:p>
+    <w:p>
+      <w:pPr>
+        <w:pStyle w:val="PlainText"/>
+        <w:rPr>
+          <w:rFonts w:ascii="Courier New" w:hAnsi="Courier New" w:cs="Courier New"/>
+          <w:lang w:val="ru-RU"/>
+        </w:rPr>
+      </w:pPr>
+      <w:r>
+        <w:rPr>
+          <w:rFonts w:ascii="Courier New" w:hAnsi="Courier New" w:cs="Courier New"/>
+          <w:lang w:val="ru-RU"/>
+        </w:rPr>
+        <w:t xml:space="preserve">  (315,"Penelope Tate","4.15"),</w:t>
+      </w:r>
+    </w:p>
+    <w:p>
+      <w:pPr>
+        <w:pStyle w:val="PlainText"/>
+        <w:rPr>
+          <w:rFonts w:ascii="Courier New" w:hAnsi="Courier New" w:cs="Courier New"/>
+          <w:lang w:val="ru-RU"/>
+        </w:rPr>
+      </w:pPr>
+      <w:r>
+        <w:rPr>
+          <w:rFonts w:ascii="Courier New" w:hAnsi="Courier New" w:cs="Courier New"/>
+          <w:lang w:val="ru-RU"/>
+        </w:rPr>
+        <w:t xml:space="preserve">  (316,"Anastasia Grimes","4.05"),</w:t>
+      </w:r>
+    </w:p>
+    <w:p>
+      <w:pPr>
+        <w:pStyle w:val="PlainText"/>
+        <w:rPr>
+          <w:rFonts w:ascii="Courier New" w:hAnsi="Courier New" w:cs="Courier New"/>
+          <w:lang w:val="ru-RU"/>
+        </w:rPr>
+      </w:pPr>
+      <w:r>
+        <w:rPr>
+          <w:rFonts w:ascii="Courier New" w:hAnsi="Courier New" w:cs="Courier New"/>
+          <w:lang w:val="ru-RU"/>
+        </w:rPr>
+        <w:t xml:space="preserve">  (317,"Halee Olson","3.06"),</w:t>
+      </w:r>
+    </w:p>
+    <w:p>
+      <w:pPr>
+        <w:pStyle w:val="PlainText"/>
+        <w:rPr>
+          <w:rFonts w:ascii="Courier New" w:hAnsi="Courier New" w:cs="Courier New"/>
+          <w:lang w:val="ru-RU"/>
+        </w:rPr>
+      </w:pPr>
+      <w:r>
+        <w:rPr>
+          <w:rFonts w:ascii="Courier New" w:hAnsi="Courier New" w:cs="Courier New"/>
+          <w:lang w:val="ru-RU"/>
+        </w:rPr>
+        <w:t xml:space="preserve">  (318,"Alexander Dawson","2.65"),</w:t>
+      </w:r>
+    </w:p>
+    <w:p>
+      <w:pPr>
+        <w:pStyle w:val="PlainText"/>
+        <w:rPr>
+          <w:rFonts w:ascii="Courier New" w:hAnsi="Courier New" w:cs="Courier New"/>
+          <w:lang w:val="ru-RU"/>
+        </w:rPr>
+      </w:pPr>
+      <w:r>
+        <w:rPr>
+          <w:rFonts w:ascii="Courier New" w:hAnsi="Courier New" w:cs="Courier New"/>
+          <w:lang w:val="ru-RU"/>
+        </w:rPr>
+        <w:t xml:space="preserve">  (319,"Zephania Simmons","3.76"),</w:t>
+      </w:r>
+    </w:p>
+    <w:p>
+      <w:pPr>
+        <w:pStyle w:val="PlainText"/>
+        <w:rPr>
+          <w:rFonts w:ascii="Courier New" w:hAnsi="Courier New" w:cs="Courier New"/>
+          <w:lang w:val="ru-RU"/>
+        </w:rPr>
+      </w:pPr>
+      <w:r>
+        <w:rPr>
+          <w:rFonts w:ascii="Courier New" w:hAnsi="Courier New" w:cs="Courier New"/>
+          <w:lang w:val="ru-RU"/>
+        </w:rPr>
+        <w:t xml:space="preserve">  (320,"Tate Warren","2.06")</w:t>
       </w:r>
       <w:r>
         <w:rPr>
@@ -4948,165 +4374,151 @@
           <w:rFonts w:ascii="Courier New" w:hAnsi="Courier New" w:cs="Courier New"/>
           <w:lang w:val="ru-RU"/>
         </w:rPr>
-        <w:t xml:space="preserve">  (311,"Laith Wheeler","2.64"),</w:t>
-      </w:r>
-    </w:p>
-    <w:p>
-      <w:pPr>
-        <w:pStyle w:val="PlainText"/>
-        <w:rPr>
-          <w:rFonts w:ascii="Courier New" w:hAnsi="Courier New" w:cs="Courier New"/>
-          <w:lang w:val="ru-RU"/>
-        </w:rPr>
-      </w:pPr>
-      <w:r>
-        <w:rPr>
-          <w:rFonts w:ascii="Courier New" w:hAnsi="Courier New" w:cs="Courier New"/>
-          <w:lang w:val="ru-RU"/>
-        </w:rPr>
-        <w:t xml:space="preserve">  (312,"Brynne Mckee","4.87"),</w:t>
-      </w:r>
-    </w:p>
-    <w:p>
-      <w:pPr>
-        <w:pStyle w:val="PlainText"/>
-        <w:rPr>
-          <w:rFonts w:ascii="Courier New" w:hAnsi="Courier New" w:cs="Courier New"/>
-          <w:lang w:val="ru-RU"/>
-        </w:rPr>
-      </w:pPr>
-      <w:r>
-        <w:rPr>
-          <w:rFonts w:ascii="Courier New" w:hAnsi="Courier New" w:cs="Courier New"/>
-          <w:lang w:val="ru-RU"/>
-        </w:rPr>
-        <w:t xml:space="preserve">  </w:t>
-      </w:r>
-      <w:r>
-        <w:rPr>
-          <w:rFonts w:ascii="Courier New" w:hAnsi="Courier New" w:cs="Courier New"/>
-          <w:lang w:val="ru-RU"/>
-        </w:rPr>
-        <w:t>(313,"Jacqueline Woodward","4.76"),</w:t>
-      </w:r>
-    </w:p>
-    <w:p>
-      <w:pPr>
-        <w:pStyle w:val="PlainText"/>
-        <w:rPr>
-          <w:rFonts w:ascii="Courier New" w:hAnsi="Courier New" w:cs="Courier New"/>
-          <w:lang w:val="ru-RU"/>
-        </w:rPr>
-      </w:pPr>
-      <w:r>
-        <w:rPr>
-          <w:rFonts w:ascii="Courier New" w:hAnsi="Courier New" w:cs="Courier New"/>
-          <w:lang w:val="ru-RU"/>
-        </w:rPr>
-        <w:t xml:space="preserve">  (314,"Dieter Blanchard","3.39"),</w:t>
-      </w:r>
-    </w:p>
-    <w:p>
-      <w:pPr>
-        <w:pStyle w:val="PlainText"/>
-        <w:rPr>
-          <w:rFonts w:ascii="Courier New" w:hAnsi="Courier New" w:cs="Courier New"/>
-          <w:lang w:val="ru-RU"/>
-        </w:rPr>
-      </w:pPr>
-      <w:r>
-        <w:rPr>
-          <w:rFonts w:ascii="Courier New" w:hAnsi="Courier New" w:cs="Courier New"/>
-          <w:lang w:val="ru-RU"/>
-        </w:rPr>
-        <w:t xml:space="preserve">  (315,"Penelope Tate","4.15"),</w:t>
-      </w:r>
-    </w:p>
-    <w:p>
-      <w:pPr>
-        <w:pStyle w:val="PlainText"/>
-        <w:rPr>
-          <w:rFonts w:ascii="Courier New" w:hAnsi="Courier New" w:cs="Courier New"/>
-          <w:lang w:val="ru-RU"/>
-        </w:rPr>
-      </w:pPr>
-      <w:r>
-        <w:rPr>
-          <w:rFonts w:ascii="Courier New" w:hAnsi="Courier New" w:cs="Courier New"/>
-          <w:lang w:val="ru-RU"/>
-        </w:rPr>
-        <w:t xml:space="preserve">  (316,"Anastasia Grimes","4.05"),</w:t>
-      </w:r>
-    </w:p>
-    <w:p>
-      <w:pPr>
-        <w:pStyle w:val="PlainText"/>
-        <w:rPr>
-          <w:rFonts w:ascii="Courier New" w:hAnsi="Courier New" w:cs="Courier New"/>
-          <w:lang w:val="ru-RU"/>
-        </w:rPr>
-      </w:pPr>
-      <w:r>
-        <w:rPr>
-          <w:rFonts w:ascii="Courier New" w:hAnsi="Courier New" w:cs="Courier New"/>
-          <w:lang w:val="ru-RU"/>
-        </w:rPr>
-        <w:t xml:space="preserve">  (317,"Halee Olson","3.06"),</w:t>
-      </w:r>
-    </w:p>
-    <w:p>
-      <w:pPr>
-        <w:pStyle w:val="PlainText"/>
-        <w:rPr>
-          <w:rFonts w:ascii="Courier New" w:hAnsi="Courier New" w:cs="Courier New"/>
-          <w:lang w:val="ru-RU"/>
-        </w:rPr>
-      </w:pPr>
-      <w:r>
-        <w:rPr>
-          <w:rFonts w:ascii="Courier New" w:hAnsi="Courier New" w:cs="Courier New"/>
-          <w:lang w:val="ru-RU"/>
-        </w:rPr>
-        <w:t xml:space="preserve">  (318,"Alexander Dawson","2.65"),</w:t>
-      </w:r>
-    </w:p>
-    <w:p>
-      <w:pPr>
-        <w:pStyle w:val="PlainText"/>
-        <w:rPr>
-          <w:rFonts w:ascii="Courier New" w:hAnsi="Courier New" w:cs="Courier New"/>
-          <w:lang w:val="ru-RU"/>
-        </w:rPr>
-      </w:pPr>
-      <w:r>
-        <w:rPr>
-          <w:rFonts w:ascii="Courier New" w:hAnsi="Courier New" w:cs="Courier New"/>
-          <w:lang w:val="ru-RU"/>
-        </w:rPr>
-        <w:t xml:space="preserve">  (319,"Zephania Simmons","3.76"),</w:t>
-      </w:r>
-    </w:p>
-    <w:p>
-      <w:pPr>
-        <w:pStyle w:val="PlainText"/>
-        <w:rPr>
-          <w:rFonts w:ascii="Courier New" w:hAnsi="Courier New" w:cs="Courier New"/>
-          <w:lang w:val="ru-RU"/>
-        </w:rPr>
-      </w:pPr>
-      <w:r>
-        <w:rPr>
-          <w:rFonts w:ascii="Courier New" w:hAnsi="Courier New" w:cs="Courier New"/>
-          <w:lang w:val="ru-RU"/>
-        </w:rPr>
-        <w:t xml:space="preserve">  (320,"Tate Warre</w:t>
-      </w:r>
-      <w:r>
-        <w:rPr>
-          <w:rFonts w:ascii="Courier New" w:hAnsi="Courier New" w:cs="Courier New"/>
-          <w:lang w:val="ru-RU"/>
-        </w:rPr>
-        <w:t>n","2.06")</w:t>
+        <w:t xml:space="preserve">  (321,"Remedios Estes","4.27"),</w:t>
+      </w:r>
+    </w:p>
+    <w:p>
+      <w:pPr>
+        <w:pStyle w:val="PlainText"/>
+        <w:rPr>
+          <w:rFonts w:ascii="Courier New" w:hAnsi="Courier New" w:cs="Courier New"/>
+          <w:lang w:val="ru-RU"/>
+        </w:rPr>
+      </w:pPr>
+      <w:r>
+        <w:rPr>
+          <w:rFonts w:ascii="Courier New" w:hAnsi="Courier New" w:cs="Courier New"/>
+          <w:lang w:val="ru-RU"/>
+        </w:rPr>
+        <w:t xml:space="preserve">  (322,"Rudyard George","2.39"),</w:t>
+      </w:r>
+    </w:p>
+    <w:p>
+      <w:pPr>
+        <w:pStyle w:val="PlainText"/>
+        <w:rPr>
+          <w:rFonts w:ascii="Courier New" w:hAnsi="Courier New" w:cs="Courier New"/>
+          <w:lang w:val="ru-RU"/>
+        </w:rPr>
+      </w:pPr>
+      <w:r>
+        <w:rPr>
+          <w:rFonts w:ascii="Courier New" w:hAnsi="Courier New" w:cs="Courier New"/>
+          <w:lang w:val="ru-RU"/>
+        </w:rPr>
+        <w:t xml:space="preserve">  (323,"Marvin Franco","4.24"),</w:t>
+      </w:r>
+    </w:p>
+    <w:p>
+      <w:pPr>
+        <w:pStyle w:val="PlainText"/>
+        <w:rPr>
+          <w:rFonts w:ascii="Courier New" w:hAnsi="Courier New" w:cs="Courier New"/>
+          <w:lang w:val="ru-RU"/>
+        </w:rPr>
+      </w:pPr>
+      <w:r>
+        <w:rPr>
+          <w:rFonts w:ascii="Courier New" w:hAnsi="Courier New" w:cs="Courier New"/>
+          <w:lang w:val="ru-RU"/>
+        </w:rPr>
+        <w:t xml:space="preserve">  (324,"Nomlanga Espinoza","5.23"),</w:t>
+      </w:r>
+    </w:p>
+    <w:p>
+      <w:pPr>
+        <w:pStyle w:val="PlainText"/>
+        <w:rPr>
+          <w:rFonts w:ascii="Courier New" w:hAnsi="Courier New" w:cs="Courier New"/>
+          <w:lang w:val="ru-RU"/>
+        </w:rPr>
+      </w:pPr>
+      <w:r>
+        <w:rPr>
+          <w:rFonts w:ascii="Courier New" w:hAnsi="Courier New" w:cs="Courier New"/>
+          <w:lang w:val="ru-RU"/>
+        </w:rPr>
+        <w:t xml:space="preserve">  (325,"Brittany Chandler","5.03"),</w:t>
+      </w:r>
+    </w:p>
+    <w:p>
+      <w:pPr>
+        <w:pStyle w:val="PlainText"/>
+        <w:rPr>
+          <w:rFonts w:ascii="Courier New" w:hAnsi="Courier New" w:cs="Courier New"/>
+          <w:lang w:val="ru-RU"/>
+        </w:rPr>
+      </w:pPr>
+      <w:r>
+        <w:rPr>
+          <w:rFonts w:ascii="Courier New" w:hAnsi="Courier New" w:cs="Courier New"/>
+          <w:lang w:val="ru-RU"/>
+        </w:rPr>
+        <w:t xml:space="preserve">  (326,"Audrey Jordan","2.60"),</w:t>
+      </w:r>
+    </w:p>
+    <w:p>
+      <w:pPr>
+        <w:pStyle w:val="PlainText"/>
+        <w:rPr>
+          <w:rFonts w:ascii="Courier New" w:hAnsi="Courier New" w:cs="Courier New"/>
+          <w:lang w:val="ru-RU"/>
+        </w:rPr>
+      </w:pPr>
+      <w:r>
+        <w:rPr>
+          <w:rFonts w:ascii="Courier New" w:hAnsi="Courier New" w:cs="Courier New"/>
+          <w:lang w:val="ru-RU"/>
+        </w:rPr>
+        <w:t xml:space="preserve">  (327,"Idola Camacho","2.05"),</w:t>
+      </w:r>
+    </w:p>
+    <w:p>
+      <w:pPr>
+        <w:pStyle w:val="PlainText"/>
+        <w:rPr>
+          <w:rFonts w:ascii="Courier New" w:hAnsi="Courier New" w:cs="Courier New"/>
+          <w:lang w:val="ru-RU"/>
+        </w:rPr>
+      </w:pPr>
+      <w:r>
+        <w:rPr>
+          <w:rFonts w:ascii="Courier New" w:hAnsi="Courier New" w:cs="Courier New"/>
+          <w:lang w:val="ru-RU"/>
+        </w:rPr>
+        <w:t xml:space="preserve">  (328,"Josephine Carney","3.51"),</w:t>
+      </w:r>
+    </w:p>
+    <w:p>
+      <w:pPr>
+        <w:pStyle w:val="PlainText"/>
+        <w:rPr>
+          <w:rFonts w:ascii="Courier New" w:hAnsi="Courier New" w:cs="Courier New"/>
+          <w:lang w:val="ru-RU"/>
+        </w:rPr>
+      </w:pPr>
+      <w:r>
+        <w:rPr>
+          <w:rFonts w:ascii="Courier New" w:hAnsi="Courier New" w:cs="Courier New"/>
+          <w:lang w:val="ru-RU"/>
+        </w:rPr>
+        <w:t xml:space="preserve">  (329,"Noelle Parsons","3.79"),</w:t>
+      </w:r>
+    </w:p>
+    <w:p>
+      <w:pPr>
+        <w:pStyle w:val="PlainText"/>
+        <w:rPr>
+          <w:rFonts w:ascii="Courier New" w:hAnsi="Courier New" w:cs="Courier New"/>
+          <w:lang w:val="ru-RU"/>
+        </w:rPr>
+      </w:pPr>
+      <w:r>
+        <w:rPr>
+          <w:rFonts w:ascii="Courier New" w:hAnsi="Courier New" w:cs="Courier New"/>
+          <w:lang w:val="ru-RU"/>
+        </w:rPr>
+        <w:t xml:space="preserve">  (330,"Jasper Williamson","2.07")</w:t>
       </w:r>
       <w:r>
         <w:rPr>
@@ -5129,180 +4541,6 @@
           <w:rFonts w:ascii="Courier New" w:hAnsi="Courier New" w:cs="Courier New"/>
           <w:lang w:val="ru-RU"/>
         </w:rPr>
-        <w:t xml:space="preserve">  (321,"Remedios Estes","4.27"),</w:t>
-      </w:r>
-    </w:p>
-    <w:p>
-      <w:pPr>
-        <w:pStyle w:val="PlainText"/>
-        <w:rPr>
-          <w:rFonts w:ascii="Courier New" w:hAnsi="Courier New" w:cs="Courier New"/>
-          <w:lang w:val="ru-RU"/>
-        </w:rPr>
-      </w:pPr>
-      <w:r>
-        <w:rPr>
-          <w:rFonts w:ascii="Courier New" w:hAnsi="Courier New" w:cs="Courier New"/>
-          <w:lang w:val="ru-RU"/>
-        </w:rPr>
-        <w:t xml:space="preserve">  (322,"Rudyard George","2.39"),</w:t>
-      </w:r>
-    </w:p>
-    <w:p>
-      <w:pPr>
-        <w:pStyle w:val="PlainText"/>
-        <w:rPr>
-          <w:rFonts w:ascii="Courier New" w:hAnsi="Courier New" w:cs="Courier New"/>
-          <w:lang w:val="ru-RU"/>
-        </w:rPr>
-      </w:pPr>
-      <w:r>
-        <w:rPr>
-          <w:rFonts w:ascii="Courier New" w:hAnsi="Courier New" w:cs="Courier New"/>
-          <w:lang w:val="ru-RU"/>
-        </w:rPr>
-        <w:t xml:space="preserve">  (323,"Marvin Franco","4.24"),</w:t>
-      </w:r>
-    </w:p>
-    <w:p>
-      <w:pPr>
-        <w:pStyle w:val="PlainText"/>
-        <w:rPr>
-          <w:rFonts w:ascii="Courier New" w:hAnsi="Courier New" w:cs="Courier New"/>
-          <w:lang w:val="ru-RU"/>
-        </w:rPr>
-      </w:pPr>
-      <w:r>
-        <w:rPr>
-          <w:rFonts w:ascii="Courier New" w:hAnsi="Courier New" w:cs="Courier New"/>
-          <w:lang w:val="ru-RU"/>
-        </w:rPr>
-        <w:t xml:space="preserve">  (324,"Nomlanga Espinoza","5.23"),</w:t>
-      </w:r>
-    </w:p>
-    <w:p>
-      <w:pPr>
-        <w:pStyle w:val="PlainText"/>
-        <w:rPr>
-          <w:rFonts w:ascii="Courier New" w:hAnsi="Courier New" w:cs="Courier New"/>
-          <w:lang w:val="ru-RU"/>
-        </w:rPr>
-      </w:pPr>
-      <w:r>
-        <w:rPr>
-          <w:rFonts w:ascii="Courier New" w:hAnsi="Courier New" w:cs="Courier New"/>
-          <w:lang w:val="ru-RU"/>
-        </w:rPr>
-        <w:t xml:space="preserve">  (325,"Brittany Chandler","5.03"),</w:t>
-      </w:r>
-    </w:p>
-    <w:p>
-      <w:pPr>
-        <w:pStyle w:val="PlainText"/>
-        <w:rPr>
-          <w:rFonts w:ascii="Courier New" w:hAnsi="Courier New" w:cs="Courier New"/>
-          <w:lang w:val="ru-RU"/>
-        </w:rPr>
-      </w:pPr>
-      <w:r>
-        <w:rPr>
-          <w:rFonts w:ascii="Courier New" w:hAnsi="Courier New" w:cs="Courier New"/>
-          <w:lang w:val="ru-RU"/>
-        </w:rPr>
-        <w:t xml:space="preserve">  (326,"Audrey Jordan",</w:t>
-      </w:r>
-      <w:r>
-        <w:rPr>
-          <w:rFonts w:ascii="Courier New" w:hAnsi="Courier New" w:cs="Courier New"/>
-          <w:lang w:val="ru-RU"/>
-        </w:rPr>
-        <w:t>"2.60"),</w:t>
-      </w:r>
-    </w:p>
-    <w:p>
-      <w:pPr>
-        <w:pStyle w:val="PlainText"/>
-        <w:rPr>
-          <w:rFonts w:ascii="Courier New" w:hAnsi="Courier New" w:cs="Courier New"/>
-          <w:lang w:val="ru-RU"/>
-        </w:rPr>
-      </w:pPr>
-      <w:r>
-        <w:rPr>
-          <w:rFonts w:ascii="Courier New" w:hAnsi="Courier New" w:cs="Courier New"/>
-          <w:lang w:val="ru-RU"/>
-        </w:rPr>
-        <w:t xml:space="preserve">  (327,"Idola Camacho","2.05"),</w:t>
-      </w:r>
-    </w:p>
-    <w:p>
-      <w:pPr>
-        <w:pStyle w:val="PlainText"/>
-        <w:rPr>
-          <w:rFonts w:ascii="Courier New" w:hAnsi="Courier New" w:cs="Courier New"/>
-          <w:lang w:val="ru-RU"/>
-        </w:rPr>
-      </w:pPr>
-      <w:r>
-        <w:rPr>
-          <w:rFonts w:ascii="Courier New" w:hAnsi="Courier New" w:cs="Courier New"/>
-          <w:lang w:val="ru-RU"/>
-        </w:rPr>
-        <w:t xml:space="preserve">  (328,"Josephine Carney","3.51"),</w:t>
-      </w:r>
-    </w:p>
-    <w:p>
-      <w:pPr>
-        <w:pStyle w:val="PlainText"/>
-        <w:rPr>
-          <w:rFonts w:ascii="Courier New" w:hAnsi="Courier New" w:cs="Courier New"/>
-          <w:lang w:val="ru-RU"/>
-        </w:rPr>
-      </w:pPr>
-      <w:r>
-        <w:rPr>
-          <w:rFonts w:ascii="Courier New" w:hAnsi="Courier New" w:cs="Courier New"/>
-          <w:lang w:val="ru-RU"/>
-        </w:rPr>
-        <w:t xml:space="preserve">  (329,"Noelle Parsons","3.79"),</w:t>
-      </w:r>
-    </w:p>
-    <w:p>
-      <w:pPr>
-        <w:pStyle w:val="PlainText"/>
-        <w:rPr>
-          <w:rFonts w:ascii="Courier New" w:hAnsi="Courier New" w:cs="Courier New"/>
-          <w:lang w:val="ru-RU"/>
-        </w:rPr>
-      </w:pPr>
-      <w:r>
-        <w:rPr>
-          <w:rFonts w:ascii="Courier New" w:hAnsi="Courier New" w:cs="Courier New"/>
-          <w:lang w:val="ru-RU"/>
-        </w:rPr>
-        <w:t xml:space="preserve">  (330,"Jasper Williamson","2.07")</w:t>
-      </w:r>
-      <w:r>
-        <w:rPr>
-          <w:rFonts w:ascii="Courier New" w:hAnsi="Courier New" w:cs="Courier New"/>
-          <w:lang w:val="ru-RU"/>
-        </w:rPr>
-        <w:t>,</w:t>
-      </w:r>
-    </w:p>
-    <w:p>
-      <w:pPr>
-        <w:pStyle w:val="PlainText"/>
-        <w:rPr>
-          <w:rFonts w:ascii="Courier New" w:hAnsi="Courier New" w:cs="Courier New"/>
-          <w:lang w:val="ru-RU"/>
-        </w:rPr>
-      </w:pPr>
-      <w:r>
-        <w:rPr>
-          <w:rFonts w:ascii="Courier New" w:hAnsi="Courier New" w:cs="Courier New"/>
-          <w:lang w:val="ru-RU"/>
-        </w:rPr>
         <w:t xml:space="preserve">  (331,"Sharon Anderson","4.17"),</w:t>
       </w:r>
     </w:p>
@@ -5319,14 +4557,7 @@
           <w:rFonts w:ascii="Courier New" w:hAnsi="Courier New" w:cs="Courier New"/>
           <w:lang w:val="ru-RU"/>
         </w:rPr>
-        <w:t xml:space="preserve">  (332,"Sybil Franco","2.0</w:t>
-      </w:r>
-      <w:r>
-        <w:rPr>
-          <w:rFonts w:ascii="Courier New" w:hAnsi="Courier New" w:cs="Courier New"/>
-          <w:lang w:val="ru-RU"/>
-        </w:rPr>
-        <w:t>8"),</w:t>
+        <w:t xml:space="preserve">  (332,"Sybil Franco","2.08"),</w:t>
       </w:r>
     </w:p>
     <w:p>
@@ -5455,14 +4686,7 @@
           <w:rFonts w:ascii="Courier New" w:hAnsi="Courier New" w:cs="Courier New"/>
           <w:lang w:val="ru-RU"/>
         </w:rPr>
-        <w:t xml:space="preserve">  (340,"Stewart </w:t>
-      </w:r>
-      <w:r>
-        <w:rPr>
-          <w:rFonts w:ascii="Courier New" w:hAnsi="Courier New" w:cs="Courier New"/>
-          <w:lang w:val="ru-RU"/>
-        </w:rPr>
-        <w:t>Le","3.74")</w:t>
+        <w:t xml:space="preserve">  (340,"Stewart Le","3.74")</w:t>
       </w:r>
       <w:r>
         <w:rPr>
@@ -5565,7 +4789,71 @@
           <w:rFonts w:ascii="Courier New" w:hAnsi="Courier New" w:cs="Courier New"/>
           <w:lang w:val="ru-RU"/>
         </w:rPr>
-        <w:t xml:space="preserve">  (346,"Vaughan Chandler","4.81")</w:t>
+        <w:t xml:space="preserve">  (346,"Vaughan Chandler","4.81"),</w:t>
+      </w:r>
+    </w:p>
+    <w:p>
+      <w:pPr>
+        <w:pStyle w:val="PlainText"/>
+        <w:rPr>
+          <w:rFonts w:ascii="Courier New" w:hAnsi="Courier New" w:cs="Courier New"/>
+          <w:lang w:val="ru-RU"/>
+        </w:rPr>
+      </w:pPr>
+      <w:r>
+        <w:rPr>
+          <w:rFonts w:ascii="Courier New" w:hAnsi="Courier New" w:cs="Courier New"/>
+          <w:lang w:val="ru-RU"/>
+        </w:rPr>
+        <w:t xml:space="preserve">  (347,"Raphael Shields","4.04"),</w:t>
+      </w:r>
+    </w:p>
+    <w:p>
+      <w:pPr>
+        <w:pStyle w:val="PlainText"/>
+        <w:rPr>
+          <w:rFonts w:ascii="Courier New" w:hAnsi="Courier New" w:cs="Courier New"/>
+          <w:lang w:val="ru-RU"/>
+        </w:rPr>
+      </w:pPr>
+      <w:r>
+        <w:rPr>
+          <w:rFonts w:ascii="Courier New" w:hAnsi="Courier New" w:cs="Courier New"/>
+          <w:lang w:val="ru-RU"/>
+        </w:rPr>
+        <w:t xml:space="preserve">  (348,"Pascale Wiley","5.72"),</w:t>
+      </w:r>
+    </w:p>
+    <w:p>
+      <w:pPr>
+        <w:pStyle w:val="PlainText"/>
+        <w:rPr>
+          <w:rFonts w:ascii="Courier New" w:hAnsi="Courier New" w:cs="Courier New"/>
+          <w:lang w:val="ru-RU"/>
+        </w:rPr>
+      </w:pPr>
+      <w:r>
+        <w:rPr>
+          <w:rFonts w:ascii="Courier New" w:hAnsi="Courier New" w:cs="Courier New"/>
+          <w:lang w:val="ru-RU"/>
+        </w:rPr>
+        <w:t xml:space="preserve">  (349,"Keane Osborne","5.24"),</w:t>
+      </w:r>
+    </w:p>
+    <w:p>
+      <w:pPr>
+        <w:pStyle w:val="PlainText"/>
+        <w:rPr>
+          <w:rFonts w:ascii="Courier New" w:hAnsi="Courier New" w:cs="Courier New"/>
+          <w:lang w:val="ru-RU"/>
+        </w:rPr>
+      </w:pPr>
+      <w:r>
+        <w:rPr>
+          <w:rFonts w:ascii="Courier New" w:hAnsi="Courier New" w:cs="Courier New"/>
+          <w:lang w:val="ru-RU"/>
+        </w:rPr>
+        <w:t xml:space="preserve">  (350,"Kelly Rodriguez","5.77")</w:t>
       </w:r>
       <w:r>
         <w:rPr>
@@ -5588,55 +4876,151 @@
           <w:rFonts w:ascii="Courier New" w:hAnsi="Courier New" w:cs="Courier New"/>
           <w:lang w:val="ru-RU"/>
         </w:rPr>
-        <w:t xml:space="preserve">  (347,"Raphael Shields","4.04"),</w:t>
-      </w:r>
-    </w:p>
-    <w:p>
-      <w:pPr>
-        <w:pStyle w:val="PlainText"/>
-        <w:rPr>
-          <w:rFonts w:ascii="Courier New" w:hAnsi="Courier New" w:cs="Courier New"/>
-          <w:lang w:val="ru-RU"/>
-        </w:rPr>
-      </w:pPr>
-      <w:r>
-        <w:rPr>
-          <w:rFonts w:ascii="Courier New" w:hAnsi="Courier New" w:cs="Courier New"/>
-          <w:lang w:val="ru-RU"/>
-        </w:rPr>
-        <w:t xml:space="preserve">  (348,"Pascale Wiley","5.72"),</w:t>
-      </w:r>
-    </w:p>
-    <w:p>
-      <w:pPr>
-        <w:pStyle w:val="PlainText"/>
-        <w:rPr>
-          <w:rFonts w:ascii="Courier New" w:hAnsi="Courier New" w:cs="Courier New"/>
-          <w:lang w:val="ru-RU"/>
-        </w:rPr>
-      </w:pPr>
-      <w:r>
-        <w:rPr>
-          <w:rFonts w:ascii="Courier New" w:hAnsi="Courier New" w:cs="Courier New"/>
-          <w:lang w:val="ru-RU"/>
-        </w:rPr>
-        <w:t xml:space="preserve">  (349,"Keane Osborne","5.24"),</w:t>
-      </w:r>
-    </w:p>
-    <w:p>
-      <w:pPr>
-        <w:pStyle w:val="PlainText"/>
-        <w:rPr>
-          <w:rFonts w:ascii="Courier New" w:hAnsi="Courier New" w:cs="Courier New"/>
-          <w:lang w:val="ru-RU"/>
-        </w:rPr>
-      </w:pPr>
-      <w:r>
-        <w:rPr>
-          <w:rFonts w:ascii="Courier New" w:hAnsi="Courier New" w:cs="Courier New"/>
-          <w:lang w:val="ru-RU"/>
-        </w:rPr>
-        <w:t xml:space="preserve">  (350,"Kelly Rodriguez","5.77")</w:t>
+        <w:t xml:space="preserve">  (351,"Jamalia Garner","4.70"),</w:t>
+      </w:r>
+    </w:p>
+    <w:p>
+      <w:pPr>
+        <w:pStyle w:val="PlainText"/>
+        <w:rPr>
+          <w:rFonts w:ascii="Courier New" w:hAnsi="Courier New" w:cs="Courier New"/>
+          <w:lang w:val="ru-RU"/>
+        </w:rPr>
+      </w:pPr>
+      <w:r>
+        <w:rPr>
+          <w:rFonts w:ascii="Courier New" w:hAnsi="Courier New" w:cs="Courier New"/>
+          <w:lang w:val="ru-RU"/>
+        </w:rPr>
+        <w:t xml:space="preserve">  (352,"Karen Cervantes","4.18"),</w:t>
+      </w:r>
+    </w:p>
+    <w:p>
+      <w:pPr>
+        <w:pStyle w:val="PlainText"/>
+        <w:rPr>
+          <w:rFonts w:ascii="Courier New" w:hAnsi="Courier New" w:cs="Courier New"/>
+          <w:lang w:val="ru-RU"/>
+        </w:rPr>
+      </w:pPr>
+      <w:r>
+        <w:rPr>
+          <w:rFonts w:ascii="Courier New" w:hAnsi="Courier New" w:cs="Courier New"/>
+          <w:lang w:val="ru-RU"/>
+        </w:rPr>
+        <w:t xml:space="preserve">  (353,"Camille Wood","2.02"),</w:t>
+      </w:r>
+    </w:p>
+    <w:p>
+      <w:pPr>
+        <w:pStyle w:val="PlainText"/>
+        <w:rPr>
+          <w:rFonts w:ascii="Courier New" w:hAnsi="Courier New" w:cs="Courier New"/>
+          <w:lang w:val="ru-RU"/>
+        </w:rPr>
+      </w:pPr>
+      <w:r>
+        <w:rPr>
+          <w:rFonts w:ascii="Courier New" w:hAnsi="Courier New" w:cs="Courier New"/>
+          <w:lang w:val="ru-RU"/>
+        </w:rPr>
+        <w:t xml:space="preserve">  (354,"Macon Randolph","5.79"),</w:t>
+      </w:r>
+    </w:p>
+    <w:p>
+      <w:pPr>
+        <w:pStyle w:val="PlainText"/>
+        <w:rPr>
+          <w:rFonts w:ascii="Courier New" w:hAnsi="Courier New" w:cs="Courier New"/>
+          <w:lang w:val="ru-RU"/>
+        </w:rPr>
+      </w:pPr>
+      <w:r>
+        <w:rPr>
+          <w:rFonts w:ascii="Courier New" w:hAnsi="Courier New" w:cs="Courier New"/>
+          <w:lang w:val="ru-RU"/>
+        </w:rPr>
+        <w:t xml:space="preserve">  (355,"Tana Bright","3.40"),</w:t>
+      </w:r>
+    </w:p>
+    <w:p>
+      <w:pPr>
+        <w:pStyle w:val="PlainText"/>
+        <w:rPr>
+          <w:rFonts w:ascii="Courier New" w:hAnsi="Courier New" w:cs="Courier New"/>
+          <w:lang w:val="ru-RU"/>
+        </w:rPr>
+      </w:pPr>
+      <w:r>
+        <w:rPr>
+          <w:rFonts w:ascii="Courier New" w:hAnsi="Courier New" w:cs="Courier New"/>
+          <w:lang w:val="ru-RU"/>
+        </w:rPr>
+        <w:t xml:space="preserve">  (356,"Nathan Faulkner","2.91"),</w:t>
+      </w:r>
+    </w:p>
+    <w:p>
+      <w:pPr>
+        <w:pStyle w:val="PlainText"/>
+        <w:rPr>
+          <w:rFonts w:ascii="Courier New" w:hAnsi="Courier New" w:cs="Courier New"/>
+          <w:lang w:val="ru-RU"/>
+        </w:rPr>
+      </w:pPr>
+      <w:r>
+        <w:rPr>
+          <w:rFonts w:ascii="Courier New" w:hAnsi="Courier New" w:cs="Courier New"/>
+          <w:lang w:val="ru-RU"/>
+        </w:rPr>
+        <w:t xml:space="preserve">  (357,"Adria Tyler","4.89"),</w:t>
+      </w:r>
+    </w:p>
+    <w:p>
+      <w:pPr>
+        <w:pStyle w:val="PlainText"/>
+        <w:rPr>
+          <w:rFonts w:ascii="Courier New" w:hAnsi="Courier New" w:cs="Courier New"/>
+          <w:lang w:val="ru-RU"/>
+        </w:rPr>
+      </w:pPr>
+      <w:r>
+        <w:rPr>
+          <w:rFonts w:ascii="Courier New" w:hAnsi="Courier New" w:cs="Courier New"/>
+          <w:lang w:val="ru-RU"/>
+        </w:rPr>
+        <w:t xml:space="preserve">  (358,"Jared Hanson","3.50"),</w:t>
+      </w:r>
+    </w:p>
+    <w:p>
+      <w:pPr>
+        <w:pStyle w:val="PlainText"/>
+        <w:rPr>
+          <w:rFonts w:ascii="Courier New" w:hAnsi="Courier New" w:cs="Courier New"/>
+          <w:lang w:val="ru-RU"/>
+        </w:rPr>
+      </w:pPr>
+      <w:r>
+        <w:rPr>
+          <w:rFonts w:ascii="Courier New" w:hAnsi="Courier New" w:cs="Courier New"/>
+          <w:lang w:val="ru-RU"/>
+        </w:rPr>
+        <w:t xml:space="preserve">  (359,"Devin Burns","4.95"),</w:t>
+      </w:r>
+    </w:p>
+    <w:p>
+      <w:pPr>
+        <w:pStyle w:val="PlainText"/>
+        <w:rPr>
+          <w:rFonts w:ascii="Courier New" w:hAnsi="Courier New" w:cs="Courier New"/>
+          <w:lang w:val="ru-RU"/>
+        </w:rPr>
+      </w:pPr>
+      <w:r>
+        <w:rPr>
+          <w:rFonts w:ascii="Courier New" w:hAnsi="Courier New" w:cs="Courier New"/>
+          <w:lang w:val="ru-RU"/>
+        </w:rPr>
+        <w:t xml:space="preserve">  (360,"Mufutau Fowler","2.46")</w:t>
       </w:r>
       <w:r>
         <w:rPr>
@@ -5659,158 +5043,151 @@
           <w:rFonts w:ascii="Courier New" w:hAnsi="Courier New" w:cs="Courier New"/>
           <w:lang w:val="ru-RU"/>
         </w:rPr>
-        <w:t xml:space="preserve">  (351,"Jamalia Garner","4.70"),</w:t>
-      </w:r>
-    </w:p>
-    <w:p>
-      <w:pPr>
-        <w:pStyle w:val="PlainText"/>
-        <w:rPr>
-          <w:rFonts w:ascii="Courier New" w:hAnsi="Courier New" w:cs="Courier New"/>
-          <w:lang w:val="ru-RU"/>
-        </w:rPr>
-      </w:pPr>
-      <w:r>
-        <w:rPr>
-          <w:rFonts w:ascii="Courier New" w:hAnsi="Courier New" w:cs="Courier New"/>
-          <w:lang w:val="ru-RU"/>
-        </w:rPr>
-        <w:t xml:space="preserve">  (352,"Karen Cervantes","4.18"),</w:t>
-      </w:r>
-    </w:p>
-    <w:p>
-      <w:pPr>
-        <w:pStyle w:val="PlainText"/>
-        <w:rPr>
-          <w:rFonts w:ascii="Courier New" w:hAnsi="Courier New" w:cs="Courier New"/>
-          <w:lang w:val="ru-RU"/>
-        </w:rPr>
-      </w:pPr>
-      <w:r>
-        <w:rPr>
-          <w:rFonts w:ascii="Courier New" w:hAnsi="Courier New" w:cs="Courier New"/>
-          <w:lang w:val="ru-RU"/>
-        </w:rPr>
-        <w:t xml:space="preserve">  (3</w:t>
-      </w:r>
-      <w:r>
-        <w:rPr>
-          <w:rFonts w:ascii="Courier New" w:hAnsi="Courier New" w:cs="Courier New"/>
-          <w:lang w:val="ru-RU"/>
-        </w:rPr>
-        <w:t>53,"Camille Wood","2.02"),</w:t>
-      </w:r>
-    </w:p>
-    <w:p>
-      <w:pPr>
-        <w:pStyle w:val="PlainText"/>
-        <w:rPr>
-          <w:rFonts w:ascii="Courier New" w:hAnsi="Courier New" w:cs="Courier New"/>
-          <w:lang w:val="ru-RU"/>
-        </w:rPr>
-      </w:pPr>
-      <w:r>
-        <w:rPr>
-          <w:rFonts w:ascii="Courier New" w:hAnsi="Courier New" w:cs="Courier New"/>
-          <w:lang w:val="ru-RU"/>
-        </w:rPr>
-        <w:t xml:space="preserve">  (354,"Macon Randolph","5.79"),</w:t>
-      </w:r>
-    </w:p>
-    <w:p>
-      <w:pPr>
-        <w:pStyle w:val="PlainText"/>
-        <w:rPr>
-          <w:rFonts w:ascii="Courier New" w:hAnsi="Courier New" w:cs="Courier New"/>
-          <w:lang w:val="ru-RU"/>
-        </w:rPr>
-      </w:pPr>
-      <w:r>
-        <w:rPr>
-          <w:rFonts w:ascii="Courier New" w:hAnsi="Courier New" w:cs="Courier New"/>
-          <w:lang w:val="ru-RU"/>
-        </w:rPr>
-        <w:t xml:space="preserve">  (355,"Tana Bright","3.40"),</w:t>
-      </w:r>
-    </w:p>
-    <w:p>
-      <w:pPr>
-        <w:pStyle w:val="PlainText"/>
-        <w:rPr>
-          <w:rFonts w:ascii="Courier New" w:hAnsi="Courier New" w:cs="Courier New"/>
-          <w:lang w:val="ru-RU"/>
-        </w:rPr>
-      </w:pPr>
-      <w:r>
-        <w:rPr>
-          <w:rFonts w:ascii="Courier New" w:hAnsi="Courier New" w:cs="Courier New"/>
-          <w:lang w:val="ru-RU"/>
-        </w:rPr>
-        <w:t xml:space="preserve">  (356,"Nathan Faulkner","2.91"),</w:t>
-      </w:r>
-    </w:p>
-    <w:p>
-      <w:pPr>
-        <w:pStyle w:val="PlainText"/>
-        <w:rPr>
-          <w:rFonts w:ascii="Courier New" w:hAnsi="Courier New" w:cs="Courier New"/>
-          <w:lang w:val="ru-RU"/>
-        </w:rPr>
-      </w:pPr>
-      <w:r>
-        <w:rPr>
-          <w:rFonts w:ascii="Courier New" w:hAnsi="Courier New" w:cs="Courier New"/>
-          <w:lang w:val="ru-RU"/>
-        </w:rPr>
-        <w:t xml:space="preserve">  (357,"Adria Tyler","4.89"),</w:t>
-      </w:r>
-    </w:p>
-    <w:p>
-      <w:pPr>
-        <w:pStyle w:val="PlainText"/>
-        <w:rPr>
-          <w:rFonts w:ascii="Courier New" w:hAnsi="Courier New" w:cs="Courier New"/>
-          <w:lang w:val="ru-RU"/>
-        </w:rPr>
-      </w:pPr>
-      <w:r>
-        <w:rPr>
-          <w:rFonts w:ascii="Courier New" w:hAnsi="Courier New" w:cs="Courier New"/>
-          <w:lang w:val="ru-RU"/>
-        </w:rPr>
-        <w:t xml:space="preserve">  (358,"Jared Hanson","3.50"),</w:t>
-      </w:r>
-    </w:p>
-    <w:p>
-      <w:pPr>
-        <w:pStyle w:val="PlainText"/>
-        <w:rPr>
-          <w:rFonts w:ascii="Courier New" w:hAnsi="Courier New" w:cs="Courier New"/>
-          <w:lang w:val="ru-RU"/>
-        </w:rPr>
-      </w:pPr>
-      <w:r>
-        <w:rPr>
-          <w:rFonts w:ascii="Courier New" w:hAnsi="Courier New" w:cs="Courier New"/>
-          <w:lang w:val="ru-RU"/>
-        </w:rPr>
-        <w:t xml:space="preserve">  (359,"Devin Burns","4.95"),</w:t>
-      </w:r>
-    </w:p>
-    <w:p>
-      <w:pPr>
-        <w:pStyle w:val="PlainText"/>
-        <w:rPr>
-          <w:rFonts w:ascii="Courier New" w:hAnsi="Courier New" w:cs="Courier New"/>
-          <w:lang w:val="ru-RU"/>
-        </w:rPr>
-      </w:pPr>
-      <w:r>
-        <w:rPr>
-          <w:rFonts w:ascii="Courier New" w:hAnsi="Courier New" w:cs="Courier New"/>
-          <w:lang w:val="ru-RU"/>
-        </w:rPr>
-        <w:t xml:space="preserve">  (360,"Mufutau Fowler","2.46")</w:t>
+        <w:t xml:space="preserve">  (361,"Price Fitzgerald","3.26"),</w:t>
+      </w:r>
+    </w:p>
+    <w:p>
+      <w:pPr>
+        <w:pStyle w:val="PlainText"/>
+        <w:rPr>
+          <w:rFonts w:ascii="Courier New" w:hAnsi="Courier New" w:cs="Courier New"/>
+          <w:lang w:val="ru-RU"/>
+        </w:rPr>
+      </w:pPr>
+      <w:r>
+        <w:rPr>
+          <w:rFonts w:ascii="Courier New" w:hAnsi="Courier New" w:cs="Courier New"/>
+          <w:lang w:val="ru-RU"/>
+        </w:rPr>
+        <w:t xml:space="preserve">  (362,"Angela Chang","4.57"),</w:t>
+      </w:r>
+    </w:p>
+    <w:p>
+      <w:pPr>
+        <w:pStyle w:val="PlainText"/>
+        <w:rPr>
+          <w:rFonts w:ascii="Courier New" w:hAnsi="Courier New" w:cs="Courier New"/>
+          <w:lang w:val="ru-RU"/>
+        </w:rPr>
+      </w:pPr>
+      <w:r>
+        <w:rPr>
+          <w:rFonts w:ascii="Courier New" w:hAnsi="Courier New" w:cs="Courier New"/>
+          <w:lang w:val="ru-RU"/>
+        </w:rPr>
+        <w:t xml:space="preserve">  (363,"Blaze Cook","3.99"),</w:t>
+      </w:r>
+    </w:p>
+    <w:p>
+      <w:pPr>
+        <w:pStyle w:val="PlainText"/>
+        <w:rPr>
+          <w:rFonts w:ascii="Courier New" w:hAnsi="Courier New" w:cs="Courier New"/>
+          <w:lang w:val="ru-RU"/>
+        </w:rPr>
+      </w:pPr>
+      <w:r>
+        <w:rPr>
+          <w:rFonts w:ascii="Courier New" w:hAnsi="Courier New" w:cs="Courier New"/>
+          <w:lang w:val="ru-RU"/>
+        </w:rPr>
+        <w:t xml:space="preserve">  (364,"Lacey Alvarado","5.76"),</w:t>
+      </w:r>
+    </w:p>
+    <w:p>
+      <w:pPr>
+        <w:pStyle w:val="PlainText"/>
+        <w:rPr>
+          <w:rFonts w:ascii="Courier New" w:hAnsi="Courier New" w:cs="Courier New"/>
+          <w:lang w:val="ru-RU"/>
+        </w:rPr>
+      </w:pPr>
+      <w:r>
+        <w:rPr>
+          <w:rFonts w:ascii="Courier New" w:hAnsi="Courier New" w:cs="Courier New"/>
+          <w:lang w:val="ru-RU"/>
+        </w:rPr>
+        <w:t xml:space="preserve">  (365,"Scott Holden","2.13"),</w:t>
+      </w:r>
+    </w:p>
+    <w:p>
+      <w:pPr>
+        <w:pStyle w:val="PlainText"/>
+        <w:rPr>
+          <w:rFonts w:ascii="Courier New" w:hAnsi="Courier New" w:cs="Courier New"/>
+          <w:lang w:val="ru-RU"/>
+        </w:rPr>
+      </w:pPr>
+      <w:r>
+        <w:rPr>
+          <w:rFonts w:ascii="Courier New" w:hAnsi="Courier New" w:cs="Courier New"/>
+          <w:lang w:val="ru-RU"/>
+        </w:rPr>
+        <w:t xml:space="preserve">  (366,"Hanna Padilla","5.15"),</w:t>
+      </w:r>
+    </w:p>
+    <w:p>
+      <w:pPr>
+        <w:pStyle w:val="PlainText"/>
+        <w:rPr>
+          <w:rFonts w:ascii="Courier New" w:hAnsi="Courier New" w:cs="Courier New"/>
+          <w:lang w:val="ru-RU"/>
+        </w:rPr>
+      </w:pPr>
+      <w:r>
+        <w:rPr>
+          <w:rFonts w:ascii="Courier New" w:hAnsi="Courier New" w:cs="Courier New"/>
+          <w:lang w:val="ru-RU"/>
+        </w:rPr>
+        <w:t xml:space="preserve">  (367,"Basil Sosa","4.05"),</w:t>
+      </w:r>
+    </w:p>
+    <w:p>
+      <w:pPr>
+        <w:pStyle w:val="PlainText"/>
+        <w:rPr>
+          <w:rFonts w:ascii="Courier New" w:hAnsi="Courier New" w:cs="Courier New"/>
+          <w:lang w:val="ru-RU"/>
+        </w:rPr>
+      </w:pPr>
+      <w:r>
+        <w:rPr>
+          <w:rFonts w:ascii="Courier New" w:hAnsi="Courier New" w:cs="Courier New"/>
+          <w:lang w:val="ru-RU"/>
+        </w:rPr>
+        <w:t xml:space="preserve">  (368,"Deborah Britt","4.49"),</w:t>
+      </w:r>
+    </w:p>
+    <w:p>
+      <w:pPr>
+        <w:pStyle w:val="PlainText"/>
+        <w:rPr>
+          <w:rFonts w:ascii="Courier New" w:hAnsi="Courier New" w:cs="Courier New"/>
+          <w:lang w:val="ru-RU"/>
+        </w:rPr>
+      </w:pPr>
+      <w:r>
+        <w:rPr>
+          <w:rFonts w:ascii="Courier New" w:hAnsi="Courier New" w:cs="Courier New"/>
+          <w:lang w:val="ru-RU"/>
+        </w:rPr>
+        <w:t xml:space="preserve">  (369,"Willow Bond","3.35"),</w:t>
+      </w:r>
+    </w:p>
+    <w:p>
+      <w:pPr>
+        <w:pStyle w:val="PlainText"/>
+        <w:rPr>
+          <w:rFonts w:ascii="Courier New" w:hAnsi="Courier New" w:cs="Courier New"/>
+          <w:lang w:val="ru-RU"/>
+        </w:rPr>
+      </w:pPr>
+      <w:r>
+        <w:rPr>
+          <w:rFonts w:ascii="Courier New" w:hAnsi="Courier New" w:cs="Courier New"/>
+          <w:lang w:val="ru-RU"/>
+        </w:rPr>
+        <w:t xml:space="preserve">  (370,"Lance Oliver","2.29")</w:t>
       </w:r>
       <w:r>
         <w:rPr>
@@ -5833,158 +5210,151 @@
           <w:rFonts w:ascii="Courier New" w:hAnsi="Courier New" w:cs="Courier New"/>
           <w:lang w:val="ru-RU"/>
         </w:rPr>
-        <w:t xml:space="preserve">  (361,"Price Fitzgerald","3.26"),</w:t>
-      </w:r>
-    </w:p>
-    <w:p>
-      <w:pPr>
-        <w:pStyle w:val="PlainText"/>
-        <w:rPr>
-          <w:rFonts w:ascii="Courier New" w:hAnsi="Courier New" w:cs="Courier New"/>
-          <w:lang w:val="ru-RU"/>
-        </w:rPr>
-      </w:pPr>
-      <w:r>
-        <w:rPr>
-          <w:rFonts w:ascii="Courier New" w:hAnsi="Courier New" w:cs="Courier New"/>
-          <w:lang w:val="ru-RU"/>
-        </w:rPr>
-        <w:t xml:space="preserve">  (362,"Angela Chang","4.57"),</w:t>
-      </w:r>
-    </w:p>
-    <w:p>
-      <w:pPr>
-        <w:pStyle w:val="PlainText"/>
-        <w:rPr>
-          <w:rFonts w:ascii="Courier New" w:hAnsi="Courier New" w:cs="Courier New"/>
-          <w:lang w:val="ru-RU"/>
-        </w:rPr>
-      </w:pPr>
-      <w:r>
-        <w:rPr>
-          <w:rFonts w:ascii="Courier New" w:hAnsi="Courier New" w:cs="Courier New"/>
-          <w:lang w:val="ru-RU"/>
-        </w:rPr>
-        <w:t xml:space="preserve">  (363,"Blaze Cook","3.99"),</w:t>
-      </w:r>
-    </w:p>
-    <w:p>
-      <w:pPr>
-        <w:pStyle w:val="PlainText"/>
-        <w:rPr>
-          <w:rFonts w:ascii="Courier New" w:hAnsi="Courier New" w:cs="Courier New"/>
-          <w:lang w:val="ru-RU"/>
-        </w:rPr>
-      </w:pPr>
-      <w:r>
-        <w:rPr>
-          <w:rFonts w:ascii="Courier New" w:hAnsi="Courier New" w:cs="Courier New"/>
-          <w:lang w:val="ru-RU"/>
-        </w:rPr>
-        <w:t xml:space="preserve">  (364,"Lacey Alvarado","5.76"),</w:t>
-      </w:r>
-    </w:p>
-    <w:p>
-      <w:pPr>
-        <w:pStyle w:val="PlainText"/>
-        <w:rPr>
-          <w:rFonts w:ascii="Courier New" w:hAnsi="Courier New" w:cs="Courier New"/>
-          <w:lang w:val="ru-RU"/>
-        </w:rPr>
-      </w:pPr>
-      <w:r>
-        <w:rPr>
-          <w:rFonts w:ascii="Courier New" w:hAnsi="Courier New" w:cs="Courier New"/>
-          <w:lang w:val="ru-RU"/>
-        </w:rPr>
-        <w:t xml:space="preserve">  (365,"Scott Holden","2.13"),</w:t>
-      </w:r>
-    </w:p>
-    <w:p>
-      <w:pPr>
-        <w:pStyle w:val="PlainText"/>
-        <w:rPr>
-          <w:rFonts w:ascii="Courier New" w:hAnsi="Courier New" w:cs="Courier New"/>
-          <w:lang w:val="ru-RU"/>
-        </w:rPr>
-      </w:pPr>
-      <w:r>
-        <w:rPr>
-          <w:rFonts w:ascii="Courier New" w:hAnsi="Courier New" w:cs="Courier New"/>
-          <w:lang w:val="ru-RU"/>
-        </w:rPr>
-        <w:t xml:space="preserve">  (366,"Hanna Padilla","5.15"),</w:t>
-      </w:r>
-    </w:p>
-    <w:p>
-      <w:pPr>
-        <w:pStyle w:val="PlainText"/>
-        <w:rPr>
-          <w:rFonts w:ascii="Courier New" w:hAnsi="Courier New" w:cs="Courier New"/>
-          <w:lang w:val="ru-RU"/>
-        </w:rPr>
-      </w:pPr>
-      <w:r>
-        <w:rPr>
-          <w:rFonts w:ascii="Courier New" w:hAnsi="Courier New" w:cs="Courier New"/>
-          <w:lang w:val="ru-RU"/>
-        </w:rPr>
-        <w:t xml:space="preserve">  (367,"Basil Sosa","4</w:t>
-      </w:r>
-      <w:r>
-        <w:rPr>
-          <w:rFonts w:ascii="Courier New" w:hAnsi="Courier New" w:cs="Courier New"/>
-          <w:lang w:val="ru-RU"/>
-        </w:rPr>
-        <w:t>.05"),</w:t>
-      </w:r>
-    </w:p>
-    <w:p>
-      <w:pPr>
-        <w:pStyle w:val="PlainText"/>
-        <w:rPr>
-          <w:rFonts w:ascii="Courier New" w:hAnsi="Courier New" w:cs="Courier New"/>
-          <w:lang w:val="ru-RU"/>
-        </w:rPr>
-      </w:pPr>
-      <w:r>
-        <w:rPr>
-          <w:rFonts w:ascii="Courier New" w:hAnsi="Courier New" w:cs="Courier New"/>
-          <w:lang w:val="ru-RU"/>
-        </w:rPr>
-        <w:t xml:space="preserve">  (368,"Deborah Britt","4.49"),</w:t>
-      </w:r>
-    </w:p>
-    <w:p>
-      <w:pPr>
-        <w:pStyle w:val="PlainText"/>
-        <w:rPr>
-          <w:rFonts w:ascii="Courier New" w:hAnsi="Courier New" w:cs="Courier New"/>
-          <w:lang w:val="ru-RU"/>
-        </w:rPr>
-      </w:pPr>
-      <w:r>
-        <w:rPr>
-          <w:rFonts w:ascii="Courier New" w:hAnsi="Courier New" w:cs="Courier New"/>
-          <w:lang w:val="ru-RU"/>
-        </w:rPr>
-        <w:t xml:space="preserve">  (369,"Willow Bond","3.35"),</w:t>
-      </w:r>
-    </w:p>
-    <w:p>
-      <w:pPr>
-        <w:pStyle w:val="PlainText"/>
-        <w:rPr>
-          <w:rFonts w:ascii="Courier New" w:hAnsi="Courier New" w:cs="Courier New"/>
-          <w:lang w:val="ru-RU"/>
-        </w:rPr>
-      </w:pPr>
-      <w:r>
-        <w:rPr>
-          <w:rFonts w:ascii="Courier New" w:hAnsi="Courier New" w:cs="Courier New"/>
-          <w:lang w:val="ru-RU"/>
-        </w:rPr>
-        <w:t xml:space="preserve">  (370,"Lance Oliver","2.29")</w:t>
+        <w:t xml:space="preserve">  (371,"Lee Shepherd","3.01"),</w:t>
+      </w:r>
+    </w:p>
+    <w:p>
+      <w:pPr>
+        <w:pStyle w:val="PlainText"/>
+        <w:rPr>
+          <w:rFonts w:ascii="Courier New" w:hAnsi="Courier New" w:cs="Courier New"/>
+          <w:lang w:val="ru-RU"/>
+        </w:rPr>
+      </w:pPr>
+      <w:r>
+        <w:rPr>
+          <w:rFonts w:ascii="Courier New" w:hAnsi="Courier New" w:cs="Courier New"/>
+          <w:lang w:val="ru-RU"/>
+        </w:rPr>
+        <w:t xml:space="preserve">  (372,"Clinton Floyd","3.80"),</w:t>
+      </w:r>
+    </w:p>
+    <w:p>
+      <w:pPr>
+        <w:pStyle w:val="PlainText"/>
+        <w:rPr>
+          <w:rFonts w:ascii="Courier New" w:hAnsi="Courier New" w:cs="Courier New"/>
+          <w:lang w:val="ru-RU"/>
+        </w:rPr>
+      </w:pPr>
+      <w:r>
+        <w:rPr>
+          <w:rFonts w:ascii="Courier New" w:hAnsi="Courier New" w:cs="Courier New"/>
+          <w:lang w:val="ru-RU"/>
+        </w:rPr>
+        <w:t xml:space="preserve">  (373,"Griffin Singleton","3.34"),</w:t>
+      </w:r>
+    </w:p>
+    <w:p>
+      <w:pPr>
+        <w:pStyle w:val="PlainText"/>
+        <w:rPr>
+          <w:rFonts w:ascii="Courier New" w:hAnsi="Courier New" w:cs="Courier New"/>
+          <w:lang w:val="ru-RU"/>
+        </w:rPr>
+      </w:pPr>
+      <w:r>
+        <w:rPr>
+          <w:rFonts w:ascii="Courier New" w:hAnsi="Courier New" w:cs="Courier New"/>
+          <w:lang w:val="ru-RU"/>
+        </w:rPr>
+        <w:t xml:space="preserve">  (374,"Kevin Kane","3.36"),</w:t>
+      </w:r>
+    </w:p>
+    <w:p>
+      <w:pPr>
+        <w:pStyle w:val="PlainText"/>
+        <w:rPr>
+          <w:rFonts w:ascii="Courier New" w:hAnsi="Courier New" w:cs="Courier New"/>
+          <w:lang w:val="ru-RU"/>
+        </w:rPr>
+      </w:pPr>
+      <w:r>
+        <w:rPr>
+          <w:rFonts w:ascii="Courier New" w:hAnsi="Courier New" w:cs="Courier New"/>
+          <w:lang w:val="ru-RU"/>
+        </w:rPr>
+        <w:t xml:space="preserve">  (375,"Ruth Kidd","4.78"),</w:t>
+      </w:r>
+    </w:p>
+    <w:p>
+      <w:pPr>
+        <w:pStyle w:val="PlainText"/>
+        <w:rPr>
+          <w:rFonts w:ascii="Courier New" w:hAnsi="Courier New" w:cs="Courier New"/>
+          <w:lang w:val="ru-RU"/>
+        </w:rPr>
+      </w:pPr>
+      <w:r>
+        <w:rPr>
+          <w:rFonts w:ascii="Courier New" w:hAnsi="Courier New" w:cs="Courier New"/>
+          <w:lang w:val="ru-RU"/>
+        </w:rPr>
+        <w:t xml:space="preserve">  (376,"Yolanda Rich","5.13"),</w:t>
+      </w:r>
+    </w:p>
+    <w:p>
+      <w:pPr>
+        <w:pStyle w:val="PlainText"/>
+        <w:rPr>
+          <w:rFonts w:ascii="Courier New" w:hAnsi="Courier New" w:cs="Courier New"/>
+          <w:lang w:val="ru-RU"/>
+        </w:rPr>
+      </w:pPr>
+      <w:r>
+        <w:rPr>
+          <w:rFonts w:ascii="Courier New" w:hAnsi="Courier New" w:cs="Courier New"/>
+          <w:lang w:val="ru-RU"/>
+        </w:rPr>
+        <w:t xml:space="preserve">  (377,"Shannon Lara","5.61"),</w:t>
+      </w:r>
+    </w:p>
+    <w:p>
+      <w:pPr>
+        <w:pStyle w:val="PlainText"/>
+        <w:rPr>
+          <w:rFonts w:ascii="Courier New" w:hAnsi="Courier New" w:cs="Courier New"/>
+          <w:lang w:val="ru-RU"/>
+        </w:rPr>
+      </w:pPr>
+      <w:r>
+        <w:rPr>
+          <w:rFonts w:ascii="Courier New" w:hAnsi="Courier New" w:cs="Courier New"/>
+          <w:lang w:val="ru-RU"/>
+        </w:rPr>
+        <w:t xml:space="preserve">  (378,"Richard Velez","3.60"),</w:t>
+      </w:r>
+    </w:p>
+    <w:p>
+      <w:pPr>
+        <w:pStyle w:val="PlainText"/>
+        <w:rPr>
+          <w:rFonts w:ascii="Courier New" w:hAnsi="Courier New" w:cs="Courier New"/>
+          <w:lang w:val="ru-RU"/>
+        </w:rPr>
+      </w:pPr>
+      <w:r>
+        <w:rPr>
+          <w:rFonts w:ascii="Courier New" w:hAnsi="Courier New" w:cs="Courier New"/>
+          <w:lang w:val="ru-RU"/>
+        </w:rPr>
+        <w:t xml:space="preserve">  (379,"Christine Norman","3.72"),</w:t>
+      </w:r>
+    </w:p>
+    <w:p>
+      <w:pPr>
+        <w:pStyle w:val="PlainText"/>
+        <w:rPr>
+          <w:rFonts w:ascii="Courier New" w:hAnsi="Courier New" w:cs="Courier New"/>
+          <w:lang w:val="ru-RU"/>
+        </w:rPr>
+      </w:pPr>
+      <w:r>
+        <w:rPr>
+          <w:rFonts w:ascii="Courier New" w:hAnsi="Courier New" w:cs="Courier New"/>
+          <w:lang w:val="ru-RU"/>
+        </w:rPr>
+        <w:t xml:space="preserve">  (380,"Kieran Mitchell","2.02")</w:t>
       </w:r>
       <w:r>
         <w:rPr>
@@ -6007,180 +5377,6 @@
           <w:rFonts w:ascii="Courier New" w:hAnsi="Courier New" w:cs="Courier New"/>
           <w:lang w:val="ru-RU"/>
         </w:rPr>
-        <w:t xml:space="preserve">  (371,"Lee Shepherd","3.01"),</w:t>
-      </w:r>
-    </w:p>
-    <w:p>
-      <w:pPr>
-        <w:pStyle w:val="PlainText"/>
-        <w:rPr>
-          <w:rFonts w:ascii="Courier New" w:hAnsi="Courier New" w:cs="Courier New"/>
-          <w:lang w:val="ru-RU"/>
-        </w:rPr>
-      </w:pPr>
-      <w:r>
-        <w:rPr>
-          <w:rFonts w:ascii="Courier New" w:hAnsi="Courier New" w:cs="Courier New"/>
-          <w:lang w:val="ru-RU"/>
-        </w:rPr>
-        <w:t xml:space="preserve">  (372,"Clinton Floyd","3.80"),</w:t>
-      </w:r>
-    </w:p>
-    <w:p>
-      <w:pPr>
-        <w:pStyle w:val="PlainText"/>
-        <w:rPr>
-          <w:rFonts w:ascii="Courier New" w:hAnsi="Courier New" w:cs="Courier New"/>
-          <w:lang w:val="ru-RU"/>
-        </w:rPr>
-      </w:pPr>
-      <w:r>
-        <w:rPr>
-          <w:rFonts w:ascii="Courier New" w:hAnsi="Courier New" w:cs="Courier New"/>
-          <w:lang w:val="ru-RU"/>
-        </w:rPr>
-        <w:t xml:space="preserve">  (373,"Griffin Singleton","3.34"),</w:t>
-      </w:r>
-    </w:p>
-    <w:p>
-      <w:pPr>
-        <w:pStyle w:val="PlainText"/>
-        <w:rPr>
-          <w:rFonts w:ascii="Courier New" w:hAnsi="Courier New" w:cs="Courier New"/>
-          <w:lang w:val="ru-RU"/>
-        </w:rPr>
-      </w:pPr>
-      <w:r>
-        <w:rPr>
-          <w:rFonts w:ascii="Courier New" w:hAnsi="Courier New" w:cs="Courier New"/>
-          <w:lang w:val="ru-RU"/>
-        </w:rPr>
-        <w:t xml:space="preserve">  (374</w:t>
-      </w:r>
-      <w:r>
-        <w:rPr>
-          <w:rFonts w:ascii="Courier New" w:hAnsi="Courier New" w:cs="Courier New"/>
-          <w:lang w:val="ru-RU"/>
-        </w:rPr>
-        <w:t>,"Kevin Kane","3.36"),</w:t>
-      </w:r>
-    </w:p>
-    <w:p>
-      <w:pPr>
-        <w:pStyle w:val="PlainText"/>
-        <w:rPr>
-          <w:rFonts w:ascii="Courier New" w:hAnsi="Courier New" w:cs="Courier New"/>
-          <w:lang w:val="ru-RU"/>
-        </w:rPr>
-      </w:pPr>
-      <w:r>
-        <w:rPr>
-          <w:rFonts w:ascii="Courier New" w:hAnsi="Courier New" w:cs="Courier New"/>
-          <w:lang w:val="ru-RU"/>
-        </w:rPr>
-        <w:t xml:space="preserve">  (375,"Ruth Kidd","4.78"),</w:t>
-      </w:r>
-    </w:p>
-    <w:p>
-      <w:pPr>
-        <w:pStyle w:val="PlainText"/>
-        <w:rPr>
-          <w:rFonts w:ascii="Courier New" w:hAnsi="Courier New" w:cs="Courier New"/>
-          <w:lang w:val="ru-RU"/>
-        </w:rPr>
-      </w:pPr>
-      <w:r>
-        <w:rPr>
-          <w:rFonts w:ascii="Courier New" w:hAnsi="Courier New" w:cs="Courier New"/>
-          <w:lang w:val="ru-RU"/>
-        </w:rPr>
-        <w:t xml:space="preserve">  (376,"Yolanda Rich","5.13"),</w:t>
-      </w:r>
-    </w:p>
-    <w:p>
-      <w:pPr>
-        <w:pStyle w:val="PlainText"/>
-        <w:rPr>
-          <w:rFonts w:ascii="Courier New" w:hAnsi="Courier New" w:cs="Courier New"/>
-          <w:lang w:val="ru-RU"/>
-        </w:rPr>
-      </w:pPr>
-      <w:r>
-        <w:rPr>
-          <w:rFonts w:ascii="Courier New" w:hAnsi="Courier New" w:cs="Courier New"/>
-          <w:lang w:val="ru-RU"/>
-        </w:rPr>
-        <w:t xml:space="preserve">  (377,"Shannon Lara","5.61"),</w:t>
-      </w:r>
-    </w:p>
-    <w:p>
-      <w:pPr>
-        <w:pStyle w:val="PlainText"/>
-        <w:rPr>
-          <w:rFonts w:ascii="Courier New" w:hAnsi="Courier New" w:cs="Courier New"/>
-          <w:lang w:val="ru-RU"/>
-        </w:rPr>
-      </w:pPr>
-      <w:r>
-        <w:rPr>
-          <w:rFonts w:ascii="Courier New" w:hAnsi="Courier New" w:cs="Courier New"/>
-          <w:lang w:val="ru-RU"/>
-        </w:rPr>
-        <w:t xml:space="preserve">  (378,"Richard Velez","3.60"),</w:t>
-      </w:r>
-    </w:p>
-    <w:p>
-      <w:pPr>
-        <w:pStyle w:val="PlainText"/>
-        <w:rPr>
-          <w:rFonts w:ascii="Courier New" w:hAnsi="Courier New" w:cs="Courier New"/>
-          <w:lang w:val="ru-RU"/>
-        </w:rPr>
-      </w:pPr>
-      <w:r>
-        <w:rPr>
-          <w:rFonts w:ascii="Courier New" w:hAnsi="Courier New" w:cs="Courier New"/>
-          <w:lang w:val="ru-RU"/>
-        </w:rPr>
-        <w:t xml:space="preserve">  (379,"Christine Norman","3.72"),</w:t>
-      </w:r>
-    </w:p>
-    <w:p>
-      <w:pPr>
-        <w:pStyle w:val="PlainText"/>
-        <w:rPr>
-          <w:rFonts w:ascii="Courier New" w:hAnsi="Courier New" w:cs="Courier New"/>
-          <w:lang w:val="ru-RU"/>
-        </w:rPr>
-      </w:pPr>
-      <w:r>
-        <w:rPr>
-          <w:rFonts w:ascii="Courier New" w:hAnsi="Courier New" w:cs="Courier New"/>
-          <w:lang w:val="ru-RU"/>
-        </w:rPr>
-        <w:t xml:space="preserve">  (380,"Kieran Mitchell","2.02")</w:t>
-      </w:r>
-      <w:r>
-        <w:rPr>
-          <w:rFonts w:ascii="Courier New" w:hAnsi="Courier New" w:cs="Courier New"/>
-          <w:lang w:val="ru-RU"/>
-        </w:rPr>
-        <w:t>,</w:t>
-      </w:r>
-    </w:p>
-    <w:p>
-      <w:pPr>
-        <w:pStyle w:val="PlainText"/>
-        <w:rPr>
-          <w:rFonts w:ascii="Courier New" w:hAnsi="Courier New" w:cs="Courier New"/>
-          <w:lang w:val="ru-RU"/>
-        </w:rPr>
-      </w:pPr>
-      <w:r>
-        <w:rPr>
-          <w:rFonts w:ascii="Courier New" w:hAnsi="Courier New" w:cs="Courier New"/>
-          <w:lang w:val="ru-RU"/>
-        </w:rPr>
         <w:t xml:space="preserve">  (381,"Kai Little","4.23"),</w:t>
       </w:r>
     </w:p>
@@ -6293,14 +5489,7 @@
           <w:rFonts w:ascii="Courier New" w:hAnsi="Courier New" w:cs="Courier New"/>
           <w:lang w:val="ru-RU"/>
         </w:rPr>
-        <w:t xml:space="preserve">  (388,"Samuel Bell","3.56</w:t>
-      </w:r>
-      <w:r>
-        <w:rPr>
-          <w:rFonts w:ascii="Courier New" w:hAnsi="Courier New" w:cs="Courier New"/>
-          <w:lang w:val="ru-RU"/>
-        </w:rPr>
-        <w:t>"),</w:t>
+        <w:t xml:space="preserve">  (388,"Samuel Bell","3.56"),</w:t>
       </w:r>
     </w:p>
     <w:p>
@@ -6420,14 +5609,7 @@
           <w:rFonts w:ascii="Courier New" w:hAnsi="Courier New" w:cs="Courier New"/>
           <w:lang w:val="ru-RU"/>
         </w:rPr>
-        <w:t xml:space="preserve">  (395,"A</w:t>
-      </w:r>
-      <w:r>
-        <w:rPr>
-          <w:rFonts w:ascii="Courier New" w:hAnsi="Courier New" w:cs="Courier New"/>
-          <w:lang w:val="ru-RU"/>
-        </w:rPr>
-        <w:t>iko Bruce","4.15"),</w:t>
+        <w:t xml:space="preserve">  (395,"Aiko Bruce","4.15"),</w:t>
       </w:r>
     </w:p>
     <w:p>
@@ -6546,14 +5728,7 @@
           <w:rFonts w:ascii="Courier New" w:hAnsi="Courier New" w:cs="Courier New"/>
           <w:lang w:val="ru-RU"/>
         </w:rPr>
-        <w:t xml:space="preserve">  (402</w:t>
-      </w:r>
-      <w:r>
-        <w:rPr>
-          <w:rFonts w:ascii="Courier New" w:hAnsi="Courier New" w:cs="Courier New"/>
-          <w:lang w:val="ru-RU"/>
-        </w:rPr>
-        <w:t>,"Athena Sutton","3.91"),</w:t>
+        <w:t xml:space="preserve">  (402,"Athena Sutton","3.91"),</w:t>
       </w:r>
     </w:p>
     <w:p>
@@ -6681,14 +5856,7 @@
           <w:rFonts w:ascii="Courier New" w:hAnsi="Courier New" w:cs="Courier New"/>
           <w:lang w:val="ru-RU"/>
         </w:rPr>
-        <w:t xml:space="preserve">  (410,"Ferri</w:t>
-      </w:r>
-      <w:r>
-        <w:rPr>
-          <w:rFonts w:ascii="Courier New" w:hAnsi="Courier New" w:cs="Courier New"/>
-          <w:lang w:val="ru-RU"/>
-        </w:rPr>
-        <w:t>s Bowers","3.89")</w:t>
+        <w:t xml:space="preserve">  (410,"Ferris Bowers","3.89")</w:t>
       </w:r>
       <w:r>
         <w:rPr>
@@ -6791,14 +5959,7 @@
           <w:rFonts w:ascii="Courier New" w:hAnsi="Courier New" w:cs="Courier New"/>
           <w:lang w:val="ru-RU"/>
         </w:rPr>
-        <w:t xml:space="preserve">  (416,"Kadeem Sawyer","5.9</w:t>
-      </w:r>
-      <w:r>
-        <w:rPr>
-          <w:rFonts w:ascii="Courier New" w:hAnsi="Courier New" w:cs="Courier New"/>
-          <w:lang w:val="ru-RU"/>
-        </w:rPr>
-        <w:t>8"),</w:t>
+        <w:t xml:space="preserve">  (416,"Kadeem Sawyer","5.98"),</w:t>
       </w:r>
     </w:p>
     <w:p>
@@ -6917,14 +6078,7 @@
           <w:rFonts w:ascii="Courier New" w:hAnsi="Courier New" w:cs="Courier New"/>
           <w:lang w:val="ru-RU"/>
         </w:rPr>
-        <w:t xml:space="preserve">  (423,"Cody Richar</w:t>
-      </w:r>
-      <w:r>
-        <w:rPr>
-          <w:rFonts w:ascii="Courier New" w:hAnsi="Courier New" w:cs="Courier New"/>
-          <w:lang w:val="ru-RU"/>
-        </w:rPr>
-        <w:t>ds","2.41"),</w:t>
+        <w:t xml:space="preserve">  (423,"Cody Richards","2.41"),</w:t>
       </w:r>
     </w:p>
     <w:p>
@@ -7274,14 +6428,7 @@
           <w:rFonts w:ascii="Courier New" w:hAnsi="Courier New" w:cs="Courier New"/>
           <w:lang w:val="ru-RU"/>
         </w:rPr>
-        <w:t xml:space="preserve">  (444,"Wall</w:t>
-      </w:r>
-      <w:r>
-        <w:rPr>
-          <w:rFonts w:ascii="Courier New" w:hAnsi="Courier New" w:cs="Courier New"/>
-          <w:lang w:val="ru-RU"/>
-        </w:rPr>
-        <w:t>ace White","4.22"),</w:t>
+        <w:t xml:space="preserve">  (444,"Wallace White","4.22"),</w:t>
       </w:r>
     </w:p>
     <w:p>
@@ -7529,14 +6676,7 @@
           <w:rFonts w:ascii="Courier New" w:hAnsi="Courier New" w:cs="Courier New"/>
           <w:lang w:val="ru-RU"/>
         </w:rPr>
-        <w:t xml:space="preserve">  (4</w:t>
-      </w:r>
-      <w:r>
-        <w:rPr>
-          <w:rFonts w:ascii="Courier New" w:hAnsi="Courier New" w:cs="Courier New"/>
-          <w:lang w:val="ru-RU"/>
-        </w:rPr>
-        <w:t>59,"Neil Ross","5.10"),</w:t>
+        <w:t xml:space="preserve">  (459,"Neil Ross","5.10"),</w:t>
       </w:r>
     </w:p>
     <w:p>
@@ -7639,14 +6779,7 @@
           <w:rFonts w:ascii="Courier New" w:hAnsi="Courier New" w:cs="Courier New"/>
           <w:lang w:val="ru-RU"/>
         </w:rPr>
-        <w:t xml:space="preserve">  (465,"Raya Johnso</w:t>
-      </w:r>
-      <w:r>
-        <w:rPr>
-          <w:rFonts w:ascii="Courier New" w:hAnsi="Courier New" w:cs="Courier New"/>
-          <w:lang w:val="ru-RU"/>
-        </w:rPr>
-        <w:t>n","2.76"),</w:t>
+        <w:t xml:space="preserve">  (465,"Raya Johnson","2.76"),</w:t>
       </w:r>
     </w:p>
     <w:p>
@@ -7749,14 +6882,7 @@
           <w:rFonts w:ascii="Courier New" w:hAnsi="Courier New" w:cs="Courier New"/>
           <w:lang w:val="ru-RU"/>
         </w:rPr>
-        <w:t xml:space="preserve">  (471,"Reuben Dudley","5.</w:t>
-      </w:r>
-      <w:r>
-        <w:rPr>
-          <w:rFonts w:ascii="Courier New" w:hAnsi="Courier New" w:cs="Courier New"/>
-          <w:lang w:val="ru-RU"/>
-        </w:rPr>
-        <w:t>79"),</w:t>
+        <w:t xml:space="preserve">  (471,"Reuben Dudley","5.79"),</w:t>
       </w:r>
     </w:p>
     <w:p>
@@ -7884,14 +7010,7 @@
           <w:rFonts w:ascii="Courier New" w:hAnsi="Courier New" w:cs="Courier New"/>
           <w:lang w:val="ru-RU"/>
         </w:rPr>
-        <w:t xml:space="preserve">  (479,"Flavia Howell","5</w:t>
-      </w:r>
-      <w:r>
-        <w:rPr>
-          <w:rFonts w:ascii="Courier New" w:hAnsi="Courier New" w:cs="Courier New"/>
-          <w:lang w:val="ru-RU"/>
-        </w:rPr>
-        <w:t>.79"),</w:t>
+        <w:t xml:space="preserve">  (479,"Flavia Howell","5.79"),</w:t>
       </w:r>
     </w:p>
     <w:p>
@@ -8010,14 +7129,7 @@
           <w:rFonts w:ascii="Courier New" w:hAnsi="Courier New" w:cs="Courier New"/>
           <w:lang w:val="ru-RU"/>
         </w:rPr>
-        <w:t xml:space="preserve">  (4</w:t>
-      </w:r>
-      <w:r>
-        <w:rPr>
-          <w:rFonts w:ascii="Courier New" w:hAnsi="Courier New" w:cs="Courier New"/>
-          <w:lang w:val="ru-RU"/>
-        </w:rPr>
-        <w:t>86,"Brent Donovan","4.22"),</w:t>
+        <w:t xml:space="preserve">  (486,"Brent Donovan","4.22"),</w:t>
       </w:r>
     </w:p>
     <w:p>
@@ -8120,14 +7232,7 @@
           <w:rFonts w:ascii="Courier New" w:hAnsi="Courier New" w:cs="Courier New"/>
           <w:lang w:val="ru-RU"/>
         </w:rPr>
-        <w:t xml:space="preserve">  (492,"Francis Go</w:t>
-      </w:r>
-      <w:r>
-        <w:rPr>
-          <w:rFonts w:ascii="Courier New" w:hAnsi="Courier New" w:cs="Courier New"/>
-          <w:lang w:val="ru-RU"/>
-        </w:rPr>
-        <w:t>lden","3.13"),</w:t>
+        <w:t xml:space="preserve">  (492,"Francis Golden","3.13"),</w:t>
       </w:r>
     </w:p>
     <w:p>
@@ -8255,14 +7360,7 @@
           <w:rFonts w:ascii="Courier New" w:hAnsi="Courier New" w:cs="Courier New"/>
           <w:lang w:val="ru-RU"/>
         </w:rPr>
-        <w:t xml:space="preserve">  (500,"Alexan</w:t>
-      </w:r>
-      <w:r>
-        <w:rPr>
-          <w:rFonts w:ascii="Courier New" w:hAnsi="Courier New" w:cs="Courier New"/>
-          <w:lang w:val="ru-RU"/>
-        </w:rPr>
-        <w:t>dra Harris","4.65")</w:t>
+        <w:t xml:space="preserve">  (500,"Alexandra Harris","4.65")</w:t>
       </w:r>
       <w:r>
         <w:rPr>
